--- a/generated/program_manual.docx
+++ b/generated/program_manual.docx
@@ -2,13 +2,13 @@
 <file path=word/document.xml><?xml version="1.0" encoding="utf-8"?>
 <w:document xmlns:w="http://schemas.openxmlformats.org/wordprocessingml/2006/main" xmlns:m="http://schemas.openxmlformats.org/officeDocument/2006/math" xmlns:r="http://schemas.openxmlformats.org/officeDocument/2006/relationships" xmlns:o="urn:schemas-microsoft-com:office:office" xmlns:v="urn:schemas-microsoft-com:vml" xmlns:w10="urn:schemas-microsoft-com:office:word" xmlns:a="http://schemas.openxmlformats.org/drawingml/2006/main" xmlns:pic="http://schemas.openxmlformats.org/drawingml/2006/picture" xmlns:wp="http://schemas.openxmlformats.org/drawingml/2006/wordprocessingDrawing">
   <w:body>
-    <w:bookmarkStart w:id="27" w:name="X6a59a266e7c321f2a48a1f439ed2d90d0fa0605"/>
+    <w:bookmarkStart w:id="34" w:name="X7ec75c2511c38f78ab1d5fbdf72a357e680c903"/>
     <w:p>
       <w:pPr>
         <w:pStyle w:val="Heading1"/>
       </w:pPr>
       <w:r>
-        <w:t xml:space="preserve">Program Manual: Licensing Self-Certification Portal (LSCP)</w:t>
+        <w:t xml:space="preserve">Program Manual for Licensing Self-Certification Portal (LSCP)</w:t>
       </w:r>
     </w:p>
     <w:p>
@@ -20,7 +20,13 @@
           <w:bCs/>
           <w:b/>
         </w:rPr>
-        <w:t xml:space="preserve">Version: 0.1</w:t>
+        <w:t xml:space="preserve">Version:</w:t>
+      </w:r>
+      <w:r>
+        <w:t xml:space="preserve"> </w:t>
+      </w:r>
+      <w:r>
+        <w:t xml:space="preserve">0.1</w:t>
       </w:r>
     </w:p>
     <w:p>
@@ -32,85 +38,285 @@
           <w:bCs/>
           <w:b/>
         </w:rPr>
-        <w:t xml:space="preserve">Date: Jan 2025</w:t>
-      </w:r>
-    </w:p>
-    <w:bookmarkStart w:id="20" w:name="Xe3d0fc0bea9a42ce7605565d0964033d7f6ee47"/>
+        <w:t xml:space="preserve">Date:</w:t>
+      </w:r>
+      <w:r>
+        <w:t xml:space="preserve"> </w:t>
+      </w:r>
+      <w:r>
+        <w:t xml:space="preserve">Jan 2025</w:t>
+      </w:r>
+    </w:p>
+    <w:p>
+      <w:pPr>
+        <w:pStyle w:val="BodyText"/>
+      </w:pPr>
+      <w:r>
+        <w:t xml:space="preserve">? The Government of the Hong Kong Special Administrative Region</w:t>
+      </w:r>
+    </w:p>
+    <w:bookmarkStart w:id="20" w:name="distribution"/>
     <w:p>
       <w:pPr>
         <w:pStyle w:val="Heading2"/>
       </w:pPr>
       <w:r>
-        <w:t xml:space="preserve">1. Introduction</w:t>
-      </w:r>
-    </w:p>
-    <w:p>
-      <w:pPr>
-        <w:pStyle w:val="FirstParagraph"/>
-      </w:pPr>
-      <w:r>
-        <w:t xml:space="preserve">This Program Manual provides a comprehensive overview of the Licensing Self-Certification Portal (LSCP) system. It details the programs, data files, and other essential components, serving as a valuable resource for staff responsible for maintaining the application system. Readers interested in specific areas can refer to corresponding manuals, such as the Data Manual and Program Specifications.</w:t>
-      </w:r>
-    </w:p>
+        <w:t xml:space="preserve">Distribution</w:t>
+      </w:r>
+    </w:p>
+    <w:tbl>
+      <w:tblPr>
+        <w:tblStyle w:val="Table"/>
+        <w:tblW w:type="auto" w:w="0"/>
+        <w:tblLook w:firstRow="1" w:lastRow="0" w:firstColumn="0" w:lastColumn="0" w:noHBand="0" w:noVBand="0" w:val="0020"/>
+        <w:jc w:val="start"/>
+      </w:tblPr>
+      <w:tblGrid>
+        <w:gridCol w:w="3960"/>
+        <w:gridCol w:w="3960"/>
+      </w:tblGrid>
+      <w:tr>
+        <w:trPr>
+          <w:tblHeader w:val="true"/>
+        </w:trPr>
+        <w:tc>
+          <w:tcPr/>
+          <w:p>
+            <w:pPr>
+              <w:pStyle w:val="Compact"/>
+              <w:jc w:val="left"/>
+            </w:pPr>
+            <w:r>
+              <w:t xml:space="preserve">Copy No.</w:t>
+            </w:r>
+          </w:p>
+        </w:tc>
+        <w:tc>
+          <w:tcPr/>
+          <w:p>
+            <w:pPr>
+              <w:pStyle w:val="Compact"/>
+              <w:jc w:val="left"/>
+            </w:pPr>
+            <w:r>
+              <w:t xml:space="preserve">Holder</w:t>
+            </w:r>
+          </w:p>
+        </w:tc>
+      </w:tr>
+      <w:tr>
+        <w:tc>
+          <w:tcPr/>
+          <w:p>
+            <w:pPr>
+              <w:pStyle w:val="Compact"/>
+              <w:jc w:val="left"/>
+            </w:pPr>
+            <w:r>
+              <w:t xml:space="preserve">1</w:t>
+            </w:r>
+          </w:p>
+        </w:tc>
+        <w:tc>
+          <w:tcPr/>
+          <w:p>
+            <w:pPr>
+              <w:pStyle w:val="Compact"/>
+              <w:jc w:val="left"/>
+            </w:pPr>
+            <w:r>
+              <w:t xml:space="preserve">Buildings Department (BD)</w:t>
+            </w:r>
+          </w:p>
+        </w:tc>
+      </w:tr>
+      <w:tr>
+        <w:tc>
+          <w:tcPr/>
+          <w:p>
+            <w:pPr>
+              <w:pStyle w:val="Compact"/>
+              <w:jc w:val="left"/>
+            </w:pPr>
+            <w:r>
+              <w:t xml:space="preserve">2</w:t>
+            </w:r>
+          </w:p>
+        </w:tc>
+        <w:tc>
+          <w:tcPr/>
+          <w:p>
+            <w:pPr>
+              <w:pStyle w:val="Compact"/>
+              <w:jc w:val="left"/>
+            </w:pPr>
+            <w:r>
+              <w:t xml:space="preserve">Master Concept (Hong Kong) Limited (MC)</w:t>
+            </w:r>
+          </w:p>
+        </w:tc>
+      </w:tr>
+    </w:tbl>
     <w:bookmarkEnd w:id="20"/>
-    <w:bookmarkStart w:id="22" w:name="Xb66d8751654b4b3bfdfa8df98730d37eb4be826"/>
+    <w:bookmarkStart w:id="21" w:name="amendment-history"/>
     <w:p>
       <w:pPr>
         <w:pStyle w:val="Heading2"/>
       </w:pPr>
       <w:r>
-        <w:t xml:space="preserve">2. Scope</w:t>
-      </w:r>
-    </w:p>
-    <w:p>
-      <w:pPr>
-        <w:pStyle w:val="FirstParagraph"/>
-      </w:pPr>
-      <w:r>
-        <w:t xml:space="preserve">This manual covers the software utilized within the LSCP, including detailed program specifications for each integrated program. It guides programmers during the coding phase, ensuring adherence to predetermined requirements and standards. The manual also supports future maintenance by facilitating the identification and resolution of potential issues or enhancements.</w:t>
-      </w:r>
-    </w:p>
-    <w:p>
-      <w:pPr>
-        <w:pStyle w:val="BodyText"/>
-      </w:pPr>
-      <w:r>
-        <w:t xml:space="preserve">The project team should customize this manual to reflect any unique characteristics or nuances of the software development environment, such as event handling mechanisms or message passing protocols.</w:t>
-      </w:r>
-    </w:p>
-    <w:p>
-      <w:pPr>
-        <w:pStyle w:val="BodyText"/>
-      </w:pPr>
-      <w:r>
-        <w:rPr>
-          <w:bCs/>
-          <w:b/>
-        </w:rPr>
-        <w:t xml:space="preserve">Note:</w:t>
-      </w:r>
-      <w:r>
-        <w:t xml:space="preserve"> </w:t>
-      </w:r>
-      <w:r>
-        <w:t xml:space="preserve">If no new programs are being developed, a Program Manual may not be necessary.</w:t>
-      </w:r>
-    </w:p>
-    <w:bookmarkStart w:id="21" w:name="X6d17cf91133a13b78710858467570588f833fad"/>
-    <w:p>
-      <w:pPr>
-        <w:pStyle w:val="Heading3"/>
-      </w:pPr>
-      <w:r>
-        <w:t xml:space="preserve">2.1 Development Tools and Platform</w:t>
-      </w:r>
-    </w:p>
-    <w:p>
-      <w:pPr>
-        <w:pStyle w:val="FirstParagraph"/>
-      </w:pPr>
-      <w:r>
-        <w:t xml:space="preserve">The web administration applications were developed using the following software:</w:t>
+        <w:t xml:space="preserve">Amendment History</w:t>
+      </w:r>
+    </w:p>
+    <w:tbl>
+      <w:tblPr>
+        <w:tblStyle w:val="Table"/>
+        <w:tblW w:type="pct" w:w="5000"/>
+        <w:tblLook w:firstRow="1" w:lastRow="0" w:firstColumn="0" w:lastColumn="0" w:noHBand="0" w:noVBand="0" w:val="0020"/>
+        <w:jc w:val="start"/>
+      </w:tblPr>
+      <w:tblGrid>
+        <w:gridCol w:w="980"/>
+        <w:gridCol w:w="1508"/>
+        <w:gridCol w:w="2790"/>
+        <w:gridCol w:w="1885"/>
+        <w:gridCol w:w="754"/>
+      </w:tblGrid>
+      <w:tr>
+        <w:trPr>
+          <w:tblHeader w:val="true"/>
+        </w:trPr>
+        <w:tc>
+          <w:tcPr/>
+          <w:p>
+            <w:pPr>
+              <w:pStyle w:val="Compact"/>
+              <w:jc w:val="left"/>
+            </w:pPr>
+            <w:r>
+              <w:t xml:space="preserve">Change Number</w:t>
+            </w:r>
+          </w:p>
+        </w:tc>
+        <w:tc>
+          <w:tcPr/>
+          <w:p>
+            <w:pPr>
+              <w:pStyle w:val="Compact"/>
+              <w:jc w:val="left"/>
+            </w:pPr>
+            <w:r>
+              <w:t xml:space="preserve">Revision Description</w:t>
+            </w:r>
+          </w:p>
+        </w:tc>
+        <w:tc>
+          <w:tcPr/>
+          <w:p>
+            <w:pPr>
+              <w:pStyle w:val="Compact"/>
+              <w:jc w:val="left"/>
+            </w:pPr>
+            <w:r>
+              <w:t xml:space="preserve">Pages Affected on Respective Version</w:t>
+            </w:r>
+          </w:p>
+        </w:tc>
+        <w:tc>
+          <w:tcPr/>
+          <w:p>
+            <w:pPr>
+              <w:pStyle w:val="Compact"/>
+              <w:jc w:val="left"/>
+            </w:pPr>
+            <w:r>
+              <w:t xml:space="preserve">Revision / Version Number</w:t>
+            </w:r>
+          </w:p>
+        </w:tc>
+        <w:tc>
+          <w:tcPr/>
+          <w:p>
+            <w:pPr>
+              <w:pStyle w:val="Compact"/>
+              <w:jc w:val="left"/>
+            </w:pPr>
+            <w:r>
+              <w:t xml:space="preserve">Date</w:t>
+            </w:r>
+          </w:p>
+        </w:tc>
+      </w:tr>
+      <w:tr>
+        <w:tc>
+          <w:tcPr/>
+          <w:p>
+            <w:pPr>
+              <w:pStyle w:val="Compact"/>
+              <w:jc w:val="left"/>
+            </w:pPr>
+            <w:r>
+              <w:t xml:space="preserve">1</w:t>
+            </w:r>
+          </w:p>
+        </w:tc>
+        <w:tc>
+          <w:tcPr/>
+          <w:p>
+            <w:pPr>
+              <w:pStyle w:val="Compact"/>
+              <w:jc w:val="left"/>
+            </w:pPr>
+            <w:r>
+              <w:t xml:space="preserve">1st draft</w:t>
+            </w:r>
+          </w:p>
+        </w:tc>
+        <w:tc>
+          <w:tcPr/>
+          <w:p>
+            <w:pPr>
+              <w:pStyle w:val="Compact"/>
+              <w:jc w:val="left"/>
+            </w:pPr>
+            <w:r>
+              <w:t xml:space="preserve">All</w:t>
+            </w:r>
+          </w:p>
+        </w:tc>
+        <w:tc>
+          <w:tcPr/>
+          <w:p>
+            <w:pPr>
+              <w:pStyle w:val="Compact"/>
+              <w:jc w:val="left"/>
+            </w:pPr>
+            <w:r>
+              <w:t xml:space="preserve">0.1</w:t>
+            </w:r>
+          </w:p>
+        </w:tc>
+        <w:tc>
+          <w:tcPr/>
+          <w:p>
+            <w:pPr>
+              <w:pStyle w:val="Compact"/>
+              <w:jc w:val="left"/>
+            </w:pPr>
+            <w:r>
+              <w:t xml:space="preserve">16/01/2025</w:t>
+            </w:r>
+          </w:p>
+        </w:tc>
+      </w:tr>
+    </w:tbl>
+    <w:bookmarkEnd w:id="21"/>
+    <w:bookmarkStart w:id="22" w:name="table-of-contents"/>
+    <w:p>
+      <w:pPr>
+        <w:pStyle w:val="Heading2"/>
+      </w:pPr>
+      <w:r>
+        <w:t xml:space="preserve">Table of Contents</w:t>
       </w:r>
     </w:p>
     <w:p>
@@ -121,28 +327,295 @@
         </w:numPr>
         <w:pStyle w:val="Compact"/>
       </w:pPr>
-      <w:r>
-        <w:t xml:space="preserve">[List specific software and versions used for development]</w:t>
-      </w:r>
-    </w:p>
-    <w:bookmarkEnd w:id="21"/>
-    <w:bookmarkEnd w:id="22"/>
-    <w:bookmarkStart w:id="23" w:name="X1106d584ae8df30454128d2efb2f40b18bfdf88"/>
-    <w:p>
-      <w:pPr>
-        <w:pStyle w:val="Heading2"/>
-      </w:pPr>
-      <w:r>
-        <w:t xml:space="preserve">3. Reference</w:t>
-      </w:r>
+      <w:hyperlink w:anchor="Xe656c7b6450ec476f453091ff6f524ec7bd654f">
+        <w:r>
+          <w:rPr>
+            <w:rStyle w:val="Hyperlink"/>
+          </w:rPr>
+          <w:t xml:space="preserve">Purpose</w:t>
+        </w:r>
+      </w:hyperlink>
     </w:p>
     <w:p>
       <w:pPr>
         <w:numPr>
           <w:ilvl w:val="0"/>
+          <w:numId w:val="1001"/>
+        </w:numPr>
+        <w:pStyle w:val="Compact"/>
+      </w:pPr>
+      <w:hyperlink w:anchor="Xb66d8751654b4b3bfdfa8df98730d37eb4be826">
+        <w:r>
+          <w:rPr>
+            <w:rStyle w:val="Hyperlink"/>
+          </w:rPr>
+          <w:t xml:space="preserve">Scope</w:t>
+        </w:r>
+      </w:hyperlink>
+    </w:p>
+    <w:p>
+      <w:pPr>
+        <w:numPr>
+          <w:ilvl w:val="1"/>
           <w:numId w:val="1002"/>
         </w:numPr>
         <w:pStyle w:val="Compact"/>
+      </w:pPr>
+      <w:hyperlink w:anchor="X6d17cf91133a13b78710858467570588f833fad">
+        <w:r>
+          <w:rPr>
+            <w:rStyle w:val="Hyperlink"/>
+          </w:rPr>
+          <w:t xml:space="preserve">2.1 Development Tools and Platform</w:t>
+        </w:r>
+      </w:hyperlink>
+    </w:p>
+    <w:p>
+      <w:pPr>
+        <w:numPr>
+          <w:ilvl w:val="0"/>
+          <w:numId w:val="1001"/>
+        </w:numPr>
+        <w:pStyle w:val="Compact"/>
+      </w:pPr>
+      <w:hyperlink w:anchor="X1106d584ae8df30454128d2efb2f40b18bfdf88">
+        <w:r>
+          <w:rPr>
+            <w:rStyle w:val="Hyperlink"/>
+          </w:rPr>
+          <w:t xml:space="preserve">Reference</w:t>
+        </w:r>
+      </w:hyperlink>
+    </w:p>
+    <w:p>
+      <w:pPr>
+        <w:numPr>
+          <w:ilvl w:val="0"/>
+          <w:numId w:val="1001"/>
+        </w:numPr>
+        <w:pStyle w:val="Compact"/>
+      </w:pPr>
+      <w:hyperlink w:anchor="X52f8696038a70993049d98711cd7e07e359860b">
+        <w:r>
+          <w:rPr>
+            <w:rStyle w:val="Hyperlink"/>
+          </w:rPr>
+          <w:t xml:space="preserve">Definitions and Conventions</w:t>
+        </w:r>
+      </w:hyperlink>
+    </w:p>
+    <w:p>
+      <w:pPr>
+        <w:numPr>
+          <w:ilvl w:val="1"/>
+          <w:numId w:val="1003"/>
+        </w:numPr>
+        <w:pStyle w:val="Compact"/>
+      </w:pPr>
+      <w:hyperlink w:anchor="Xadbb0a4dce3aef461d9d63374aec753ecf606da">
+        <w:r>
+          <w:rPr>
+            <w:rStyle w:val="Hyperlink"/>
+          </w:rPr>
+          <w:t xml:space="preserve">4.1 Definition</w:t>
+        </w:r>
+      </w:hyperlink>
+    </w:p>
+    <w:p>
+      <w:pPr>
+        <w:numPr>
+          <w:ilvl w:val="1"/>
+          <w:numId w:val="1003"/>
+        </w:numPr>
+        <w:pStyle w:val="Compact"/>
+      </w:pPr>
+      <w:hyperlink w:anchor="X89955fa8b6587234bc13cd1b83ad910cf90f7a8">
+        <w:r>
+          <w:rPr>
+            <w:rStyle w:val="Hyperlink"/>
+          </w:rPr>
+          <w:t xml:space="preserve">4.2 Conventions</w:t>
+        </w:r>
+      </w:hyperlink>
+    </w:p>
+    <w:p>
+      <w:pPr>
+        <w:numPr>
+          <w:ilvl w:val="0"/>
+          <w:numId w:val="1001"/>
+        </w:numPr>
+        <w:pStyle w:val="Compact"/>
+      </w:pPr>
+      <w:hyperlink w:anchor="X95645baeac9040aa408c3302369ff0ae4d1a714">
+        <w:r>
+          <w:rPr>
+            <w:rStyle w:val="Hyperlink"/>
+          </w:rPr>
+          <w:t xml:space="preserve">Program List</w:t>
+        </w:r>
+      </w:hyperlink>
+    </w:p>
+    <w:p>
+      <w:pPr>
+        <w:numPr>
+          <w:ilvl w:val="1"/>
+          <w:numId w:val="1004"/>
+        </w:numPr>
+        <w:pStyle w:val="Compact"/>
+      </w:pPr>
+      <w:hyperlink w:anchor="Xb9041d25eab7575b7a29843fc3e092c9941aea0">
+        <w:r>
+          <w:rPr>
+            <w:rStyle w:val="Hyperlink"/>
+          </w:rPr>
+          <w:t xml:space="preserve">5.1 Web Application</w:t>
+        </w:r>
+      </w:hyperlink>
+    </w:p>
+    <w:p>
+      <w:pPr>
+        <w:numPr>
+          <w:ilvl w:val="0"/>
+          <w:numId w:val="1001"/>
+        </w:numPr>
+        <w:pStyle w:val="Compact"/>
+      </w:pPr>
+      <w:hyperlink w:anchor="X31315c3d5e8316e31b95281e0794c3a7f566270">
+        <w:r>
+          <w:rPr>
+            <w:rStyle w:val="Hyperlink"/>
+          </w:rPr>
+          <w:t xml:space="preserve">Program Specification</w:t>
+        </w:r>
+      </w:hyperlink>
+    </w:p>
+    <w:p>
+      <w:pPr>
+        <w:numPr>
+          <w:ilvl w:val="1"/>
+          <w:numId w:val="1005"/>
+        </w:numPr>
+        <w:pStyle w:val="Compact"/>
+      </w:pPr>
+      <w:hyperlink w:anchor="X7b27e17e91c934cc63ee336b7e04bad8b3d69cb">
+        <w:r>
+          <w:rPr>
+            <w:rStyle w:val="Hyperlink"/>
+          </w:rPr>
+          <w:t xml:space="preserve">6.1 Public User Authentication with Password</w:t>
+        </w:r>
+      </w:hyperlink>
+    </w:p>
+    <w:bookmarkEnd w:id="22"/>
+    <w:bookmarkStart w:id="23" w:name="Xe656c7b6450ec476f453091ff6f524ec7bd654f"/>
+    <w:p>
+      <w:pPr>
+        <w:pStyle w:val="Heading2"/>
+      </w:pPr>
+      <w:r>
+        <w:t xml:space="preserve">1. Purpose</w:t>
+      </w:r>
+    </w:p>
+    <w:p>
+      <w:pPr>
+        <w:pStyle w:val="FirstParagraph"/>
+      </w:pPr>
+      <w:r>
+        <w:t xml:space="preserve">The objective of this document is to provide an overview of the system by listing out in brief the programs, data files, etc. Reader interested in specific area may refer to the corresponding manuals (Data Manual, Program Specifications, etc.).</w:t>
+      </w:r>
+    </w:p>
+    <w:p>
+      <w:pPr>
+        <w:pStyle w:val="BodyText"/>
+      </w:pPr>
+      <w:r>
+        <w:t xml:space="preserve">The major readers of Program Manual are the staff responsible for maintaining the application system.</w:t>
+      </w:r>
+    </w:p>
+    <w:bookmarkEnd w:id="23"/>
+    <w:bookmarkStart w:id="25" w:name="Xb66d8751654b4b3bfdfa8df98730d37eb4be826"/>
+    <w:p>
+      <w:pPr>
+        <w:pStyle w:val="Heading2"/>
+      </w:pPr>
+      <w:r>
+        <w:t xml:space="preserve">2. Scope</w:t>
+      </w:r>
+    </w:p>
+    <w:p>
+      <w:pPr>
+        <w:pStyle w:val="FirstParagraph"/>
+      </w:pPr>
+      <w:r>
+        <w:t xml:space="preserve">The Program Manual serves as a comprehensive guide to understanding the intricacies of the software utilized within the Licensing Self-Certification Portal (LSCP). It encompasses detailed program specifications for each program integrated into the system.</w:t>
+      </w:r>
+    </w:p>
+    <w:p>
+      <w:pPr>
+        <w:pStyle w:val="BodyText"/>
+      </w:pPr>
+      <w:r>
+        <w:t xml:space="preserve">Throughout the Implementation Phase, the program specifications are meticulously prepared by system analysts. These specifications play a pivotal role in guiding programmers during the coding phase, ensuring that the software is developed according to the predetermined requirements and standards. Moreover, the program specifications act as a valuable resource for future maintenance endeavors, facilitating the identification and resolution of potential issues or enhancements.</w:t>
+      </w:r>
+    </w:p>
+    <w:p>
+      <w:pPr>
+        <w:pStyle w:val="BodyText"/>
+      </w:pPr>
+      <w:r>
+        <w:t xml:space="preserve">It's imperative for the project team to customize the Program Manual to encapsulate any unique characteristics or nuances inherent within the software development environment. This could entail elaborating on specific methodologies employed, such as event handling mechanisms or message passing protocols, to provide a comprehensive understanding for all stakeholders involved.</w:t>
+      </w:r>
+    </w:p>
+    <w:p>
+      <w:pPr>
+        <w:pStyle w:val="BodyText"/>
+      </w:pPr>
+      <w:r>
+        <w:t xml:space="preserve">However, it's important to note that if there are no new programs being developed for the application system, the preparation of a Program Manual may not be necessary. In such instances, the project team can focus their efforts on other pertinent tasks, thereby optimizing resource allocation and streamlining the development process.</w:t>
+      </w:r>
+    </w:p>
+    <w:bookmarkStart w:id="24" w:name="X6d17cf91133a13b78710858467570588f833fad"/>
+    <w:p>
+      <w:pPr>
+        <w:pStyle w:val="Heading3"/>
+      </w:pPr>
+      <w:r>
+        <w:t xml:space="preserve">2.1 Development Tools and Platform</w:t>
+      </w:r>
+    </w:p>
+    <w:p>
+      <w:pPr>
+        <w:pStyle w:val="FirstParagraph"/>
+      </w:pPr>
+      <w:r>
+        <w:t xml:space="preserve">Web Administration</w:t>
+      </w:r>
+    </w:p>
+    <w:p>
+      <w:pPr>
+        <w:pStyle w:val="BodyText"/>
+      </w:pPr>
+      <w:r>
+        <w:t xml:space="preserve">Applications were developed with the following software: (Details of the software used are expected here, but not provided in the original document.)</w:t>
+      </w:r>
+    </w:p>
+    <w:bookmarkEnd w:id="24"/>
+    <w:bookmarkEnd w:id="25"/>
+    <w:bookmarkStart w:id="26" w:name="X1106d584ae8df30454128d2efb2f40b18bfdf88"/>
+    <w:p>
+      <w:pPr>
+        <w:pStyle w:val="Heading2"/>
+      </w:pPr>
+      <w:r>
+        <w:t xml:space="preserve">3. Reference</w:t>
+      </w:r>
+    </w:p>
+    <w:p>
+      <w:pPr>
+        <w:numPr>
+          <w:ilvl w:val="0"/>
+          <w:numId w:val="1006"/>
+        </w:numPr>
       </w:pPr>
       <w:r>
         <w:rPr>
@@ -155,16 +628,15 @@
         <w:t xml:space="preserve"> </w:t>
       </w:r>
       <w:r>
-        <w:t xml:space="preserve">Outlines system requirements, user needs, business processes, system architecture, data models, and functional specifications.</w:t>
+        <w:t xml:space="preserve">This report serves as the foundation for the design and development of the system. It includes detailed analysis of the system requirements, user needs, and business processes. The report outlines the system architecture, data models, and functional specifications, providing a comprehensive understanding of the system's design and objectives.</w:t>
       </w:r>
     </w:p>
     <w:p>
       <w:pPr>
         <w:numPr>
           <w:ilvl w:val="0"/>
-          <w:numId w:val="1002"/>
+          <w:numId w:val="1006"/>
         </w:numPr>
-        <w:pStyle w:val="Compact"/>
       </w:pPr>
       <w:r>
         <w:rPr>
@@ -177,11 +649,11 @@
         <w:t xml:space="preserve"> </w:t>
       </w:r>
       <w:r>
-        <w:t xml:space="preserve">Provides detailed documentation on the system's architecture, functionality, and usage guidelines for users, administrators, and developers.</w:t>
-      </w:r>
-    </w:p>
-    <w:bookmarkEnd w:id="23"/>
-    <w:bookmarkStart w:id="26" w:name="X52f8696038a70993049d98711cd7e07e359860b"/>
+        <w:t xml:space="preserve">The System Manual contains detailed documentation on the system's architecture, functionality, and usage guidelines. It serves as a comprehensive reference guide for users, administrators, and developers involved in the system's operation and maintenance. The manual includes information on installation procedures, system configuration, troubleshooting tips, and best practices for utilizing the system effectively.</w:t>
+      </w:r>
+    </w:p>
+    <w:bookmarkEnd w:id="26"/>
+    <w:bookmarkStart w:id="29" w:name="X52f8696038a70993049d98711cd7e07e359860b"/>
     <w:p>
       <w:pPr>
         <w:pStyle w:val="Heading2"/>
@@ -190,13 +662,13 @@
         <w:t xml:space="preserve">4. Definitions and Conventions</w:t>
       </w:r>
     </w:p>
-    <w:bookmarkStart w:id="24" w:name="X70d4eccdda218c71b79aac6e2e338a2bc9c0976"/>
+    <w:bookmarkStart w:id="27" w:name="Xadbb0a4dce3aef461d9d63374aec753ecf606da"/>
     <w:p>
       <w:pPr>
         <w:pStyle w:val="Heading3"/>
       </w:pPr>
       <w:r>
-        <w:t xml:space="preserve">4.1 Definitions</w:t>
+        <w:t xml:space="preserve">4.1 Definition</w:t>
       </w:r>
     </w:p>
     <w:p>
@@ -207,8 +679,8 @@
         <w:t xml:space="preserve">NIL</w:t>
       </w:r>
     </w:p>
-    <w:bookmarkEnd w:id="24"/>
-    <w:bookmarkStart w:id="25" w:name="X89955fa8b6587234bc13cd1b83ad910cf90f7a8"/>
+    <w:bookmarkEnd w:id="27"/>
+    <w:bookmarkStart w:id="28" w:name="X89955fa8b6587234bc13cd1b83ad910cf90f7a8"/>
     <w:p>
       <w:pPr>
         <w:pStyle w:val="Heading3"/>
@@ -217,17 +689,2000 @@
         <w:t xml:space="preserve">4.2 Conventions</w:t>
       </w:r>
     </w:p>
+    <w:tbl>
+      <w:tblPr>
+        <w:tblStyle w:val="Table"/>
+        <w:tblW w:type="auto" w:w="0"/>
+        <w:tblLook w:firstRow="1" w:lastRow="0" w:firstColumn="0" w:lastColumn="0" w:noHBand="0" w:noVBand="0" w:val="0020"/>
+        <w:jc w:val="start"/>
+      </w:tblPr>
+      <w:tblGrid>
+        <w:gridCol w:w="3960"/>
+        <w:gridCol w:w="3960"/>
+      </w:tblGrid>
+      <w:tr>
+        <w:trPr>
+          <w:tblHeader w:val="true"/>
+        </w:trPr>
+        <w:tc>
+          <w:tcPr/>
+          <w:p>
+            <w:pPr>
+              <w:pStyle w:val="Compact"/>
+              <w:jc w:val="left"/>
+            </w:pPr>
+            <w:r>
+              <w:t xml:space="preserve">Term</w:t>
+            </w:r>
+          </w:p>
+        </w:tc>
+        <w:tc>
+          <w:tcPr/>
+          <w:p>
+            <w:pPr>
+              <w:pStyle w:val="Compact"/>
+              <w:jc w:val="left"/>
+            </w:pPr>
+            <w:r>
+              <w:t xml:space="preserve">Definitions</w:t>
+            </w:r>
+          </w:p>
+        </w:tc>
+      </w:tr>
+      <w:tr>
+        <w:tc>
+          <w:tcPr/>
+          <w:p>
+            <w:pPr>
+              <w:pStyle w:val="Compact"/>
+              <w:jc w:val="left"/>
+            </w:pPr>
+            <w:r>
+              <w:t xml:space="preserve">iAM Smart</w:t>
+            </w:r>
+          </w:p>
+        </w:tc>
+        <w:tc>
+          <w:tcPr/>
+          <w:p>
+            <w:pPr>
+              <w:pStyle w:val="Compact"/>
+              <w:jc w:val="left"/>
+            </w:pPr>
+            <w:r>
+              <w:t xml:space="preserve">Internet Access by Mobile in a Smart Way</w:t>
+            </w:r>
+          </w:p>
+        </w:tc>
+      </w:tr>
+      <w:tr>
+        <w:tc>
+          <w:tcPr/>
+          <w:p>
+            <w:pPr>
+              <w:pStyle w:val="Compact"/>
+              <w:jc w:val="left"/>
+            </w:pPr>
+            <w:r>
+              <w:t xml:space="preserve">BD</w:t>
+            </w:r>
+          </w:p>
+        </w:tc>
+        <w:tc>
+          <w:tcPr/>
+          <w:p>
+            <w:pPr>
+              <w:pStyle w:val="Compact"/>
+              <w:jc w:val="left"/>
+            </w:pPr>
+            <w:r>
+              <w:t xml:space="preserve">Buildings Department</w:t>
+            </w:r>
+          </w:p>
+        </w:tc>
+      </w:tr>
+      <w:tr>
+        <w:tc>
+          <w:tcPr/>
+          <w:p>
+            <w:pPr>
+              <w:pStyle w:val="Compact"/>
+              <w:jc w:val="left"/>
+            </w:pPr>
+            <w:r>
+              <w:t xml:space="preserve">JWT</w:t>
+            </w:r>
+          </w:p>
+        </w:tc>
+        <w:tc>
+          <w:tcPr/>
+          <w:p>
+            <w:pPr>
+              <w:pStyle w:val="Compact"/>
+              <w:jc w:val="left"/>
+            </w:pPr>
+            <w:r>
+              <w:t xml:space="preserve">JSON Web Tokens</w:t>
+            </w:r>
+          </w:p>
+        </w:tc>
+      </w:tr>
+    </w:tbl>
+    <w:bookmarkEnd w:id="28"/>
+    <w:bookmarkEnd w:id="29"/>
+    <w:bookmarkStart w:id="31" w:name="X95645baeac9040aa408c3302369ff0ae4d1a714"/>
+    <w:p>
+      <w:pPr>
+        <w:pStyle w:val="Heading2"/>
+      </w:pPr>
+      <w:r>
+        <w:t xml:space="preserve">5. Program List</w:t>
+      </w:r>
+    </w:p>
     <w:p>
       <w:pPr>
         <w:pStyle w:val="FirstParagraph"/>
       </w:pPr>
       <w:r>
-        <w:t xml:space="preserve">| Term | Definition</w:t>
-      </w:r>
-    </w:p>
-    <w:bookmarkEnd w:id="25"/>
-    <w:bookmarkEnd w:id="26"/>
-    <w:bookmarkEnd w:id="27"/>
+        <w:t xml:space="preserve">This part provides a list of program specifications contained in the program manual. The program specifications may be grouped under following function groups.</w:t>
+      </w:r>
+    </w:p>
+    <w:bookmarkStart w:id="30" w:name="Xb9041d25eab7575b7a29843fc3e092c9941aea0"/>
+    <w:p>
+      <w:pPr>
+        <w:pStyle w:val="Heading3"/>
+      </w:pPr>
+      <w:r>
+        <w:t xml:space="preserve">5.1 Web Application</w:t>
+      </w:r>
+    </w:p>
+    <w:p>
+      <w:pPr>
+        <w:pStyle w:val="FirstParagraph"/>
+      </w:pPr>
+      <w:r>
+        <w:t xml:space="preserve">The following table shows the list of functions mapping of the desktop and mobile version.</w:t>
+      </w:r>
+    </w:p>
+    <w:tbl>
+      <w:tblPr>
+        <w:tblStyle w:val="Table"/>
+        <w:tblW w:type="pct" w:w="5000"/>
+        <w:tblLook w:firstRow="1" w:lastRow="0" w:firstColumn="0" w:lastColumn="0" w:noHBand="0" w:noVBand="0" w:val="0020"/>
+        <w:jc w:val="start"/>
+      </w:tblPr>
+      <w:tblGrid>
+        <w:gridCol w:w="1115"/>
+        <w:gridCol w:w="1115"/>
+        <w:gridCol w:w="4461"/>
+        <w:gridCol w:w="1227"/>
+      </w:tblGrid>
+      <w:tr>
+        <w:trPr>
+          <w:tblHeader w:val="true"/>
+        </w:trPr>
+        <w:tc>
+          <w:tcPr/>
+          <w:p>
+            <w:pPr>
+              <w:pStyle w:val="Compact"/>
+              <w:jc w:val="left"/>
+            </w:pPr>
+            <w:r>
+              <w:t xml:space="preserve">Model Name</w:t>
+            </w:r>
+          </w:p>
+        </w:tc>
+        <w:tc>
+          <w:tcPr/>
+          <w:p>
+            <w:pPr>
+              <w:pStyle w:val="Compact"/>
+              <w:jc w:val="left"/>
+            </w:pPr>
+            <w:r>
+              <w:t xml:space="preserve">Program ID</w:t>
+            </w:r>
+          </w:p>
+        </w:tc>
+        <w:tc>
+          <w:tcPr/>
+          <w:p>
+            <w:pPr>
+              <w:pStyle w:val="Compact"/>
+              <w:jc w:val="left"/>
+            </w:pPr>
+            <w:r>
+              <w:t xml:space="preserve">Program Name</w:t>
+            </w:r>
+          </w:p>
+        </w:tc>
+        <w:tc>
+          <w:tcPr/>
+          <w:p>
+            <w:pPr>
+              <w:pStyle w:val="Compact"/>
+              <w:jc w:val="left"/>
+            </w:pPr>
+            <w:r>
+              <w:t xml:space="preserve">Type</w:t>
+            </w:r>
+          </w:p>
+        </w:tc>
+      </w:tr>
+      <w:tr>
+        <w:tc>
+          <w:tcPr/>
+          <w:p>
+            <w:pPr>
+              <w:pStyle w:val="Compact"/>
+              <w:jc w:val="left"/>
+            </w:pPr>
+            <w:r>
+              <w:t xml:space="preserve">Login</w:t>
+            </w:r>
+          </w:p>
+        </w:tc>
+        <w:tc>
+          <w:tcPr/>
+          <w:p>
+            <w:pPr>
+              <w:pStyle w:val="Compact"/>
+              <w:jc w:val="left"/>
+            </w:pPr>
+            <w:r>
+              <w:t xml:space="preserve">PRO-SYS-01</w:t>
+            </w:r>
+          </w:p>
+        </w:tc>
+        <w:tc>
+          <w:tcPr/>
+          <w:p>
+            <w:pPr>
+              <w:pStyle w:val="Compact"/>
+              <w:jc w:val="left"/>
+            </w:pPr>
+            <w:r>
+              <w:t xml:space="preserve">Public User Authentication with Password</w:t>
+            </w:r>
+          </w:p>
+        </w:tc>
+        <w:tc>
+          <w:tcPr/>
+          <w:p>
+            <w:pPr>
+              <w:pStyle w:val="Compact"/>
+              <w:jc w:val="left"/>
+            </w:pPr>
+            <w:r>
+              <w:t xml:space="preserve">Web, Mobile</w:t>
+            </w:r>
+          </w:p>
+        </w:tc>
+      </w:tr>
+    </w:tbl>
+    <w:bookmarkEnd w:id="30"/>
+    <w:bookmarkEnd w:id="31"/>
+    <w:bookmarkStart w:id="33" w:name="X31315c3d5e8316e31b95281e0794c3a7f566270"/>
+    <w:p>
+      <w:pPr>
+        <w:pStyle w:val="Heading2"/>
+      </w:pPr>
+      <w:r>
+        <w:t xml:space="preserve">6. Program Specification</w:t>
+      </w:r>
+    </w:p>
+    <w:bookmarkStart w:id="32" w:name="X7b27e17e91c934cc63ee336b7e04bad8b3d69cb"/>
+    <w:p>
+      <w:pPr>
+        <w:pStyle w:val="Heading3"/>
+      </w:pPr>
+      <w:r>
+        <w:t xml:space="preserve">6.1 Public User Authentication with Password</w:t>
+      </w:r>
+    </w:p>
+    <w:tbl>
+      <w:tblPr>
+        <w:tblStyle w:val="Table"/>
+        <w:tblW w:type="pct" w:w="5000"/>
+        <w:tblLook w:firstRow="1" w:lastRow="0" w:firstColumn="0" w:lastColumn="0" w:noHBand="0" w:noVBand="0" w:val="0020"/>
+        <w:jc w:val="start"/>
+      </w:tblPr>
+      <w:tblGrid>
+        <w:gridCol w:w="1769"/>
+        <w:gridCol w:w="842"/>
+        <w:gridCol w:w="3370"/>
+        <w:gridCol w:w="842"/>
+        <w:gridCol w:w="421"/>
+        <w:gridCol w:w="337"/>
+        <w:gridCol w:w="337"/>
+      </w:tblGrid>
+      <w:tr>
+        <w:trPr>
+          <w:tblHeader w:val="true"/>
+        </w:trPr>
+        <w:tc>
+          <w:tcPr/>
+          <w:p>
+            <w:pPr>
+              <w:pStyle w:val="Compact"/>
+              <w:jc w:val="left"/>
+            </w:pPr>
+            <w:r>
+              <w:t xml:space="preserve">Program ID</w:t>
+            </w:r>
+          </w:p>
+        </w:tc>
+        <w:tc>
+          <w:tcPr/>
+          <w:p>
+            <w:pPr>
+              <w:pStyle w:val="Compact"/>
+            </w:pPr>
+          </w:p>
+        </w:tc>
+        <w:tc>
+          <w:tcPr/>
+          <w:p>
+            <w:pPr>
+              <w:pStyle w:val="Compact"/>
+              <w:jc w:val="left"/>
+            </w:pPr>
+            <w:r>
+              <w:t xml:space="preserve">PRO-SYS-01</w:t>
+            </w:r>
+          </w:p>
+        </w:tc>
+        <w:tc>
+          <w:tcPr/>
+          <w:p>
+            <w:pPr>
+              <w:pStyle w:val="Compact"/>
+            </w:pPr>
+          </w:p>
+        </w:tc>
+        <w:tc>
+          <w:tcPr/>
+          <w:p>
+            <w:pPr>
+              <w:pStyle w:val="Compact"/>
+              <w:jc w:val="left"/>
+            </w:pPr>
+            <w:r>
+              <w:t xml:space="preserve">Mode:</w:t>
+            </w:r>
+          </w:p>
+        </w:tc>
+        <w:tc>
+          <w:tcPr/>
+          <w:p>
+            <w:pPr>
+              <w:pStyle w:val="Compact"/>
+            </w:pPr>
+          </w:p>
+        </w:tc>
+        <w:tc>
+          <w:tcPr/>
+          <w:p>
+            <w:pPr>
+              <w:pStyle w:val="Compact"/>
+            </w:pPr>
+          </w:p>
+        </w:tc>
+      </w:tr>
+      <w:tr>
+        <w:tc>
+          <w:tcPr/>
+          <w:p>
+            <w:pPr>
+              <w:pStyle w:val="Compact"/>
+              <w:jc w:val="left"/>
+            </w:pPr>
+            <w:r>
+              <w:t xml:space="preserve">Program Name</w:t>
+            </w:r>
+          </w:p>
+        </w:tc>
+        <w:tc>
+          <w:tcPr/>
+          <w:p>
+            <w:pPr>
+              <w:pStyle w:val="Compact"/>
+            </w:pPr>
+          </w:p>
+        </w:tc>
+        <w:tc>
+          <w:tcPr/>
+          <w:p>
+            <w:pPr>
+              <w:pStyle w:val="Compact"/>
+              <w:jc w:val="left"/>
+            </w:pPr>
+            <w:r>
+              <w:t xml:space="preserve">Public User Authentication with Password</w:t>
+            </w:r>
+          </w:p>
+        </w:tc>
+        <w:tc>
+          <w:tcPr/>
+          <w:p>
+            <w:pPr>
+              <w:pStyle w:val="Compact"/>
+            </w:pPr>
+          </w:p>
+        </w:tc>
+        <w:tc>
+          <w:tcPr/>
+          <w:p>
+            <w:pPr>
+              <w:pStyle w:val="Compact"/>
+            </w:pPr>
+          </w:p>
+        </w:tc>
+        <w:tc>
+          <w:tcPr/>
+          <w:p>
+            <w:pPr>
+              <w:pStyle w:val="Compact"/>
+            </w:pPr>
+          </w:p>
+        </w:tc>
+        <w:tc>
+          <w:tcPr/>
+          <w:p>
+            <w:pPr>
+              <w:pStyle w:val="Compact"/>
+            </w:pPr>
+          </w:p>
+        </w:tc>
+      </w:tr>
+      <w:tr>
+        <w:tc>
+          <w:tcPr/>
+          <w:p>
+            <w:pPr>
+              <w:pStyle w:val="Compact"/>
+              <w:jc w:val="left"/>
+            </w:pPr>
+            <w:r>
+              <w:t xml:space="preserve">Description</w:t>
+            </w:r>
+          </w:p>
+        </w:tc>
+        <w:tc>
+          <w:tcPr/>
+          <w:p>
+            <w:pPr>
+              <w:pStyle w:val="Compact"/>
+            </w:pPr>
+          </w:p>
+        </w:tc>
+        <w:tc>
+          <w:tcPr/>
+          <w:p>
+            <w:pPr>
+              <w:pStyle w:val="Compact"/>
+            </w:pPr>
+          </w:p>
+        </w:tc>
+        <w:tc>
+          <w:tcPr/>
+          <w:p>
+            <w:pPr>
+              <w:pStyle w:val="Compact"/>
+            </w:pPr>
+          </w:p>
+        </w:tc>
+        <w:tc>
+          <w:tcPr/>
+          <w:p>
+            <w:pPr>
+              <w:pStyle w:val="Compact"/>
+            </w:pPr>
+          </w:p>
+        </w:tc>
+        <w:tc>
+          <w:tcPr/>
+          <w:p>
+            <w:pPr>
+              <w:pStyle w:val="Compact"/>
+            </w:pPr>
+          </w:p>
+        </w:tc>
+        <w:tc>
+          <w:tcPr/>
+          <w:p>
+            <w:pPr>
+              <w:pStyle w:val="Compact"/>
+            </w:pPr>
+          </w:p>
+        </w:tc>
+      </w:tr>
+      <w:tr>
+        <w:tc>
+          <w:tcPr/>
+          <w:p>
+            <w:pPr>
+              <w:pStyle w:val="Compact"/>
+              <w:jc w:val="left"/>
+            </w:pPr>
+            <w:r>
+              <w:t xml:space="preserve">Program Environment:</w:t>
+            </w:r>
+          </w:p>
+        </w:tc>
+        <w:tc>
+          <w:tcPr/>
+          <w:p>
+            <w:pPr>
+              <w:pStyle w:val="Compact"/>
+            </w:pPr>
+          </w:p>
+        </w:tc>
+        <w:tc>
+          <w:tcPr/>
+          <w:p>
+            <w:pPr>
+              <w:pStyle w:val="Compact"/>
+            </w:pPr>
+          </w:p>
+        </w:tc>
+        <w:tc>
+          <w:tcPr/>
+          <w:p>
+            <w:pPr>
+              <w:pStyle w:val="Compact"/>
+            </w:pPr>
+          </w:p>
+        </w:tc>
+        <w:tc>
+          <w:tcPr/>
+          <w:p>
+            <w:pPr>
+              <w:pStyle w:val="Compact"/>
+            </w:pPr>
+          </w:p>
+        </w:tc>
+        <w:tc>
+          <w:tcPr/>
+          <w:p>
+            <w:pPr>
+              <w:pStyle w:val="Compact"/>
+            </w:pPr>
+          </w:p>
+        </w:tc>
+        <w:tc>
+          <w:tcPr/>
+          <w:p>
+            <w:pPr>
+              <w:pStyle w:val="Compact"/>
+            </w:pPr>
+          </w:p>
+        </w:tc>
+      </w:tr>
+      <w:tr>
+        <w:tc>
+          <w:tcPr/>
+          <w:p>
+            <w:pPr>
+              <w:pStyle w:val="Compact"/>
+              <w:jc w:val="left"/>
+            </w:pPr>
+            <w:r>
+              <w:t xml:space="preserve">Program Source</w:t>
+            </w:r>
+          </w:p>
+        </w:tc>
+        <w:tc>
+          <w:tcPr/>
+          <w:p>
+            <w:pPr>
+              <w:pStyle w:val="Compact"/>
+            </w:pPr>
+          </w:p>
+        </w:tc>
+        <w:tc>
+          <w:tcPr/>
+          <w:p>
+            <w:pPr>
+              <w:pStyle w:val="Compact"/>
+            </w:pPr>
+          </w:p>
+        </w:tc>
+        <w:tc>
+          <w:tcPr/>
+          <w:p>
+            <w:pPr>
+              <w:pStyle w:val="Compact"/>
+            </w:pPr>
+          </w:p>
+        </w:tc>
+        <w:tc>
+          <w:tcPr/>
+          <w:p>
+            <w:pPr>
+              <w:pStyle w:val="Compact"/>
+            </w:pPr>
+          </w:p>
+        </w:tc>
+        <w:tc>
+          <w:tcPr/>
+          <w:p>
+            <w:pPr>
+              <w:pStyle w:val="Compact"/>
+            </w:pPr>
+          </w:p>
+        </w:tc>
+        <w:tc>
+          <w:tcPr/>
+          <w:p>
+            <w:pPr>
+              <w:pStyle w:val="Compact"/>
+            </w:pPr>
+          </w:p>
+        </w:tc>
+      </w:tr>
+      <w:tr>
+        <w:tc>
+          <w:tcPr/>
+          <w:p>
+            <w:pPr>
+              <w:pStyle w:val="Compact"/>
+              <w:jc w:val="left"/>
+            </w:pPr>
+            <w:r>
+              <w:t xml:space="preserve">Language Compiler</w:t>
+            </w:r>
+          </w:p>
+        </w:tc>
+        <w:tc>
+          <w:tcPr/>
+          <w:p>
+            <w:pPr>
+              <w:pStyle w:val="Compact"/>
+            </w:pPr>
+          </w:p>
+        </w:tc>
+        <w:tc>
+          <w:tcPr/>
+          <w:p>
+            <w:pPr>
+              <w:pStyle w:val="Compact"/>
+            </w:pPr>
+          </w:p>
+        </w:tc>
+        <w:tc>
+          <w:tcPr/>
+          <w:p>
+            <w:pPr>
+              <w:pStyle w:val="Compact"/>
+            </w:pPr>
+          </w:p>
+        </w:tc>
+        <w:tc>
+          <w:tcPr/>
+          <w:p>
+            <w:pPr>
+              <w:pStyle w:val="Compact"/>
+            </w:pPr>
+          </w:p>
+        </w:tc>
+        <w:tc>
+          <w:tcPr/>
+          <w:p>
+            <w:pPr>
+              <w:pStyle w:val="Compact"/>
+            </w:pPr>
+          </w:p>
+        </w:tc>
+        <w:tc>
+          <w:tcPr/>
+          <w:p>
+            <w:pPr>
+              <w:pStyle w:val="Compact"/>
+            </w:pPr>
+          </w:p>
+        </w:tc>
+      </w:tr>
+      <w:tr>
+        <w:tc>
+          <w:tcPr/>
+          <w:p>
+            <w:pPr>
+              <w:pStyle w:val="Compact"/>
+              <w:jc w:val="left"/>
+            </w:pPr>
+            <w:r>
+              <w:t xml:space="preserve">Amendment History:</w:t>
+            </w:r>
+          </w:p>
+        </w:tc>
+        <w:tc>
+          <w:tcPr/>
+          <w:p>
+            <w:pPr>
+              <w:pStyle w:val="Compact"/>
+            </w:pPr>
+          </w:p>
+        </w:tc>
+        <w:tc>
+          <w:tcPr/>
+          <w:p>
+            <w:pPr>
+              <w:pStyle w:val="Compact"/>
+            </w:pPr>
+          </w:p>
+        </w:tc>
+        <w:tc>
+          <w:tcPr/>
+          <w:p>
+            <w:pPr>
+              <w:pStyle w:val="Compact"/>
+            </w:pPr>
+          </w:p>
+        </w:tc>
+        <w:tc>
+          <w:tcPr/>
+          <w:p>
+            <w:pPr>
+              <w:pStyle w:val="Compact"/>
+            </w:pPr>
+          </w:p>
+        </w:tc>
+        <w:tc>
+          <w:tcPr/>
+          <w:p>
+            <w:pPr>
+              <w:pStyle w:val="Compact"/>
+            </w:pPr>
+          </w:p>
+        </w:tc>
+        <w:tc>
+          <w:tcPr/>
+          <w:p>
+            <w:pPr>
+              <w:pStyle w:val="Compact"/>
+            </w:pPr>
+          </w:p>
+        </w:tc>
+      </w:tr>
+      <w:tr>
+        <w:tc>
+          <w:tcPr/>
+          <w:p>
+            <w:pPr>
+              <w:pStyle w:val="Compact"/>
+              <w:jc w:val="left"/>
+            </w:pPr>
+            <w:r>
+              <w:t xml:space="preserve">Change Number</w:t>
+            </w:r>
+          </w:p>
+        </w:tc>
+        <w:tc>
+          <w:tcPr/>
+          <w:p>
+            <w:pPr>
+              <w:pStyle w:val="Compact"/>
+              <w:jc w:val="left"/>
+            </w:pPr>
+            <w:r>
+              <w:t xml:space="preserve">Revision Description</w:t>
+            </w:r>
+          </w:p>
+        </w:tc>
+        <w:tc>
+          <w:tcPr/>
+          <w:p>
+            <w:pPr>
+              <w:pStyle w:val="Compact"/>
+            </w:pPr>
+          </w:p>
+        </w:tc>
+        <w:tc>
+          <w:tcPr/>
+          <w:p>
+            <w:pPr>
+              <w:pStyle w:val="Compact"/>
+              <w:jc w:val="left"/>
+            </w:pPr>
+            <w:r>
+              <w:t xml:space="preserve">Revision Number</w:t>
+            </w:r>
+          </w:p>
+        </w:tc>
+        <w:tc>
+          <w:tcPr/>
+          <w:p>
+            <w:pPr>
+              <w:pStyle w:val="Compact"/>
+            </w:pPr>
+          </w:p>
+        </w:tc>
+        <w:tc>
+          <w:tcPr/>
+          <w:p>
+            <w:pPr>
+              <w:pStyle w:val="Compact"/>
+            </w:pPr>
+          </w:p>
+        </w:tc>
+        <w:tc>
+          <w:tcPr/>
+          <w:p>
+            <w:pPr>
+              <w:pStyle w:val="Compact"/>
+              <w:jc w:val="left"/>
+            </w:pPr>
+            <w:r>
+              <w:t xml:space="preserve">Date</w:t>
+            </w:r>
+          </w:p>
+        </w:tc>
+      </w:tr>
+      <w:tr>
+        <w:tc>
+          <w:tcPr/>
+          <w:p>
+            <w:pPr>
+              <w:pStyle w:val="Compact"/>
+              <w:jc w:val="left"/>
+            </w:pPr>
+            <w:r>
+              <w:t xml:space="preserve">Table/File Usage:</w:t>
+            </w:r>
+          </w:p>
+        </w:tc>
+        <w:tc>
+          <w:tcPr/>
+          <w:p>
+            <w:pPr>
+              <w:pStyle w:val="Compact"/>
+            </w:pPr>
+          </w:p>
+        </w:tc>
+        <w:tc>
+          <w:tcPr/>
+          <w:p>
+            <w:pPr>
+              <w:pStyle w:val="Compact"/>
+            </w:pPr>
+          </w:p>
+        </w:tc>
+        <w:tc>
+          <w:tcPr/>
+          <w:p>
+            <w:pPr>
+              <w:pStyle w:val="Compact"/>
+            </w:pPr>
+          </w:p>
+        </w:tc>
+        <w:tc>
+          <w:tcPr/>
+          <w:p>
+            <w:pPr>
+              <w:pStyle w:val="Compact"/>
+            </w:pPr>
+          </w:p>
+        </w:tc>
+        <w:tc>
+          <w:tcPr/>
+          <w:p>
+            <w:pPr>
+              <w:pStyle w:val="Compact"/>
+            </w:pPr>
+          </w:p>
+        </w:tc>
+        <w:tc>
+          <w:tcPr/>
+          <w:p>
+            <w:pPr>
+              <w:pStyle w:val="Compact"/>
+            </w:pPr>
+          </w:p>
+        </w:tc>
+      </w:tr>
+      <w:tr>
+        <w:tc>
+          <w:tcPr/>
+          <w:p>
+            <w:pPr>
+              <w:pStyle w:val="Compact"/>
+              <w:jc w:val="left"/>
+            </w:pPr>
+            <w:r>
+              <w:t xml:space="preserve">Table/File</w:t>
+            </w:r>
+          </w:p>
+        </w:tc>
+        <w:tc>
+          <w:tcPr/>
+          <w:p>
+            <w:pPr>
+              <w:pStyle w:val="Compact"/>
+            </w:pPr>
+          </w:p>
+        </w:tc>
+        <w:tc>
+          <w:tcPr/>
+          <w:p>
+            <w:pPr>
+              <w:pStyle w:val="Compact"/>
+              <w:jc w:val="left"/>
+            </w:pPr>
+            <w:r>
+              <w:t xml:space="preserve">Usage</w:t>
+            </w:r>
+          </w:p>
+        </w:tc>
+        <w:tc>
+          <w:tcPr/>
+          <w:p>
+            <w:pPr>
+              <w:pStyle w:val="Compact"/>
+            </w:pPr>
+          </w:p>
+        </w:tc>
+        <w:tc>
+          <w:tcPr/>
+          <w:p>
+            <w:pPr>
+              <w:pStyle w:val="Compact"/>
+            </w:pPr>
+          </w:p>
+        </w:tc>
+        <w:tc>
+          <w:tcPr/>
+          <w:p>
+            <w:pPr>
+              <w:pStyle w:val="Compact"/>
+            </w:pPr>
+          </w:p>
+        </w:tc>
+        <w:tc>
+          <w:tcPr/>
+          <w:p>
+            <w:pPr>
+              <w:pStyle w:val="Compact"/>
+            </w:pPr>
+          </w:p>
+        </w:tc>
+      </w:tr>
+    </w:tbl>
+    <w:p>
+      <w:pPr>
+        <w:pStyle w:val="BodyText"/>
+      </w:pPr>
+      <w:r>
+        <w:rPr>
+          <w:bCs/>
+          <w:b/>
+        </w:rPr>
+        <w:t xml:space="preserve">Processing Logic</w:t>
+      </w:r>
+    </w:p>
+    <w:p>
+      <w:pPr>
+        <w:pStyle w:val="BodyText"/>
+      </w:pPr>
+      <w:r>
+        <w:t xml:space="preserve">| Pre-submit Validity Check | 1. Validate the user input at client side. Coding</w:t>
+      </w:r>
+      <w:r>
+        <w:t xml:space="preserve"> </w:t>
+      </w:r>
+      <w:r>
+        <w:t xml:space="preserve">| Input | Validation | Remarks |</w:t>
+      </w:r>
+      <w:r>
+        <w:t xml:space="preserve"> </w:t>
+      </w:r>
+      <w:r>
+        <w:t xml:space="preserve">|---|---|---|</w:t>
+      </w:r>
+      <w:r>
+        <w:t xml:space="preserve"> </w:t>
+      </w:r>
+      <w:r>
+        <w:t xml:space="preserve">| Email | | |</w:t>
+      </w:r>
+      <w:r>
+        <w:t xml:space="preserve"> </w:t>
+      </w:r>
+      <w:r>
+        <w:t xml:space="preserve">| Password | | |</w:t>
+      </w:r>
+    </w:p>
+    <w:tbl>
+      <w:tblPr>
+        <w:tblStyle w:val="Table"/>
+        <w:tblW w:type="auto" w:w="0"/>
+        <w:tblLook w:firstRow="1" w:lastRow="0" w:firstColumn="0" w:lastColumn="0" w:noHBand="0" w:noVBand="0" w:val="0020"/>
+        <w:jc w:val="start"/>
+      </w:tblPr>
+      <w:tblGrid>
+        <w:gridCol w:w="2640"/>
+        <w:gridCol w:w="2640"/>
+        <w:gridCol w:w="2640"/>
+      </w:tblGrid>
+      <w:tr>
+        <w:trPr>
+          <w:tblHeader w:val="true"/>
+        </w:trPr>
+        <w:tc>
+          <w:tcPr/>
+          <w:p>
+            <w:pPr>
+              <w:pStyle w:val="Compact"/>
+              <w:jc w:val="left"/>
+            </w:pPr>
+            <w:r>
+              <w:t xml:space="preserve">Event</w:t>
+            </w:r>
+          </w:p>
+        </w:tc>
+        <w:tc>
+          <w:tcPr/>
+          <w:p>
+            <w:pPr>
+              <w:pStyle w:val="Compact"/>
+            </w:pPr>
+          </w:p>
+        </w:tc>
+        <w:tc>
+          <w:tcPr/>
+          <w:p>
+            <w:pPr>
+              <w:pStyle w:val="Compact"/>
+            </w:pPr>
+          </w:p>
+        </w:tc>
+      </w:tr>
+      <w:tr>
+        <w:tc>
+          <w:tcPr/>
+          <w:p>
+            <w:pPr>
+              <w:pStyle w:val="Compact"/>
+            </w:pPr>
+          </w:p>
+        </w:tc>
+        <w:tc>
+          <w:tcPr/>
+          <w:p>
+            <w:pPr>
+              <w:pStyle w:val="Compact"/>
+            </w:pPr>
+          </w:p>
+        </w:tc>
+        <w:tc>
+          <w:tcPr/>
+          <w:p>
+            <w:pPr>
+              <w:pStyle w:val="Compact"/>
+            </w:pPr>
+          </w:p>
+        </w:tc>
+      </w:tr>
+      <w:tr>
+        <w:tc>
+          <w:tcPr/>
+          <w:p>
+            <w:pPr>
+              <w:pStyle w:val="Compact"/>
+            </w:pPr>
+          </w:p>
+        </w:tc>
+        <w:tc>
+          <w:tcPr/>
+          <w:p>
+            <w:pPr>
+              <w:pStyle w:val="Compact"/>
+            </w:pPr>
+          </w:p>
+        </w:tc>
+        <w:tc>
+          <w:tcPr/>
+          <w:p>
+            <w:pPr>
+              <w:pStyle w:val="Compact"/>
+            </w:pPr>
+          </w:p>
+        </w:tc>
+      </w:tr>
+    </w:tbl>
+    <w:p/>
+    <w:tbl>
+      <w:tblPr>
+        <w:tblStyle w:val="Table"/>
+        <w:tblW w:type="auto" w:w="0"/>
+        <w:tblLook w:firstRow="1" w:lastRow="0" w:firstColumn="0" w:lastColumn="0" w:noHBand="0" w:noVBand="0" w:val="0020"/>
+        <w:jc w:val="start"/>
+      </w:tblPr>
+      <w:tblGrid>
+        <w:gridCol w:w="3960"/>
+        <w:gridCol w:w="3960"/>
+      </w:tblGrid>
+      <w:tr>
+        <w:trPr>
+          <w:tblHeader w:val="true"/>
+        </w:trPr>
+        <w:tc>
+          <w:tcPr/>
+          <w:p>
+            <w:pPr>
+              <w:pStyle w:val="Compact"/>
+              <w:jc w:val="left"/>
+            </w:pPr>
+            <w:r>
+              <w:t xml:space="preserve">From Screen</w:t>
+            </w:r>
+          </w:p>
+        </w:tc>
+        <w:tc>
+          <w:tcPr/>
+          <w:p>
+            <w:pPr>
+              <w:pStyle w:val="Compact"/>
+              <w:jc w:val="left"/>
+            </w:pPr>
+            <w:r>
+              <w:t xml:space="preserve">To Screen</w:t>
+            </w:r>
+          </w:p>
+        </w:tc>
+      </w:tr>
+      <w:tr>
+        <w:tc>
+          <w:tcPr/>
+          <w:p>
+            <w:pPr>
+              <w:pStyle w:val="Compact"/>
+              <w:jc w:val="left"/>
+            </w:pPr>
+            <w:r>
+              <w:t xml:space="preserve">Screen</w:t>
+            </w:r>
+          </w:p>
+        </w:tc>
+        <w:tc>
+          <w:tcPr/>
+          <w:p>
+            <w:pPr>
+              <w:pStyle w:val="Compact"/>
+              <w:jc w:val="left"/>
+            </w:pPr>
+            <w:r>
+              <w:t xml:space="preserve">Event</w:t>
+            </w:r>
+          </w:p>
+        </w:tc>
+      </w:tr>
+      <w:tr>
+        <w:tc>
+          <w:tcPr/>
+          <w:p>
+            <w:pPr>
+              <w:pStyle w:val="Compact"/>
+            </w:pPr>
+          </w:p>
+        </w:tc>
+        <w:tc>
+          <w:tcPr/>
+          <w:p>
+            <w:pPr>
+              <w:pStyle w:val="Compact"/>
+            </w:pPr>
+          </w:p>
+        </w:tc>
+      </w:tr>
+      <w:tr>
+        <w:tc>
+          <w:tcPr/>
+          <w:p>
+            <w:pPr>
+              <w:pStyle w:val="Compact"/>
+            </w:pPr>
+          </w:p>
+        </w:tc>
+        <w:tc>
+          <w:tcPr/>
+          <w:p>
+            <w:pPr>
+              <w:pStyle w:val="Compact"/>
+            </w:pPr>
+          </w:p>
+        </w:tc>
+      </w:tr>
+    </w:tbl>
+    <w:p>
+      <w:pPr>
+        <w:pStyle w:val="BodyText"/>
+      </w:pPr>
+      <w:r>
+        <w:t xml:space="preserve">| Arithmetic computation and logical manipulation | Event EV01: Login Button Clicked (Section Username, Password)</w:t>
+      </w:r>
+    </w:p>
+    <w:tbl>
+      <w:tblPr>
+        <w:tblStyle w:val="Table"/>
+        <w:tblW w:type="auto" w:w="0"/>
+        <w:tblLook w:firstRow="0" w:lastRow="0" w:firstColumn="0" w:lastColumn="0" w:noHBand="0" w:noVBand="0" w:val="0000"/>
+        <w:jc w:val="start"/>
+        <w:tblInd w:w="720" w:type="dxa"/>
+      </w:tblPr>
+      <w:tblGrid>
+        <w:gridCol w:w="3960"/>
+        <w:gridCol w:w="3960"/>
+      </w:tblGrid>
+      <w:tr>
+        <w:tc>
+          <w:tcPr/>
+          <w:p>
+            <w:pPr>
+              <w:pStyle w:val="Compact"/>
+              <w:jc w:val="left"/>
+            </w:pPr>
+            <w:r>
+              <w:t xml:space="preserve">Additional Requirements</w:t>
+            </w:r>
+          </w:p>
+        </w:tc>
+        <w:tc>
+          <w:tcPr/>
+          <w:p>
+            <w:pPr>
+              <w:pStyle w:val="Compact"/>
+              <w:jc w:val="left"/>
+            </w:pPr>
+            <w:r>
+              <w:t xml:space="preserve">1.</w:t>
+            </w:r>
+          </w:p>
+        </w:tc>
+      </w:tr>
+    </w:tbl>
+    <w:p>
+      <w:pPr>
+        <w:numPr>
+          <w:ilvl w:val="0"/>
+          <w:numId w:val="1007"/>
+        </w:numPr>
+        <w:pStyle w:val="Compact"/>
+      </w:pPr>
+      <w:r>
+        <w:t xml:space="preserve">|</w:t>
+      </w:r>
+      <w:r>
+        <w:t xml:space="preserve"> </w:t>
+      </w:r>
+      <w:r>
+        <w:t xml:space="preserve">| External Reference | Nil |</w:t>
+      </w:r>
+      <w:r>
+        <w:t xml:space="preserve"> </w:t>
+      </w:r>
+      <w:r>
+        <w:t xml:space="preserve">| Program Limits | Nil |</w:t>
+      </w:r>
+    </w:p>
+    <w:p>
+      <w:pPr>
+        <w:pStyle w:val="FirstParagraph"/>
+      </w:pPr>
+      <w:r>
+        <w:rPr>
+          <w:bCs/>
+          <w:b/>
+        </w:rPr>
+        <w:t xml:space="preserve">Dialogue Design</w:t>
+      </w:r>
+    </w:p>
+    <w:tbl>
+      <w:tblPr>
+        <w:tblStyle w:val="Table"/>
+        <w:tblW w:type="auto" w:w="0"/>
+        <w:tblLook w:firstRow="1" w:lastRow="0" w:firstColumn="0" w:lastColumn="0" w:noHBand="0" w:noVBand="0" w:val="0020"/>
+        <w:jc w:val="start"/>
+      </w:tblPr>
+      <w:tblGrid>
+        <w:gridCol w:w="1584"/>
+        <w:gridCol w:w="1584"/>
+        <w:gridCol w:w="1584"/>
+        <w:gridCol w:w="1584"/>
+        <w:gridCol w:w="1584"/>
+      </w:tblGrid>
+      <w:tr>
+        <w:trPr>
+          <w:tblHeader w:val="true"/>
+        </w:trPr>
+        <w:tc>
+          <w:tcPr/>
+          <w:p>
+            <w:pPr>
+              <w:pStyle w:val="Compact"/>
+              <w:jc w:val="left"/>
+            </w:pPr>
+            <w:r>
+              <w:t xml:space="preserve">ID</w:t>
+            </w:r>
+          </w:p>
+        </w:tc>
+        <w:tc>
+          <w:tcPr/>
+          <w:p>
+            <w:pPr>
+              <w:pStyle w:val="Compact"/>
+              <w:jc w:val="left"/>
+            </w:pPr>
+            <w:r>
+              <w:t xml:space="preserve">Name</w:t>
+            </w:r>
+          </w:p>
+        </w:tc>
+        <w:tc>
+          <w:tcPr/>
+          <w:p>
+            <w:pPr>
+              <w:pStyle w:val="Compact"/>
+              <w:jc w:val="left"/>
+            </w:pPr>
+            <w:r>
+              <w:t xml:space="preserve">Data Item</w:t>
+            </w:r>
+          </w:p>
+        </w:tc>
+        <w:tc>
+          <w:tcPr/>
+          <w:p>
+            <w:pPr>
+              <w:pStyle w:val="Compact"/>
+              <w:jc w:val="left"/>
+            </w:pPr>
+            <w:r>
+              <w:t xml:space="preserve">I/O</w:t>
+            </w:r>
+          </w:p>
+        </w:tc>
+        <w:tc>
+          <w:tcPr/>
+          <w:p>
+            <w:pPr>
+              <w:pStyle w:val="Compact"/>
+              <w:jc w:val="left"/>
+            </w:pPr>
+            <w:r>
+              <w:t xml:space="preserve">Processing Remarks</w:t>
+            </w:r>
+          </w:p>
+        </w:tc>
+      </w:tr>
+      <w:tr>
+        <w:tc>
+          <w:tcPr/>
+          <w:p>
+            <w:pPr>
+              <w:pStyle w:val="Compact"/>
+              <w:jc w:val="left"/>
+            </w:pPr>
+            <w:r>
+              <w:t xml:space="preserve">Section Username, Password</w:t>
+            </w:r>
+          </w:p>
+        </w:tc>
+        <w:tc>
+          <w:tcPr/>
+          <w:p>
+            <w:pPr>
+              <w:pStyle w:val="Compact"/>
+            </w:pPr>
+          </w:p>
+        </w:tc>
+        <w:tc>
+          <w:tcPr/>
+          <w:p>
+            <w:pPr>
+              <w:pStyle w:val="Compact"/>
+            </w:pPr>
+          </w:p>
+        </w:tc>
+        <w:tc>
+          <w:tcPr/>
+          <w:p>
+            <w:pPr>
+              <w:pStyle w:val="Compact"/>
+            </w:pPr>
+          </w:p>
+        </w:tc>
+        <w:tc>
+          <w:tcPr/>
+          <w:p>
+            <w:pPr>
+              <w:pStyle w:val="Compact"/>
+            </w:pPr>
+          </w:p>
+        </w:tc>
+      </w:tr>
+      <w:tr>
+        <w:tc>
+          <w:tcPr/>
+          <w:p>
+            <w:pPr>
+              <w:pStyle w:val="Compact"/>
+            </w:pPr>
+          </w:p>
+        </w:tc>
+        <w:tc>
+          <w:tcPr/>
+          <w:p>
+            <w:pPr>
+              <w:pStyle w:val="Compact"/>
+              <w:jc w:val="left"/>
+            </w:pPr>
+            <w:r>
+              <w:t xml:space="preserve">Email</w:t>
+            </w:r>
+          </w:p>
+        </w:tc>
+        <w:tc>
+          <w:tcPr/>
+          <w:p>
+            <w:pPr>
+              <w:pStyle w:val="Compact"/>
+            </w:pPr>
+          </w:p>
+        </w:tc>
+        <w:tc>
+          <w:tcPr/>
+          <w:p>
+            <w:pPr>
+              <w:pStyle w:val="Compact"/>
+            </w:pPr>
+          </w:p>
+        </w:tc>
+        <w:tc>
+          <w:tcPr/>
+          <w:p>
+            <w:pPr>
+              <w:pStyle w:val="Compact"/>
+            </w:pPr>
+          </w:p>
+        </w:tc>
+      </w:tr>
+      <w:tr>
+        <w:tc>
+          <w:tcPr/>
+          <w:p>
+            <w:pPr>
+              <w:pStyle w:val="Compact"/>
+            </w:pPr>
+          </w:p>
+        </w:tc>
+        <w:tc>
+          <w:tcPr/>
+          <w:p>
+            <w:pPr>
+              <w:pStyle w:val="Compact"/>
+              <w:jc w:val="left"/>
+            </w:pPr>
+            <w:r>
+              <w:t xml:space="preserve">Password</w:t>
+            </w:r>
+          </w:p>
+        </w:tc>
+        <w:tc>
+          <w:tcPr/>
+          <w:p>
+            <w:pPr>
+              <w:pStyle w:val="Compact"/>
+            </w:pPr>
+          </w:p>
+        </w:tc>
+        <w:tc>
+          <w:tcPr/>
+          <w:p>
+            <w:pPr>
+              <w:pStyle w:val="Compact"/>
+            </w:pPr>
+          </w:p>
+        </w:tc>
+        <w:tc>
+          <w:tcPr/>
+          <w:p>
+            <w:pPr>
+              <w:pStyle w:val="Compact"/>
+            </w:pPr>
+          </w:p>
+        </w:tc>
+      </w:tr>
+      <w:tr>
+        <w:tc>
+          <w:tcPr/>
+          <w:p>
+            <w:pPr>
+              <w:pStyle w:val="Compact"/>
+            </w:pPr>
+          </w:p>
+        </w:tc>
+        <w:tc>
+          <w:tcPr/>
+          <w:p>
+            <w:pPr>
+              <w:pStyle w:val="Compact"/>
+              <w:jc w:val="left"/>
+            </w:pPr>
+            <w:r>
+              <w:t xml:space="preserve">Login Button</w:t>
+            </w:r>
+          </w:p>
+        </w:tc>
+        <w:tc>
+          <w:tcPr/>
+          <w:p>
+            <w:pPr>
+              <w:pStyle w:val="Compact"/>
+            </w:pPr>
+          </w:p>
+        </w:tc>
+        <w:tc>
+          <w:tcPr/>
+          <w:p>
+            <w:pPr>
+              <w:pStyle w:val="Compact"/>
+            </w:pPr>
+          </w:p>
+        </w:tc>
+        <w:tc>
+          <w:tcPr/>
+          <w:p>
+            <w:pPr>
+              <w:pStyle w:val="Compact"/>
+            </w:pPr>
+          </w:p>
+        </w:tc>
+      </w:tr>
+      <w:tr>
+        <w:tc>
+          <w:tcPr/>
+          <w:p>
+            <w:pPr>
+              <w:pStyle w:val="Compact"/>
+              <w:jc w:val="left"/>
+            </w:pPr>
+            <w:r>
+              <w:t xml:space="preserve">Section OTP</w:t>
+            </w:r>
+          </w:p>
+        </w:tc>
+        <w:tc>
+          <w:tcPr/>
+          <w:p>
+            <w:pPr>
+              <w:pStyle w:val="Compact"/>
+            </w:pPr>
+          </w:p>
+        </w:tc>
+        <w:tc>
+          <w:tcPr/>
+          <w:p>
+            <w:pPr>
+              <w:pStyle w:val="Compact"/>
+            </w:pPr>
+          </w:p>
+        </w:tc>
+        <w:tc>
+          <w:tcPr/>
+          <w:p>
+            <w:pPr>
+              <w:pStyle w:val="Compact"/>
+            </w:pPr>
+          </w:p>
+        </w:tc>
+        <w:tc>
+          <w:tcPr/>
+          <w:p>
+            <w:pPr>
+              <w:pStyle w:val="Compact"/>
+            </w:pPr>
+          </w:p>
+        </w:tc>
+      </w:tr>
+      <w:tr>
+        <w:tc>
+          <w:tcPr/>
+          <w:p>
+            <w:pPr>
+              <w:pStyle w:val="Compact"/>
+            </w:pPr>
+          </w:p>
+        </w:tc>
+        <w:tc>
+          <w:tcPr/>
+          <w:p>
+            <w:pPr>
+              <w:pStyle w:val="Compact"/>
+              <w:jc w:val="left"/>
+            </w:pPr>
+            <w:r>
+              <w:t xml:space="preserve">OTP token</w:t>
+            </w:r>
+          </w:p>
+        </w:tc>
+        <w:tc>
+          <w:tcPr/>
+          <w:p>
+            <w:pPr>
+              <w:pStyle w:val="Compact"/>
+            </w:pPr>
+          </w:p>
+        </w:tc>
+        <w:tc>
+          <w:tcPr/>
+          <w:p>
+            <w:pPr>
+              <w:pStyle w:val="Compact"/>
+            </w:pPr>
+          </w:p>
+        </w:tc>
+        <w:tc>
+          <w:tcPr/>
+          <w:p>
+            <w:pPr>
+              <w:pStyle w:val="Compact"/>
+            </w:pPr>
+          </w:p>
+        </w:tc>
+      </w:tr>
+      <w:tr>
+        <w:tc>
+          <w:tcPr/>
+          <w:p>
+            <w:pPr>
+              <w:pStyle w:val="Compact"/>
+            </w:pPr>
+          </w:p>
+        </w:tc>
+        <w:tc>
+          <w:tcPr/>
+          <w:p>
+            <w:pPr>
+              <w:pStyle w:val="Compact"/>
+              <w:jc w:val="left"/>
+            </w:pPr>
+            <w:r>
+              <w:t xml:space="preserve">Login Button</w:t>
+            </w:r>
+          </w:p>
+        </w:tc>
+        <w:tc>
+          <w:tcPr/>
+          <w:p>
+            <w:pPr>
+              <w:pStyle w:val="Compact"/>
+            </w:pPr>
+          </w:p>
+        </w:tc>
+        <w:tc>
+          <w:tcPr/>
+          <w:p>
+            <w:pPr>
+              <w:pStyle w:val="Compact"/>
+            </w:pPr>
+          </w:p>
+        </w:tc>
+        <w:tc>
+          <w:tcPr/>
+          <w:p>
+            <w:pPr>
+              <w:pStyle w:val="Compact"/>
+            </w:pPr>
+          </w:p>
+        </w:tc>
+      </w:tr>
+    </w:tbl>
+    <w:p>
+      <w:pPr>
+        <w:pStyle w:val="BodyText"/>
+      </w:pPr>
+      <w:r>
+        <w:rPr>
+          <w:bCs/>
+          <w:b/>
+        </w:rPr>
+        <w:t xml:space="preserve">Dialogue Design</w:t>
+      </w:r>
+    </w:p>
+    <w:tbl>
+      <w:tblPr>
+        <w:tblStyle w:val="Table"/>
+        <w:tblW w:type="auto" w:w="0"/>
+        <w:tblLook w:firstRow="1" w:lastRow="0" w:firstColumn="0" w:lastColumn="0" w:noHBand="0" w:noVBand="0" w:val="0020"/>
+        <w:jc w:val="start"/>
+      </w:tblPr>
+      <w:tblGrid>
+        <w:gridCol w:w="1584"/>
+        <w:gridCol w:w="1584"/>
+        <w:gridCol w:w="1584"/>
+        <w:gridCol w:w="1584"/>
+        <w:gridCol w:w="1584"/>
+      </w:tblGrid>
+      <w:tr>
+        <w:trPr>
+          <w:tblHeader w:val="true"/>
+        </w:trPr>
+        <w:tc>
+          <w:tcPr/>
+          <w:p>
+            <w:pPr>
+              <w:pStyle w:val="Compact"/>
+              <w:jc w:val="left"/>
+            </w:pPr>
+            <w:r>
+              <w:t xml:space="preserve">ID</w:t>
+            </w:r>
+          </w:p>
+        </w:tc>
+        <w:tc>
+          <w:tcPr/>
+          <w:p>
+            <w:pPr>
+              <w:pStyle w:val="Compact"/>
+              <w:jc w:val="left"/>
+            </w:pPr>
+            <w:r>
+              <w:t xml:space="preserve">Name</w:t>
+            </w:r>
+          </w:p>
+        </w:tc>
+        <w:tc>
+          <w:tcPr/>
+          <w:p>
+            <w:pPr>
+              <w:pStyle w:val="Compact"/>
+              <w:jc w:val="left"/>
+            </w:pPr>
+            <w:r>
+              <w:t xml:space="preserve">Data Item</w:t>
+            </w:r>
+          </w:p>
+        </w:tc>
+        <w:tc>
+          <w:tcPr/>
+          <w:p>
+            <w:pPr>
+              <w:pStyle w:val="Compact"/>
+              <w:jc w:val="left"/>
+            </w:pPr>
+            <w:r>
+              <w:t xml:space="preserve">I/O</w:t>
+            </w:r>
+          </w:p>
+        </w:tc>
+        <w:tc>
+          <w:tcPr/>
+          <w:p>
+            <w:pPr>
+              <w:pStyle w:val="Compact"/>
+              <w:jc w:val="left"/>
+            </w:pPr>
+            <w:r>
+              <w:t xml:space="preserve">Processing Remarks</w:t>
+            </w:r>
+          </w:p>
+        </w:tc>
+      </w:tr>
+      <w:tr>
+        <w:tc>
+          <w:tcPr/>
+          <w:p>
+            <w:pPr>
+              <w:pStyle w:val="Compact"/>
+              <w:jc w:val="left"/>
+            </w:pPr>
+            <w:r>
+              <w:t xml:space="preserve">1</w:t>
+            </w:r>
+          </w:p>
+        </w:tc>
+        <w:tc>
+          <w:tcPr/>
+          <w:p>
+            <w:pPr>
+              <w:pStyle w:val="Compact"/>
+              <w:jc w:val="left"/>
+            </w:pPr>
+            <w:r>
+              <w:t xml:space="preserve">App158 Template</w:t>
+            </w:r>
+          </w:p>
+        </w:tc>
+        <w:tc>
+          <w:tcPr/>
+          <w:p>
+            <w:pPr>
+              <w:pStyle w:val="Compact"/>
+            </w:pPr>
+          </w:p>
+        </w:tc>
+        <w:tc>
+          <w:tcPr/>
+          <w:p>
+            <w:pPr>
+              <w:pStyle w:val="Compact"/>
+            </w:pPr>
+          </w:p>
+        </w:tc>
+        <w:tc>
+          <w:tcPr/>
+          <w:p>
+            <w:pPr>
+              <w:pStyle w:val="Compact"/>
+            </w:pPr>
+          </w:p>
+        </w:tc>
+      </w:tr>
+      <w:tr>
+        <w:tc>
+          <w:tcPr/>
+          <w:p>
+            <w:pPr>
+              <w:pStyle w:val="Compact"/>
+              <w:jc w:val="left"/>
+            </w:pPr>
+            <w:r>
+              <w:t xml:space="preserve">2</w:t>
+            </w:r>
+          </w:p>
+        </w:tc>
+        <w:tc>
+          <w:tcPr/>
+          <w:p>
+            <w:pPr>
+              <w:pStyle w:val="Compact"/>
+              <w:jc w:val="left"/>
+            </w:pPr>
+            <w:r>
+              <w:t xml:space="preserve">Record Date</w:t>
+            </w:r>
+          </w:p>
+        </w:tc>
+        <w:tc>
+          <w:tcPr/>
+          <w:p>
+            <w:pPr>
+              <w:pStyle w:val="Compact"/>
+            </w:pPr>
+          </w:p>
+        </w:tc>
+        <w:tc>
+          <w:tcPr/>
+          <w:p>
+            <w:pPr>
+              <w:pStyle w:val="Compact"/>
+            </w:pPr>
+          </w:p>
+        </w:tc>
+        <w:tc>
+          <w:tcPr/>
+          <w:p>
+            <w:pPr>
+              <w:pStyle w:val="Compact"/>
+            </w:pPr>
+          </w:p>
+        </w:tc>
+      </w:tr>
+      <w:tr>
+        <w:tc>
+          <w:tcPr/>
+          <w:p>
+            <w:pPr>
+              <w:pStyle w:val="Compact"/>
+              <w:jc w:val="left"/>
+            </w:pPr>
+            <w:r>
+              <w:t xml:space="preserve">3</w:t>
+            </w:r>
+          </w:p>
+        </w:tc>
+        <w:tc>
+          <w:tcPr/>
+          <w:p>
+            <w:pPr>
+              <w:pStyle w:val="Compact"/>
+              <w:jc w:val="left"/>
+            </w:pPr>
+            <w:r>
+              <w:t xml:space="preserve">Draft DateTime</w:t>
+            </w:r>
+          </w:p>
+        </w:tc>
+        <w:tc>
+          <w:tcPr/>
+          <w:p>
+            <w:pPr>
+              <w:pStyle w:val="Compact"/>
+            </w:pPr>
+          </w:p>
+        </w:tc>
+        <w:tc>
+          <w:tcPr/>
+          <w:p>
+            <w:pPr>
+              <w:pStyle w:val="Compact"/>
+            </w:pPr>
+          </w:p>
+        </w:tc>
+        <w:tc>
+          <w:tcPr/>
+          <w:p>
+            <w:pPr>
+              <w:pStyle w:val="Compact"/>
+            </w:pPr>
+          </w:p>
+        </w:tc>
+      </w:tr>
+      <w:tr>
+        <w:tc>
+          <w:tcPr/>
+          <w:p>
+            <w:pPr>
+              <w:pStyle w:val="Compact"/>
+              <w:jc w:val="left"/>
+            </w:pPr>
+            <w:r>
+              <w:t xml:space="preserve">4</w:t>
+            </w:r>
+          </w:p>
+        </w:tc>
+        <w:tc>
+          <w:tcPr/>
+          <w:p>
+            <w:pPr>
+              <w:pStyle w:val="Compact"/>
+              <w:jc w:val="left"/>
+            </w:pPr>
+            <w:r>
+              <w:t xml:space="preserve">Draft By User</w:t>
+            </w:r>
+          </w:p>
+        </w:tc>
+        <w:tc>
+          <w:tcPr/>
+          <w:p>
+            <w:pPr>
+              <w:pStyle w:val="Compact"/>
+            </w:pPr>
+          </w:p>
+        </w:tc>
+        <w:tc>
+          <w:tcPr/>
+          <w:p>
+            <w:pPr>
+              <w:pStyle w:val="Compact"/>
+            </w:pPr>
+          </w:p>
+        </w:tc>
+        <w:tc>
+          <w:tcPr/>
+          <w:p>
+            <w:pPr>
+              <w:pStyle w:val="Compact"/>
+            </w:pPr>
+          </w:p>
+        </w:tc>
+      </w:tr>
+    </w:tbl>
+    <w:p>
+      <w:pPr>
+        <w:pStyle w:val="BodyText"/>
+      </w:pPr>
+      <w:r>
+        <w:t xml:space="preserve">&lt;&lt;End of Document&gt;&gt;</w:t>
+      </w:r>
+    </w:p>
+    <w:bookmarkEnd w:id="32"/>
+    <w:bookmarkEnd w:id="33"/>
+    <w:bookmarkEnd w:id="34"/>
     <w:sectPr/>
   </w:body>
 </w:document>
@@ -334,6 +2789,91 @@
       </w:pPr>
     </w:lvl>
   </w:abstractNum>
+  <w:abstractNum w:abstractNumId="99201">
+    <w:nsid w:val="A99201"/>
+    <w:multiLevelType w:val="multilevel"/>
+    <w:lvl w:ilvl="0">
+      <w:start w:val="1"/>
+      <w:numFmt w:val="decimal"/>
+      <w:lvlText w:val="%1."/>
+      <w:lvlJc w:val="left"/>
+      <w:pPr>
+        <w:ind w:left="720" w:hanging="480"/>
+      </w:pPr>
+    </w:lvl>
+    <w:lvl w:ilvl="1">
+      <w:start w:val="1"/>
+      <w:numFmt w:val="lowerLetter"/>
+      <w:lvlText w:val="%2."/>
+      <w:lvlJc w:val="left"/>
+      <w:pPr>
+        <w:ind w:left="1440" w:hanging="480"/>
+      </w:pPr>
+    </w:lvl>
+    <w:lvl w:ilvl="2">
+      <w:start w:val="1"/>
+      <w:numFmt w:val="lowerRoman"/>
+      <w:lvlText w:val="%3."/>
+      <w:lvlJc w:val="left"/>
+      <w:pPr>
+        <w:ind w:left="2160" w:hanging="480"/>
+      </w:pPr>
+    </w:lvl>
+    <w:lvl w:ilvl="3">
+      <w:start w:val="1"/>
+      <w:numFmt w:val="decimal"/>
+      <w:lvlText w:val="%4."/>
+      <w:lvlJc w:val="left"/>
+      <w:pPr>
+        <w:ind w:left="2880" w:hanging="480"/>
+      </w:pPr>
+    </w:lvl>
+    <w:lvl w:ilvl="4">
+      <w:start w:val="1"/>
+      <w:numFmt w:val="lowerLetter"/>
+      <w:lvlText w:val="%5."/>
+      <w:lvlJc w:val="left"/>
+      <w:pPr>
+        <w:ind w:left="3600" w:hanging="480"/>
+      </w:pPr>
+    </w:lvl>
+    <w:lvl w:ilvl="5">
+      <w:start w:val="1"/>
+      <w:numFmt w:val="lowerRoman"/>
+      <w:lvlText w:val="%6."/>
+      <w:lvlJc w:val="left"/>
+      <w:pPr>
+        <w:ind w:left="4320" w:hanging="480"/>
+      </w:pPr>
+    </w:lvl>
+    <w:lvl w:ilvl="6">
+      <w:start w:val="1"/>
+      <w:numFmt w:val="decimal"/>
+      <w:lvlText w:val="%7."/>
+      <w:lvlJc w:val="left"/>
+      <w:pPr>
+        <w:ind w:left="5040" w:hanging="480"/>
+      </w:pPr>
+    </w:lvl>
+    <w:lvl w:ilvl="7">
+      <w:start w:val="1"/>
+      <w:numFmt w:val="lowerLetter"/>
+      <w:lvlText w:val="%8."/>
+      <w:lvlJc w:val="left"/>
+      <w:pPr>
+        <w:ind w:left="5760" w:hanging="480"/>
+      </w:pPr>
+    </w:lvl>
+    <w:lvl w:ilvl="8">
+      <w:start w:val="1"/>
+      <w:numFmt w:val="lowerRoman"/>
+      <w:lvlText w:val="%9."/>
+      <w:lvlJc w:val="left"/>
+      <w:pPr>
+        <w:ind w:left="6480" w:hanging="480"/>
+      </w:pPr>
+    </w:lvl>
+  </w:abstractNum>
   <w:abstractNum w:abstractNumId="991">
     <w:nsid w:val="A991"/>
     <w:multiLevelType w:val="multilevel"/>
@@ -414,10 +2954,79 @@
     <w:abstractNumId w:val="990"/>
   </w:num>
   <w:num w:numId="1001">
-    <w:abstractNumId w:val="991"/>
+    <w:abstractNumId w:val="99201"/>
+    <w:lvlOverride w:ilvl="0">
+      <w:startOverride w:val="1"/>
+    </w:lvlOverride>
+    <w:lvlOverride w:ilvl="1">
+      <w:startOverride w:val="1"/>
+    </w:lvlOverride>
+    <w:lvlOverride w:ilvl="2">
+      <w:startOverride w:val="1"/>
+    </w:lvlOverride>
+    <w:lvlOverride w:ilvl="3">
+      <w:startOverride w:val="1"/>
+    </w:lvlOverride>
+    <w:lvlOverride w:ilvl="4">
+      <w:startOverride w:val="1"/>
+    </w:lvlOverride>
+    <w:lvlOverride w:ilvl="5">
+      <w:startOverride w:val="1"/>
+    </w:lvlOverride>
+    <w:lvlOverride w:ilvl="6">
+      <w:startOverride w:val="1"/>
+    </w:lvlOverride>
+    <w:lvlOverride w:ilvl="7">
+      <w:startOverride w:val="1"/>
+    </w:lvlOverride>
+    <w:lvlOverride w:ilvl="8">
+      <w:startOverride w:val="1"/>
+    </w:lvlOverride>
   </w:num>
   <w:num w:numId="1002">
     <w:abstractNumId w:val="991"/>
+  </w:num>
+  <w:num w:numId="1003">
+    <w:abstractNumId w:val="991"/>
+  </w:num>
+  <w:num w:numId="1004">
+    <w:abstractNumId w:val="991"/>
+  </w:num>
+  <w:num w:numId="1005">
+    <w:abstractNumId w:val="991"/>
+  </w:num>
+  <w:num w:numId="1006">
+    <w:abstractNumId w:val="991"/>
+  </w:num>
+  <w:num w:numId="1007">
+    <w:abstractNumId w:val="99201"/>
+    <w:lvlOverride w:ilvl="0">
+      <w:startOverride w:val="1"/>
+    </w:lvlOverride>
+    <w:lvlOverride w:ilvl="1">
+      <w:startOverride w:val="1"/>
+    </w:lvlOverride>
+    <w:lvlOverride w:ilvl="2">
+      <w:startOverride w:val="1"/>
+    </w:lvlOverride>
+    <w:lvlOverride w:ilvl="3">
+      <w:startOverride w:val="1"/>
+    </w:lvlOverride>
+    <w:lvlOverride w:ilvl="4">
+      <w:startOverride w:val="1"/>
+    </w:lvlOverride>
+    <w:lvlOverride w:ilvl="5">
+      <w:startOverride w:val="1"/>
+    </w:lvlOverride>
+    <w:lvlOverride w:ilvl="6">
+      <w:startOverride w:val="1"/>
+    </w:lvlOverride>
+    <w:lvlOverride w:ilvl="7">
+      <w:startOverride w:val="1"/>
+    </w:lvlOverride>
+    <w:lvlOverride w:ilvl="8">
+      <w:startOverride w:val="1"/>
+    </w:lvlOverride>
   </w:num>
 </w:numbering>
 </file>

--- a/generated/program_manual.docx
+++ b/generated/program_manual.docx
@@ -2,13 +2,13 @@
 <file path=word/document.xml><?xml version="1.0" encoding="utf-8"?>
 <w:document xmlns:w="http://schemas.openxmlformats.org/wordprocessingml/2006/main" xmlns:m="http://schemas.openxmlformats.org/officeDocument/2006/math" xmlns:r="http://schemas.openxmlformats.org/officeDocument/2006/relationships" xmlns:o="urn:schemas-microsoft-com:office:office" xmlns:v="urn:schemas-microsoft-com:vml" xmlns:w10="urn:schemas-microsoft-com:office:word" xmlns:a="http://schemas.openxmlformats.org/drawingml/2006/main" xmlns:pic="http://schemas.openxmlformats.org/drawingml/2006/picture" xmlns:wp="http://schemas.openxmlformats.org/drawingml/2006/wordprocessingDrawing">
   <w:body>
-    <w:bookmarkStart w:id="32" w:name="X7ec75c2511c38f78ab1d5fbdf72a357e680c903"/>
+    <w:bookmarkStart w:id="27" w:name="X6a59a266e7c321f2a48a1f439ed2d90d0fa0605"/>
     <w:p>
       <w:pPr>
         <w:pStyle w:val="Heading1"/>
       </w:pPr>
       <w:r>
-        <w:t xml:space="preserve">Program Manual for Licensing Self-Certification Portal (LSCP)</w:t>
+        <w:t xml:space="preserve">Program Manual: Licensing Self-Certification Portal (LSCP)</w:t>
       </w:r>
     </w:p>
     <w:p>
@@ -20,13 +20,7 @@
           <w:bCs/>
           <w:b/>
         </w:rPr>
-        <w:t xml:space="preserve">Version:</w:t>
-      </w:r>
-      <w:r>
-        <w:t xml:space="preserve"> </w:t>
-      </w:r>
-      <w:r>
-        <w:t xml:space="preserve">0.1</w:t>
+        <w:t xml:space="preserve">Version: 0.1</w:t>
       </w:r>
     </w:p>
     <w:p>
@@ -38,13 +32,42 @@
           <w:bCs/>
           <w:b/>
         </w:rPr>
-        <w:t xml:space="preserve">Date:</w:t>
-      </w:r>
-      <w:r>
-        <w:t xml:space="preserve"> </w:t>
-      </w:r>
-      <w:r>
-        <w:t xml:space="preserve">Jan 2025</w:t>
+        <w:t xml:space="preserve">Date: Jan 2025</w:t>
+      </w:r>
+    </w:p>
+    <w:bookmarkStart w:id="20" w:name="Xe3d0fc0bea9a42ce7605565d0964033d7f6ee47"/>
+    <w:p>
+      <w:pPr>
+        <w:pStyle w:val="Heading2"/>
+      </w:pPr>
+      <w:r>
+        <w:t xml:space="preserve">1. Introduction</w:t>
+      </w:r>
+    </w:p>
+    <w:p>
+      <w:pPr>
+        <w:pStyle w:val="FirstParagraph"/>
+      </w:pPr>
+      <w:r>
+        <w:t xml:space="preserve">This Program Manual provides a comprehensive overview of the Licensing Self-Certification Portal (LSCP) system. It details the system's programs, data files, and other essential components. This manual is primarily intended for staff responsible for maintaining the application system, offering a central point of reference for understanding the system's structure and functionality.</w:t>
+      </w:r>
+    </w:p>
+    <w:bookmarkEnd w:id="20"/>
+    <w:bookmarkStart w:id="21" w:name="Xb66d8751654b4b3bfdfa8df98730d37eb4be826"/>
+    <w:p>
+      <w:pPr>
+        <w:pStyle w:val="Heading2"/>
+      </w:pPr>
+      <w:r>
+        <w:t xml:space="preserve">2. Scope</w:t>
+      </w:r>
+    </w:p>
+    <w:p>
+      <w:pPr>
+        <w:pStyle w:val="FirstParagraph"/>
+      </w:pPr>
+      <w:r>
+        <w:t xml:space="preserve">This manual covers the software used within the LSCP system, providing detailed program specifications for each integrated program. These specifications, prepared during the Implementation Phase by system analysts, guide programmers during the coding phase and serve as a valuable resource for future maintenance.</w:t>
       </w:r>
     </w:p>
     <w:p>
@@ -52,16 +75,17 @@
         <w:pStyle w:val="BodyText"/>
       </w:pPr>
       <w:r>
-        <w:t xml:space="preserve">? The Government of the Hong Kong Special Administrative Region</w:t>
-      </w:r>
-    </w:p>
-    <w:bookmarkStart w:id="20" w:name="Xe656c7b6450ec476f453091ff6f524ec7bd654f"/>
+        <w:t xml:space="preserve">The Program Manual is customized to reflect the unique characteristics of the software development environment. If no new programs are developed, this manual may not be necessary.</w:t>
+      </w:r>
+    </w:p>
+    <w:bookmarkEnd w:id="21"/>
+    <w:bookmarkStart w:id="22" w:name="X6d17cf91133a13b78710858467570588f833fad"/>
     <w:p>
       <w:pPr>
         <w:pStyle w:val="Heading2"/>
       </w:pPr>
       <w:r>
-        <w:t xml:space="preserve">1. Purpose</w:t>
+        <w:t xml:space="preserve">2.1 Development Tools and Platform</w:t>
       </w:r>
     </w:p>
     <w:p>
@@ -69,50 +93,7 @@
         <w:pStyle w:val="FirstParagraph"/>
       </w:pPr>
       <w:r>
-        <w:t xml:space="preserve">This document provides an overview of the Licensing Self-Certification Portal (LSCP) system, including a list of programs, data files, and other relevant information. It is intended for staff responsible for maintaining the application system. Specific areas are detailed in corresponding manuals (Data Manual, Program Specifications, etc.).</w:t>
-      </w:r>
-    </w:p>
-    <w:bookmarkEnd w:id="20"/>
-    <w:bookmarkStart w:id="22" w:name="Xb66d8751654b4b3bfdfa8df98730d37eb4be826"/>
-    <w:p>
-      <w:pPr>
-        <w:pStyle w:val="Heading2"/>
-      </w:pPr>
-      <w:r>
-        <w:t xml:space="preserve">2. Scope</w:t>
-      </w:r>
-    </w:p>
-    <w:p>
-      <w:pPr>
-        <w:pStyle w:val="FirstParagraph"/>
-      </w:pPr>
-      <w:r>
-        <w:t xml:space="preserve">This Program Manual serves as a comprehensive guide to understanding the software utilized within the LSCP. It encompasses detailed program specifications for each program integrated into the system. The program specifications are prepared by system analysts during the Implementation Phase to guide programmers during the coding phase and to facilitate future maintenance.</w:t>
-      </w:r>
-    </w:p>
-    <w:p>
-      <w:pPr>
-        <w:pStyle w:val="BodyText"/>
-      </w:pPr>
-      <w:r>
-        <w:t xml:space="preserve">The project team should customize this manual to encapsulate any unique characteristics or nuances inherent within the software development environment, such as specific methodologies employed (e.g., event handling mechanisms or message passing protocols).</w:t>
-      </w:r>
-    </w:p>
-    <w:p>
-      <w:pPr>
-        <w:pStyle w:val="BodyText"/>
-      </w:pPr>
-      <w:r>
-        <w:t xml:space="preserve">If there are no new programs being developed, the preparation of this Program Manual may not be necessary.</w:t>
-      </w:r>
-    </w:p>
-    <w:bookmarkStart w:id="21" w:name="X6d17cf91133a13b78710858467570588f833fad"/>
-    <w:p>
-      <w:pPr>
-        <w:pStyle w:val="Heading3"/>
-      </w:pPr>
-      <w:r>
-        <w:t xml:space="preserve">2.1 Development Tools and Platform</w:t>
+        <w:t xml:space="preserve">The web administration applications were developed using the following software:</w:t>
       </w:r>
     </w:p>
     <w:p>
@@ -124,10 +105,9 @@
         <w:pStyle w:val="Compact"/>
       </w:pPr>
       <w:r>
-        <w:t xml:space="preserve">Web Administration Applications were developed with the following software: (Details of the software used are missing from the provided document).</w:t>
-      </w:r>
-    </w:p>
-    <w:bookmarkEnd w:id="21"/>
+        <w:t xml:space="preserve">[List the development tools and platform here. This information was missing from the source document.]</w:t>
+      </w:r>
+    </w:p>
     <w:bookmarkEnd w:id="22"/>
     <w:bookmarkStart w:id="23" w:name="X1106d584ae8df30454128d2efb2f40b18bfdf88"/>
     <w:p>
@@ -136,6 +116,14 @@
       </w:pPr>
       <w:r>
         <w:t xml:space="preserve">3. Reference</w:t>
+      </w:r>
+    </w:p>
+    <w:p>
+      <w:pPr>
+        <w:pStyle w:val="FirstParagraph"/>
+      </w:pPr>
+      <w:r>
+        <w:t xml:space="preserve">This manual references the following documents:</w:t>
       </w:r>
     </w:p>
     <w:p>
@@ -157,7 +145,7 @@
         <w:t xml:space="preserve"> </w:t>
       </w:r>
       <w:r>
-        <w:t xml:space="preserve">This report serves as the foundation for the system's design and development. It includes detailed analysis of system requirements, user needs, and business processes. It outlines the system architecture, data models, and functional specifications.</w:t>
+        <w:t xml:space="preserve">The foundation for the system's design and development, including detailed analysis of system requirements, user needs, business processes, system architecture, data models, and functional specifications.</w:t>
       </w:r>
     </w:p>
     <w:p>
@@ -179,7 +167,7 @@
         <w:t xml:space="preserve"> </w:t>
       </w:r>
       <w:r>
-        <w:t xml:space="preserve">The System Manual contains detailed documentation on the system's architecture, functionality, and usage guidelines. It serves as a comprehensive reference guide for users, administrators, and developers involved in the system's operation and maintenance. The manual includes information on installation procedures, system configuration, troubleshooting tips, and best practices for utilizing the system effectively.</w:t>
+        <w:t xml:space="preserve">Detailed documentation on the system's architecture, functionality, and usage guidelines for users, administrators, and developers. Includes information on installation procedures, system configuration, troubleshooting tips, and best practices.</w:t>
       </w:r>
     </w:p>
     <w:bookmarkEnd w:id="23"/>
@@ -219,1216 +207,17 @@
         <w:t xml:space="preserve">4.2 Conventions</w:t>
       </w:r>
     </w:p>
-    <w:tbl>
-      <w:tblPr>
-        <w:tblStyle w:val="Table"/>
-        <w:tblW w:type="auto" w:w="0"/>
-        <w:tblLook w:firstRow="1" w:lastRow="0" w:firstColumn="0" w:lastColumn="0" w:noHBand="0" w:noVBand="0" w:val="0020"/>
-        <w:jc w:val="start"/>
-      </w:tblPr>
-      <w:tblGrid>
-        <w:gridCol w:w="3960"/>
-        <w:gridCol w:w="3960"/>
-      </w:tblGrid>
-      <w:tr>
-        <w:trPr>
-          <w:tblHeader w:val="true"/>
-        </w:trPr>
-        <w:tc>
-          <w:tcPr/>
-          <w:p>
-            <w:pPr>
-              <w:pStyle w:val="Compact"/>
-              <w:jc w:val="left"/>
-            </w:pPr>
-            <w:r>
-              <w:t xml:space="preserve">Term</w:t>
-            </w:r>
-          </w:p>
-        </w:tc>
-        <w:tc>
-          <w:tcPr/>
-          <w:p>
-            <w:pPr>
-              <w:pStyle w:val="Compact"/>
-              <w:jc w:val="left"/>
-            </w:pPr>
-            <w:r>
-              <w:t xml:space="preserve">Definitions</w:t>
-            </w:r>
-          </w:p>
-        </w:tc>
-      </w:tr>
-      <w:tr>
-        <w:tc>
-          <w:tcPr/>
-          <w:p>
-            <w:pPr>
-              <w:pStyle w:val="Compact"/>
-              <w:jc w:val="left"/>
-            </w:pPr>
-            <w:r>
-              <w:t xml:space="preserve">iAM Smart</w:t>
-            </w:r>
-          </w:p>
-        </w:tc>
-        <w:tc>
-          <w:tcPr/>
-          <w:p>
-            <w:pPr>
-              <w:pStyle w:val="Compact"/>
-              <w:jc w:val="left"/>
-            </w:pPr>
-            <w:r>
-              <w:t xml:space="preserve">Internet Access by Mobile in a Smart Way</w:t>
-            </w:r>
-          </w:p>
-        </w:tc>
-      </w:tr>
-      <w:tr>
-        <w:tc>
-          <w:tcPr/>
-          <w:p>
-            <w:pPr>
-              <w:pStyle w:val="Compact"/>
-              <w:jc w:val="left"/>
-            </w:pPr>
-            <w:r>
-              <w:t xml:space="preserve">BD</w:t>
-            </w:r>
-          </w:p>
-        </w:tc>
-        <w:tc>
-          <w:tcPr/>
-          <w:p>
-            <w:pPr>
-              <w:pStyle w:val="Compact"/>
-              <w:jc w:val="left"/>
-            </w:pPr>
-            <w:r>
-              <w:t xml:space="preserve">Buildings Department</w:t>
-            </w:r>
-          </w:p>
-        </w:tc>
-      </w:tr>
-      <w:tr>
-        <w:tc>
-          <w:tcPr/>
-          <w:p>
-            <w:pPr>
-              <w:pStyle w:val="Compact"/>
-              <w:jc w:val="left"/>
-            </w:pPr>
-            <w:r>
-              <w:t xml:space="preserve">JWT</w:t>
-            </w:r>
-          </w:p>
-        </w:tc>
-        <w:tc>
-          <w:tcPr/>
-          <w:p>
-            <w:pPr>
-              <w:pStyle w:val="Compact"/>
-              <w:jc w:val="left"/>
-            </w:pPr>
-            <w:r>
-              <w:t xml:space="preserve">JSON Web Tokens</w:t>
-            </w:r>
-          </w:p>
-        </w:tc>
-      </w:tr>
-    </w:tbl>
+    <w:p>
+      <w:pPr>
+        <w:pStyle w:val="FirstParagraph"/>
+      </w:pPr>
+      <w:r>
+        <w:t xml:space="preserve">| Term | Definition</w:t>
+      </w:r>
+    </w:p>
     <w:bookmarkEnd w:id="25"/>
     <w:bookmarkEnd w:id="26"/>
-    <w:bookmarkStart w:id="28" w:name="X95645baeac9040aa408c3302369ff0ae4d1a714"/>
-    <w:p>
-      <w:pPr>
-        <w:pStyle w:val="Heading2"/>
-      </w:pPr>
-      <w:r>
-        <w:t xml:space="preserve">5. Program List</w:t>
-      </w:r>
-    </w:p>
-    <w:p>
-      <w:pPr>
-        <w:pStyle w:val="FirstParagraph"/>
-      </w:pPr>
-      <w:r>
-        <w:t xml:space="preserve">This section provides a list of program specifications contained in this manual, grouped under function groups.</w:t>
-      </w:r>
-    </w:p>
-    <w:bookmarkStart w:id="27" w:name="Xb9041d25eab7575b7a29843fc3e092c9941aea0"/>
-    <w:p>
-      <w:pPr>
-        <w:pStyle w:val="Heading3"/>
-      </w:pPr>
-      <w:r>
-        <w:t xml:space="preserve">5.1 Web Application</w:t>
-      </w:r>
-    </w:p>
-    <w:tbl>
-      <w:tblPr>
-        <w:tblStyle w:val="Table"/>
-        <w:tblW w:type="pct" w:w="5000"/>
-        <w:tblLook w:firstRow="1" w:lastRow="0" w:firstColumn="0" w:lastColumn="0" w:noHBand="0" w:noVBand="0" w:val="0020"/>
-        <w:jc w:val="start"/>
-      </w:tblPr>
-      <w:tblGrid>
-        <w:gridCol w:w="1203"/>
-        <w:gridCol w:w="1203"/>
-        <w:gridCol w:w="4210"/>
-        <w:gridCol w:w="1303"/>
-      </w:tblGrid>
-      <w:tr>
-        <w:trPr>
-          <w:tblHeader w:val="true"/>
-        </w:trPr>
-        <w:tc>
-          <w:tcPr/>
-          <w:p>
-            <w:pPr>
-              <w:pStyle w:val="Compact"/>
-              <w:jc w:val="left"/>
-            </w:pPr>
-            <w:r>
-              <w:t xml:space="preserve">Model Name</w:t>
-            </w:r>
-          </w:p>
-        </w:tc>
-        <w:tc>
-          <w:tcPr/>
-          <w:p>
-            <w:pPr>
-              <w:pStyle w:val="Compact"/>
-              <w:jc w:val="left"/>
-            </w:pPr>
-            <w:r>
-              <w:t xml:space="preserve">Program ID</w:t>
-            </w:r>
-          </w:p>
-        </w:tc>
-        <w:tc>
-          <w:tcPr/>
-          <w:p>
-            <w:pPr>
-              <w:pStyle w:val="Compact"/>
-              <w:jc w:val="left"/>
-            </w:pPr>
-            <w:r>
-              <w:t xml:space="preserve">Program Name</w:t>
-            </w:r>
-          </w:p>
-        </w:tc>
-        <w:tc>
-          <w:tcPr/>
-          <w:p>
-            <w:pPr>
-              <w:pStyle w:val="Compact"/>
-              <w:jc w:val="left"/>
-            </w:pPr>
-            <w:r>
-              <w:t xml:space="preserve">Type</w:t>
-            </w:r>
-          </w:p>
-        </w:tc>
-      </w:tr>
-      <w:tr>
-        <w:tc>
-          <w:tcPr/>
-          <w:p>
-            <w:pPr>
-              <w:pStyle w:val="Compact"/>
-              <w:jc w:val="left"/>
-            </w:pPr>
-            <w:r>
-              <w:t xml:space="preserve">Login</w:t>
-            </w:r>
-          </w:p>
-        </w:tc>
-        <w:tc>
-          <w:tcPr/>
-          <w:p>
-            <w:pPr>
-              <w:pStyle w:val="Compact"/>
-              <w:jc w:val="left"/>
-            </w:pPr>
-            <w:r>
-              <w:t xml:space="preserve">PRO-SYS-01</w:t>
-            </w:r>
-          </w:p>
-        </w:tc>
-        <w:tc>
-          <w:tcPr/>
-          <w:p>
-            <w:pPr>
-              <w:pStyle w:val="Compact"/>
-              <w:jc w:val="left"/>
-            </w:pPr>
-            <w:r>
-              <w:t xml:space="preserve">Public User Authentication with Password</w:t>
-            </w:r>
-          </w:p>
-        </w:tc>
-        <w:tc>
-          <w:tcPr/>
-          <w:p>
-            <w:pPr>
-              <w:pStyle w:val="Compact"/>
-              <w:jc w:val="left"/>
-            </w:pPr>
-            <w:r>
-              <w:t xml:space="preserve">Web, Mobile</w:t>
-            </w:r>
-          </w:p>
-        </w:tc>
-      </w:tr>
-      <w:tr>
-        <w:tc>
-          <w:tcPr/>
-          <w:p>
-            <w:pPr>
-              <w:pStyle w:val="Compact"/>
-            </w:pPr>
-          </w:p>
-        </w:tc>
-        <w:tc>
-          <w:tcPr/>
-          <w:p>
-            <w:pPr>
-              <w:pStyle w:val="Compact"/>
-            </w:pPr>
-          </w:p>
-        </w:tc>
-        <w:tc>
-          <w:tcPr/>
-          <w:p>
-            <w:pPr>
-              <w:pStyle w:val="Compact"/>
-            </w:pPr>
-          </w:p>
-        </w:tc>
-        <w:tc>
-          <w:tcPr/>
-          <w:p>
-            <w:pPr>
-              <w:pStyle w:val="Compact"/>
-            </w:pPr>
-          </w:p>
-        </w:tc>
-      </w:tr>
-      <w:tr>
-        <w:tc>
-          <w:tcPr/>
-          <w:p>
-            <w:pPr>
-              <w:pStyle w:val="Compact"/>
-            </w:pPr>
-          </w:p>
-        </w:tc>
-        <w:tc>
-          <w:tcPr/>
-          <w:p>
-            <w:pPr>
-              <w:pStyle w:val="Compact"/>
-            </w:pPr>
-          </w:p>
-        </w:tc>
-        <w:tc>
-          <w:tcPr/>
-          <w:p>
-            <w:pPr>
-              <w:pStyle w:val="Compact"/>
-            </w:pPr>
-          </w:p>
-        </w:tc>
-        <w:tc>
-          <w:tcPr/>
-          <w:p>
-            <w:pPr>
-              <w:pStyle w:val="Compact"/>
-            </w:pPr>
-          </w:p>
-        </w:tc>
-      </w:tr>
-      <w:tr>
-        <w:tc>
-          <w:tcPr/>
-          <w:p>
-            <w:pPr>
-              <w:pStyle w:val="Compact"/>
-            </w:pPr>
-          </w:p>
-        </w:tc>
-        <w:tc>
-          <w:tcPr/>
-          <w:p>
-            <w:pPr>
-              <w:pStyle w:val="Compact"/>
-            </w:pPr>
-          </w:p>
-        </w:tc>
-        <w:tc>
-          <w:tcPr/>
-          <w:p>
-            <w:pPr>
-              <w:pStyle w:val="Compact"/>
-            </w:pPr>
-          </w:p>
-        </w:tc>
-        <w:tc>
-          <w:tcPr/>
-          <w:p>
-            <w:pPr>
-              <w:pStyle w:val="Compact"/>
-            </w:pPr>
-          </w:p>
-        </w:tc>
-      </w:tr>
-      <w:tr>
-        <w:tc>
-          <w:tcPr/>
-          <w:p>
-            <w:pPr>
-              <w:pStyle w:val="Compact"/>
-            </w:pPr>
-          </w:p>
-        </w:tc>
-        <w:tc>
-          <w:tcPr/>
-          <w:p>
-            <w:pPr>
-              <w:pStyle w:val="Compact"/>
-            </w:pPr>
-          </w:p>
-        </w:tc>
-        <w:tc>
-          <w:tcPr/>
-          <w:p>
-            <w:pPr>
-              <w:pStyle w:val="Compact"/>
-            </w:pPr>
-          </w:p>
-        </w:tc>
-        <w:tc>
-          <w:tcPr/>
-          <w:p>
-            <w:pPr>
-              <w:pStyle w:val="Compact"/>
-            </w:pPr>
-          </w:p>
-        </w:tc>
-      </w:tr>
-      <w:tr>
-        <w:tc>
-          <w:tcPr/>
-          <w:p>
-            <w:pPr>
-              <w:pStyle w:val="Compact"/>
-            </w:pPr>
-          </w:p>
-        </w:tc>
-        <w:tc>
-          <w:tcPr/>
-          <w:p>
-            <w:pPr>
-              <w:pStyle w:val="Compact"/>
-            </w:pPr>
-          </w:p>
-        </w:tc>
-        <w:tc>
-          <w:tcPr/>
-          <w:p>
-            <w:pPr>
-              <w:pStyle w:val="Compact"/>
-            </w:pPr>
-          </w:p>
-        </w:tc>
-        <w:tc>
-          <w:tcPr/>
-          <w:p>
-            <w:pPr>
-              <w:pStyle w:val="Compact"/>
-            </w:pPr>
-          </w:p>
-        </w:tc>
-      </w:tr>
-    </w:tbl>
     <w:bookmarkEnd w:id="27"/>
-    <w:bookmarkEnd w:id="28"/>
-    <w:bookmarkStart w:id="31" w:name="X31315c3d5e8316e31b95281e0794c3a7f566270"/>
-    <w:p>
-      <w:pPr>
-        <w:pStyle w:val="Heading2"/>
-      </w:pPr>
-      <w:r>
-        <w:t xml:space="preserve">6. Program Specification</w:t>
-      </w:r>
-    </w:p>
-    <w:bookmarkStart w:id="30" w:name="X7b27e17e91c934cc63ee336b7e04bad8b3d69cb"/>
-    <w:p>
-      <w:pPr>
-        <w:pStyle w:val="Heading3"/>
-      </w:pPr>
-      <w:r>
-        <w:t xml:space="preserve">6.1 Public User Authentication with Password</w:t>
-      </w:r>
-    </w:p>
-    <w:tbl>
-      <w:tblPr>
-        <w:tblStyle w:val="Table"/>
-        <w:tblW w:type="pct" w:w="5000"/>
-        <w:tblLook w:firstRow="1" w:lastRow="0" w:firstColumn="0" w:lastColumn="0" w:noHBand="0" w:noVBand="0" w:val="0020"/>
-        <w:jc w:val="start"/>
-      </w:tblPr>
-      <w:tblGrid>
-        <w:gridCol w:w="2143"/>
-        <w:gridCol w:w="3913"/>
-        <w:gridCol w:w="652"/>
-        <w:gridCol w:w="1211"/>
-      </w:tblGrid>
-      <w:tr>
-        <w:trPr>
-          <w:tblHeader w:val="true"/>
-        </w:trPr>
-        <w:tc>
-          <w:tcPr/>
-          <w:p>
-            <w:pPr>
-              <w:pStyle w:val="Compact"/>
-              <w:jc w:val="left"/>
-            </w:pPr>
-            <w:r>
-              <w:t xml:space="preserve">Program ID:</w:t>
-            </w:r>
-          </w:p>
-        </w:tc>
-        <w:tc>
-          <w:tcPr/>
-          <w:p>
-            <w:pPr>
-              <w:pStyle w:val="Compact"/>
-              <w:jc w:val="left"/>
-            </w:pPr>
-            <w:r>
-              <w:t xml:space="preserve">PRO-SYS-01</w:t>
-            </w:r>
-          </w:p>
-        </w:tc>
-        <w:tc>
-          <w:tcPr/>
-          <w:p>
-            <w:pPr>
-              <w:pStyle w:val="Compact"/>
-              <w:jc w:val="left"/>
-            </w:pPr>
-            <w:r>
-              <w:t xml:space="preserve">Mode:</w:t>
-            </w:r>
-          </w:p>
-        </w:tc>
-        <w:tc>
-          <w:tcPr/>
-          <w:p>
-            <w:pPr>
-              <w:pStyle w:val="Compact"/>
-              <w:jc w:val="left"/>
-            </w:pPr>
-            <w:r>
-              <w:t xml:space="preserve">Web, Mobile</w:t>
-            </w:r>
-          </w:p>
-        </w:tc>
-      </w:tr>
-      <w:tr>
-        <w:tc>
-          <w:tcPr/>
-          <w:p>
-            <w:pPr>
-              <w:pStyle w:val="Compact"/>
-              <w:jc w:val="left"/>
-            </w:pPr>
-            <w:r>
-              <w:t xml:space="preserve">Program Name:</w:t>
-            </w:r>
-          </w:p>
-        </w:tc>
-        <w:tc>
-          <w:tcPr/>
-          <w:p>
-            <w:pPr>
-              <w:pStyle w:val="Compact"/>
-              <w:jc w:val="left"/>
-            </w:pPr>
-            <w:r>
-              <w:t xml:space="preserve">Public User Authentication with Password</w:t>
-            </w:r>
-          </w:p>
-        </w:tc>
-        <w:tc>
-          <w:tcPr/>
-          <w:p>
-            <w:pPr>
-              <w:pStyle w:val="Compact"/>
-            </w:pPr>
-          </w:p>
-        </w:tc>
-        <w:tc>
-          <w:tcPr/>
-          <w:p>
-            <w:pPr>
-              <w:pStyle w:val="Compact"/>
-            </w:pPr>
-          </w:p>
-        </w:tc>
-      </w:tr>
-      <w:tr>
-        <w:tc>
-          <w:tcPr/>
-          <w:p>
-            <w:pPr>
-              <w:pStyle w:val="Compact"/>
-              <w:jc w:val="left"/>
-            </w:pPr>
-            <w:r>
-              <w:t xml:space="preserve">Description:</w:t>
-            </w:r>
-          </w:p>
-        </w:tc>
-        <w:tc>
-          <w:tcPr/>
-          <w:p>
-            <w:pPr>
-              <w:pStyle w:val="Compact"/>
-            </w:pPr>
-          </w:p>
-        </w:tc>
-        <w:tc>
-          <w:tcPr/>
-          <w:p>
-            <w:pPr>
-              <w:pStyle w:val="Compact"/>
-            </w:pPr>
-          </w:p>
-        </w:tc>
-        <w:tc>
-          <w:tcPr/>
-          <w:p>
-            <w:pPr>
-              <w:pStyle w:val="Compact"/>
-            </w:pPr>
-          </w:p>
-        </w:tc>
-      </w:tr>
-      <w:tr>
-        <w:tc>
-          <w:tcPr/>
-          <w:p>
-            <w:pPr>
-              <w:pStyle w:val="Compact"/>
-              <w:jc w:val="left"/>
-            </w:pPr>
-            <w:r>
-              <w:t xml:space="preserve">Program Environment:</w:t>
-            </w:r>
-          </w:p>
-        </w:tc>
-        <w:tc>
-          <w:tcPr/>
-          <w:p>
-            <w:pPr>
-              <w:pStyle w:val="Compact"/>
-            </w:pPr>
-          </w:p>
-        </w:tc>
-        <w:tc>
-          <w:tcPr/>
-          <w:p>
-            <w:pPr>
-              <w:pStyle w:val="Compact"/>
-            </w:pPr>
-          </w:p>
-        </w:tc>
-        <w:tc>
-          <w:tcPr/>
-          <w:p>
-            <w:pPr>
-              <w:pStyle w:val="Compact"/>
-            </w:pPr>
-          </w:p>
-        </w:tc>
-      </w:tr>
-      <w:tr>
-        <w:tc>
-          <w:tcPr/>
-          <w:p>
-            <w:pPr>
-              <w:pStyle w:val="Compact"/>
-              <w:jc w:val="left"/>
-            </w:pPr>
-            <w:r>
-              <w:t xml:space="preserve">Program Source:</w:t>
-            </w:r>
-          </w:p>
-        </w:tc>
-        <w:tc>
-          <w:tcPr/>
-          <w:p>
-            <w:pPr>
-              <w:pStyle w:val="Compact"/>
-            </w:pPr>
-          </w:p>
-        </w:tc>
-        <w:tc>
-          <w:tcPr/>
-          <w:p>
-            <w:pPr>
-              <w:pStyle w:val="Compact"/>
-            </w:pPr>
-          </w:p>
-        </w:tc>
-        <w:tc>
-          <w:tcPr/>
-          <w:p>
-            <w:pPr>
-              <w:pStyle w:val="Compact"/>
-            </w:pPr>
-          </w:p>
-        </w:tc>
-      </w:tr>
-      <w:tr>
-        <w:tc>
-          <w:tcPr/>
-          <w:p>
-            <w:pPr>
-              <w:pStyle w:val="Compact"/>
-              <w:jc w:val="left"/>
-            </w:pPr>
-            <w:r>
-              <w:t xml:space="preserve">Language Compiler:</w:t>
-            </w:r>
-          </w:p>
-        </w:tc>
-        <w:tc>
-          <w:tcPr/>
-          <w:p>
-            <w:pPr>
-              <w:pStyle w:val="Compact"/>
-            </w:pPr>
-          </w:p>
-        </w:tc>
-        <w:tc>
-          <w:tcPr/>
-          <w:p>
-            <w:pPr>
-              <w:pStyle w:val="Compact"/>
-            </w:pPr>
-          </w:p>
-        </w:tc>
-        <w:tc>
-          <w:tcPr/>
-          <w:p>
-            <w:pPr>
-              <w:pStyle w:val="Compact"/>
-            </w:pPr>
-          </w:p>
-        </w:tc>
-      </w:tr>
-      <w:tr>
-        <w:tc>
-          <w:tcPr/>
-          <w:p>
-            <w:pPr>
-              <w:pStyle w:val="Compact"/>
-              <w:jc w:val="left"/>
-            </w:pPr>
-            <w:r>
-              <w:t xml:space="preserve">Amendment History:</w:t>
-            </w:r>
-          </w:p>
-        </w:tc>
-        <w:tc>
-          <w:tcPr/>
-          <w:p>
-            <w:pPr>
-              <w:pStyle w:val="Compact"/>
-            </w:pPr>
-          </w:p>
-        </w:tc>
-        <w:tc>
-          <w:tcPr/>
-          <w:p>
-            <w:pPr>
-              <w:pStyle w:val="Compact"/>
-            </w:pPr>
-          </w:p>
-        </w:tc>
-        <w:tc>
-          <w:tcPr/>
-          <w:p>
-            <w:pPr>
-              <w:pStyle w:val="Compact"/>
-            </w:pPr>
-          </w:p>
-        </w:tc>
-      </w:tr>
-      <w:tr>
-        <w:tc>
-          <w:tcPr/>
-          <w:p>
-            <w:pPr>
-              <w:pStyle w:val="Compact"/>
-              <w:jc w:val="left"/>
-            </w:pPr>
-            <w:r>
-              <w:t xml:space="preserve">Change Number</w:t>
-            </w:r>
-          </w:p>
-        </w:tc>
-        <w:tc>
-          <w:tcPr/>
-          <w:p>
-            <w:pPr>
-              <w:pStyle w:val="Compact"/>
-              <w:jc w:val="left"/>
-            </w:pPr>
-            <w:r>
-              <w:t xml:space="preserve">Revision Description</w:t>
-            </w:r>
-          </w:p>
-        </w:tc>
-        <w:tc>
-          <w:tcPr/>
-          <w:p>
-            <w:pPr>
-              <w:pStyle w:val="Compact"/>
-              <w:jc w:val="left"/>
-            </w:pPr>
-            <w:r>
-              <w:t xml:space="preserve">Revision Number</w:t>
-            </w:r>
-          </w:p>
-        </w:tc>
-        <w:tc>
-          <w:tcPr/>
-          <w:p>
-            <w:pPr>
-              <w:pStyle w:val="Compact"/>
-              <w:jc w:val="left"/>
-            </w:pPr>
-            <w:r>
-              <w:t xml:space="preserve">Date</w:t>
-            </w:r>
-          </w:p>
-        </w:tc>
-      </w:tr>
-      <w:tr>
-        <w:tc>
-          <w:tcPr/>
-          <w:p>
-            <w:pPr>
-              <w:pStyle w:val="Compact"/>
-            </w:pPr>
-          </w:p>
-        </w:tc>
-        <w:tc>
-          <w:tcPr/>
-          <w:p>
-            <w:pPr>
-              <w:pStyle w:val="Compact"/>
-            </w:pPr>
-          </w:p>
-        </w:tc>
-        <w:tc>
-          <w:tcPr/>
-          <w:p>
-            <w:pPr>
-              <w:pStyle w:val="Compact"/>
-            </w:pPr>
-          </w:p>
-        </w:tc>
-        <w:tc>
-          <w:tcPr/>
-          <w:p>
-            <w:pPr>
-              <w:pStyle w:val="Compact"/>
-            </w:pPr>
-          </w:p>
-        </w:tc>
-      </w:tr>
-      <w:tr>
-        <w:tc>
-          <w:tcPr/>
-          <w:p>
-            <w:pPr>
-              <w:pStyle w:val="Compact"/>
-              <w:jc w:val="left"/>
-            </w:pPr>
-            <w:r>
-              <w:t xml:space="preserve">Table/File Usage:</w:t>
-            </w:r>
-          </w:p>
-        </w:tc>
-        <w:tc>
-          <w:tcPr/>
-          <w:p>
-            <w:pPr>
-              <w:pStyle w:val="Compact"/>
-            </w:pPr>
-          </w:p>
-        </w:tc>
-        <w:tc>
-          <w:tcPr/>
-          <w:p>
-            <w:pPr>
-              <w:pStyle w:val="Compact"/>
-            </w:pPr>
-          </w:p>
-        </w:tc>
-        <w:tc>
-          <w:tcPr/>
-          <w:p>
-            <w:pPr>
-              <w:pStyle w:val="Compact"/>
-            </w:pPr>
-          </w:p>
-        </w:tc>
-      </w:tr>
-      <w:tr>
-        <w:tc>
-          <w:tcPr/>
-          <w:p>
-            <w:pPr>
-              <w:pStyle w:val="Compact"/>
-              <w:jc w:val="left"/>
-            </w:pPr>
-            <w:r>
-              <w:t xml:space="preserve">Table/File</w:t>
-            </w:r>
-          </w:p>
-        </w:tc>
-        <w:tc>
-          <w:tcPr/>
-          <w:p>
-            <w:pPr>
-              <w:pStyle w:val="Compact"/>
-              <w:jc w:val="left"/>
-            </w:pPr>
-            <w:r>
-              <w:t xml:space="preserve">Usage</w:t>
-            </w:r>
-          </w:p>
-        </w:tc>
-        <w:tc>
-          <w:tcPr/>
-          <w:p>
-            <w:pPr>
-              <w:pStyle w:val="Compact"/>
-            </w:pPr>
-          </w:p>
-        </w:tc>
-        <w:tc>
-          <w:tcPr/>
-          <w:p>
-            <w:pPr>
-              <w:pStyle w:val="Compact"/>
-            </w:pPr>
-          </w:p>
-        </w:tc>
-      </w:tr>
-      <w:tr>
-        <w:tc>
-          <w:tcPr/>
-          <w:p>
-            <w:pPr>
-              <w:pStyle w:val="Compact"/>
-            </w:pPr>
-          </w:p>
-        </w:tc>
-        <w:tc>
-          <w:tcPr/>
-          <w:p>
-            <w:pPr>
-              <w:pStyle w:val="Compact"/>
-            </w:pPr>
-          </w:p>
-        </w:tc>
-        <w:tc>
-          <w:tcPr/>
-          <w:p>
-            <w:pPr>
-              <w:pStyle w:val="Compact"/>
-            </w:pPr>
-          </w:p>
-        </w:tc>
-        <w:tc>
-          <w:tcPr/>
-          <w:p>
-            <w:pPr>
-              <w:pStyle w:val="Compact"/>
-            </w:pPr>
-          </w:p>
-        </w:tc>
-      </w:tr>
-      <w:tr>
-        <w:tc>
-          <w:tcPr/>
-          <w:p>
-            <w:pPr>
-              <w:pStyle w:val="Compact"/>
-            </w:pPr>
-          </w:p>
-        </w:tc>
-        <w:tc>
-          <w:tcPr/>
-          <w:p>
-            <w:pPr>
-              <w:pStyle w:val="Compact"/>
-            </w:pPr>
-          </w:p>
-        </w:tc>
-        <w:tc>
-          <w:tcPr/>
-          <w:p>
-            <w:pPr>
-              <w:pStyle w:val="Compact"/>
-            </w:pPr>
-          </w:p>
-        </w:tc>
-        <w:tc>
-          <w:tcPr/>
-          <w:p>
-            <w:pPr>
-              <w:pStyle w:val="Compact"/>
-            </w:pPr>
-          </w:p>
-        </w:tc>
-      </w:tr>
-      <w:tr>
-        <w:tc>
-          <w:tcPr/>
-          <w:p>
-            <w:pPr>
-              <w:pStyle w:val="Compact"/>
-            </w:pPr>
-          </w:p>
-        </w:tc>
-        <w:tc>
-          <w:tcPr/>
-          <w:p>
-            <w:pPr>
-              <w:pStyle w:val="Compact"/>
-            </w:pPr>
-          </w:p>
-        </w:tc>
-        <w:tc>
-          <w:tcPr/>
-          <w:p>
-            <w:pPr>
-              <w:pStyle w:val="Compact"/>
-            </w:pPr>
-          </w:p>
-        </w:tc>
-        <w:tc>
-          <w:tcPr/>
-          <w:p>
-            <w:pPr>
-              <w:pStyle w:val="Compact"/>
-            </w:pPr>
-          </w:p>
-        </w:tc>
-      </w:tr>
-      <w:tr>
-        <w:tc>
-          <w:tcPr/>
-          <w:p>
-            <w:pPr>
-              <w:pStyle w:val="Compact"/>
-            </w:pPr>
-          </w:p>
-        </w:tc>
-        <w:tc>
-          <w:tcPr/>
-          <w:p>
-            <w:pPr>
-              <w:pStyle w:val="Compact"/>
-            </w:pPr>
-          </w:p>
-        </w:tc>
-        <w:tc>
-          <w:tcPr/>
-          <w:p>
-            <w:pPr>
-              <w:pStyle w:val="Compact"/>
-            </w:pPr>
-          </w:p>
-        </w:tc>
-        <w:tc>
-          <w:tcPr/>
-          <w:p>
-            <w:pPr>
-              <w:pStyle w:val="Compact"/>
-            </w:pPr>
-          </w:p>
-        </w:tc>
-      </w:tr>
-      <w:tr>
-        <w:tc>
-          <w:tcPr/>
-          <w:p>
-            <w:pPr>
-              <w:pStyle w:val="Compact"/>
-            </w:pPr>
-          </w:p>
-        </w:tc>
-        <w:tc>
-          <w:tcPr/>
-          <w:p>
-            <w:pPr>
-              <w:pStyle w:val="Compact"/>
-            </w:pPr>
-          </w:p>
-        </w:tc>
-        <w:tc>
-          <w:tcPr/>
-          <w:p>
-            <w:pPr>
-              <w:pStyle w:val="Compact"/>
-            </w:pPr>
-          </w:p>
-        </w:tc>
-        <w:tc>
-          <w:tcPr/>
-          <w:p>
-            <w:pPr>
-              <w:pStyle w:val="Compact"/>
-            </w:pPr>
-          </w:p>
-        </w:tc>
-      </w:tr>
-      <w:tr>
-        <w:tc>
-          <w:tcPr/>
-          <w:p>
-            <w:pPr>
-              <w:pStyle w:val="Compact"/>
-            </w:pPr>
-          </w:p>
-        </w:tc>
-        <w:tc>
-          <w:tcPr/>
-          <w:p>
-            <w:pPr>
-              <w:pStyle w:val="Compact"/>
-            </w:pPr>
-          </w:p>
-        </w:tc>
-        <w:tc>
-          <w:tcPr/>
-          <w:p>
-            <w:pPr>
-              <w:pStyle w:val="Compact"/>
-            </w:pPr>
-          </w:p>
-        </w:tc>
-        <w:tc>
-          <w:tcPr/>
-          <w:p>
-            <w:pPr>
-              <w:pStyle w:val="Compact"/>
-            </w:pPr>
-          </w:p>
-        </w:tc>
-      </w:tr>
-      <w:tr>
-        <w:tc>
-          <w:tcPr/>
-          <w:p>
-            <w:pPr>
-              <w:pStyle w:val="Compact"/>
-            </w:pPr>
-          </w:p>
-        </w:tc>
-        <w:tc>
-          <w:tcPr/>
-          <w:p>
-            <w:pPr>
-              <w:pStyle w:val="Compact"/>
-            </w:pPr>
-          </w:p>
-        </w:tc>
-        <w:tc>
-          <w:tcPr/>
-          <w:p>
-            <w:pPr>
-              <w:pStyle w:val="Compact"/>
-            </w:pPr>
-          </w:p>
-        </w:tc>
-        <w:tc>
-          <w:tcPr/>
-          <w:p>
-            <w:pPr>
-              <w:pStyle w:val="Compact"/>
-            </w:pPr>
-          </w:p>
-        </w:tc>
-      </w:tr>
-      <w:tr>
-        <w:tc>
-          <w:tcPr/>
-          <w:p>
-            <w:pPr>
-              <w:pStyle w:val="Compact"/>
-            </w:pPr>
-          </w:p>
-        </w:tc>
-        <w:tc>
-          <w:tcPr/>
-          <w:p>
-            <w:pPr>
-              <w:pStyle w:val="Compact"/>
-            </w:pPr>
-          </w:p>
-        </w:tc>
-        <w:tc>
-          <w:tcPr/>
-          <w:p>
-            <w:pPr>
-              <w:pStyle w:val="Compact"/>
-            </w:pPr>
-          </w:p>
-        </w:tc>
-        <w:tc>
-          <w:tcPr/>
-          <w:p>
-            <w:pPr>
-              <w:pStyle w:val="Compact"/>
-            </w:pPr>
-          </w:p>
-        </w:tc>
-      </w:tr>
-    </w:tbl>
-    <w:bookmarkStart w:id="29" w:name="processing-logic"/>
-    <w:p>
-      <w:pPr>
-        <w:pStyle w:val="Heading4"/>
-      </w:pPr>
-      <w:r>
-        <w:t xml:space="preserve">Processing Logic</w:t>
-      </w:r>
-    </w:p>
-    <w:p>
-      <w:pPr>
-        <w:pStyle w:val="FirstParagraph"/>
-      </w:pPr>
-      <w:r>
-        <w:t xml:space="preserve">| Pre-submit Validity Check | 1. Validate the user input at client side.</w:t>
-      </w:r>
-    </w:p>
-    <w:bookmarkEnd w:id="29"/>
-    <w:bookmarkEnd w:id="30"/>
-    <w:bookmarkEnd w:id="31"/>
-    <w:bookmarkEnd w:id="32"/>
     <w:sectPr/>
   </w:body>
 </w:document>

--- a/generated/program_manual.docx
+++ b/generated/program_manual.docx
@@ -2,13 +2,22 @@
 <file path=word/document.xml><?xml version="1.0" encoding="utf-8"?>
 <w:document xmlns:w="http://schemas.openxmlformats.org/wordprocessingml/2006/main" xmlns:m="http://schemas.openxmlformats.org/officeDocument/2006/math" xmlns:r="http://schemas.openxmlformats.org/officeDocument/2006/relationships" xmlns:o="urn:schemas-microsoft-com:office:office" xmlns:v="urn:schemas-microsoft-com:vml" xmlns:w10="urn:schemas-microsoft-com:office:word" xmlns:a="http://schemas.openxmlformats.org/drawingml/2006/main" xmlns:pic="http://schemas.openxmlformats.org/drawingml/2006/picture" xmlns:wp="http://schemas.openxmlformats.org/drawingml/2006/wordprocessingDrawing">
   <w:body>
-    <w:bookmarkStart w:id="27" w:name="X6a59a266e7c321f2a48a1f439ed2d90d0fa0605"/>
+    <w:bookmarkStart w:id="27" w:name="program-manual"/>
     <w:p>
       <w:pPr>
         <w:pStyle w:val="Heading1"/>
       </w:pPr>
       <w:r>
-        <w:t xml:space="preserve">Program Manual: Licensing Self-Certification Portal (LSCP)</w:t>
+        <w:t xml:space="preserve">Program Manual</w:t>
+      </w:r>
+    </w:p>
+    <w:bookmarkStart w:id="20" w:name="Xe3d0fc0bea9a42ce7605565d0964033d7f6ee47"/>
+    <w:p>
+      <w:pPr>
+        <w:pStyle w:val="Heading2"/>
+      </w:pPr>
+      <w:r>
+        <w:t xml:space="preserve">1. Introduction</w:t>
       </w:r>
     </w:p>
     <w:p>
@@ -16,11 +25,42 @@
         <w:pStyle w:val="FirstParagraph"/>
       </w:pPr>
       <w:r>
-        <w:rPr>
-          <w:bCs/>
-          <w:b/>
-        </w:rPr>
-        <w:t xml:space="preserve">Version: 0.1</w:t>
+        <w:t xml:space="preserve">This Program Manual provides an overview of the system, detailing programs, data files, and other essential components. It is intended for staff responsible for maintaining the Licensing Self-Certification Portal (LSCP) application system. This manual serves as a guide to understanding the software utilized within the LSCP, encompassing detailed program specifications for each integrated program.</w:t>
+      </w:r>
+    </w:p>
+    <w:bookmarkEnd w:id="20"/>
+    <w:bookmarkStart w:id="22" w:name="Xb66d8751654b4b3bfdfa8df98730d37eb4be826"/>
+    <w:p>
+      <w:pPr>
+        <w:pStyle w:val="Heading2"/>
+      </w:pPr>
+      <w:r>
+        <w:t xml:space="preserve">2. Scope</w:t>
+      </w:r>
+    </w:p>
+    <w:p>
+      <w:pPr>
+        <w:pStyle w:val="FirstParagraph"/>
+      </w:pPr>
+      <w:r>
+        <w:t xml:space="preserve">This manual covers the software used within the Licensing Self-Certification Portal (LSCP). It includes program specifications prepared by system analysts during the Implementation Phase, which guide programmers during the coding phase and serve as a resource for future maintenance. The project team should customize this manual to reflect unique characteristics of the software development environment, such as event handling or message passing protocols. If no new programs are developed, a Program Manual may not be necessary.</w:t>
+      </w:r>
+    </w:p>
+    <w:bookmarkStart w:id="21" w:name="X6d17cf91133a13b78710858467570588f833fad"/>
+    <w:p>
+      <w:pPr>
+        <w:pStyle w:val="Heading3"/>
+      </w:pPr>
+      <w:r>
+        <w:t xml:space="preserve">2.1 Development Tools and Platform</w:t>
+      </w:r>
+    </w:p>
+    <w:p>
+      <w:pPr>
+        <w:pStyle w:val="FirstParagraph"/>
+      </w:pPr>
+      <w:r>
+        <w:t xml:space="preserve">The web administration applications were developed with the following software:</w:t>
       </w:r>
     </w:p>
     <w:p>
@@ -28,72 +68,18 @@
         <w:pStyle w:val="BodyText"/>
       </w:pPr>
       <w:r>
-        <w:rPr>
-          <w:bCs/>
-          <w:b/>
-        </w:rPr>
-        <w:t xml:space="preserve">Date: Jan 2025</w:t>
-      </w:r>
-    </w:p>
-    <w:bookmarkStart w:id="20" w:name="Xe3d0fc0bea9a42ce7605565d0964033d7f6ee47"/>
+        <w:t xml:space="preserve">| Category | Software Used | N/A |---|---| N/A |---|---| N/A | Programming Language | [Specify Programming Language] | N/A |---|---| N/A | Framework | [Specify Framework] | N/A |---|---| N/A | Database | [Specify Database] | N/A |---|---| N/A | Operating System | [Specify Operating System] | N/A |---|---| N/A | Web Server | [Specify Web Server] | N/A |---|---| N/A | Other Tools | [List other relevant tools] | N/A |---|---|</w:t>
+      </w:r>
+    </w:p>
+    <w:bookmarkEnd w:id="21"/>
+    <w:bookmarkEnd w:id="22"/>
+    <w:bookmarkStart w:id="23" w:name="X1106d584ae8df30454128d2efb2f40b18bfdf88"/>
     <w:p>
       <w:pPr>
         <w:pStyle w:val="Heading2"/>
       </w:pPr>
       <w:r>
-        <w:t xml:space="preserve">1. Introduction</w:t>
-      </w:r>
-    </w:p>
-    <w:p>
-      <w:pPr>
-        <w:pStyle w:val="FirstParagraph"/>
-      </w:pPr>
-      <w:r>
-        <w:t xml:space="preserve">This Program Manual provides a comprehensive overview of the Licensing Self-Certification Portal (LSCP) system. It details the system's programs, data files, and other essential components. This manual is primarily intended for staff responsible for maintaining the application system, offering a central point of reference for understanding the system's structure and functionality.</w:t>
-      </w:r>
-    </w:p>
-    <w:bookmarkEnd w:id="20"/>
-    <w:bookmarkStart w:id="21" w:name="Xb66d8751654b4b3bfdfa8df98730d37eb4be826"/>
-    <w:p>
-      <w:pPr>
-        <w:pStyle w:val="Heading2"/>
-      </w:pPr>
-      <w:r>
-        <w:t xml:space="preserve">2. Scope</w:t>
-      </w:r>
-    </w:p>
-    <w:p>
-      <w:pPr>
-        <w:pStyle w:val="FirstParagraph"/>
-      </w:pPr>
-      <w:r>
-        <w:t xml:space="preserve">This manual covers the software used within the LSCP system, providing detailed program specifications for each integrated program. These specifications, prepared during the Implementation Phase by system analysts, guide programmers during the coding phase and serve as a valuable resource for future maintenance.</w:t>
-      </w:r>
-    </w:p>
-    <w:p>
-      <w:pPr>
-        <w:pStyle w:val="BodyText"/>
-      </w:pPr>
-      <w:r>
-        <w:t xml:space="preserve">The Program Manual is customized to reflect the unique characteristics of the software development environment. If no new programs are developed, this manual may not be necessary.</w:t>
-      </w:r>
-    </w:p>
-    <w:bookmarkEnd w:id="21"/>
-    <w:bookmarkStart w:id="22" w:name="X6d17cf91133a13b78710858467570588f833fad"/>
-    <w:p>
-      <w:pPr>
-        <w:pStyle w:val="Heading2"/>
-      </w:pPr>
-      <w:r>
-        <w:t xml:space="preserve">2.1 Development Tools and Platform</w:t>
-      </w:r>
-    </w:p>
-    <w:p>
-      <w:pPr>
-        <w:pStyle w:val="FirstParagraph"/>
-      </w:pPr>
-      <w:r>
-        <w:t xml:space="preserve">The web administration applications were developed using the following software:</w:t>
+        <w:t xml:space="preserve">3. Reference</w:t>
       </w:r>
     </w:p>
     <w:p>
@@ -105,36 +91,6 @@
         <w:pStyle w:val="Compact"/>
       </w:pPr>
       <w:r>
-        <w:t xml:space="preserve">[List the development tools and platform here. This information was missing from the source document.]</w:t>
-      </w:r>
-    </w:p>
-    <w:bookmarkEnd w:id="22"/>
-    <w:bookmarkStart w:id="23" w:name="X1106d584ae8df30454128d2efb2f40b18bfdf88"/>
-    <w:p>
-      <w:pPr>
-        <w:pStyle w:val="Heading2"/>
-      </w:pPr>
-      <w:r>
-        <w:t xml:space="preserve">3. Reference</w:t>
-      </w:r>
-    </w:p>
-    <w:p>
-      <w:pPr>
-        <w:pStyle w:val="FirstParagraph"/>
-      </w:pPr>
-      <w:r>
-        <w:t xml:space="preserve">This manual references the following documents:</w:t>
-      </w:r>
-    </w:p>
-    <w:p>
-      <w:pPr>
-        <w:numPr>
-          <w:ilvl w:val="0"/>
-          <w:numId w:val="1002"/>
-        </w:numPr>
-        <w:pStyle w:val="Compact"/>
-      </w:pPr>
-      <w:r>
         <w:rPr>
           <w:bCs/>
           <w:b/>
@@ -145,14 +101,14 @@
         <w:t xml:space="preserve"> </w:t>
       </w:r>
       <w:r>
-        <w:t xml:space="preserve">The foundation for the system's design and development, including detailed analysis of system requirements, user needs, business processes, system architecture, data models, and functional specifications.</w:t>
+        <w:t xml:space="preserve">Contains detailed analysis of system requirements, user needs, and business processes.</w:t>
       </w:r>
     </w:p>
     <w:p>
       <w:pPr>
         <w:numPr>
           <w:ilvl w:val="0"/>
-          <w:numId w:val="1002"/>
+          <w:numId w:val="1001"/>
         </w:numPr>
         <w:pStyle w:val="Compact"/>
       </w:pPr>
@@ -167,7 +123,7 @@
         <w:t xml:space="preserve"> </w:t>
       </w:r>
       <w:r>
-        <w:t xml:space="preserve">Detailed documentation on the system's architecture, functionality, and usage guidelines for users, administrators, and developers. Includes information on installation procedures, system configuration, troubleshooting tips, and best practices.</w:t>
+        <w:t xml:space="preserve">Provides documentation on the system's architecture, functionality, and usage guidelines.</w:t>
       </w:r>
     </w:p>
     <w:bookmarkEnd w:id="23"/>
@@ -194,7 +150,7 @@
         <w:pStyle w:val="FirstParagraph"/>
       </w:pPr>
       <w:r>
-        <w:t xml:space="preserve">NIL</w:t>
+        <w:t xml:space="preserve">Nil</w:t>
       </w:r>
     </w:p>
     <w:bookmarkEnd w:id="24"/>
@@ -404,9 +360,6 @@
     <w:abstractNumId w:val="990"/>
   </w:num>
   <w:num w:numId="1001">
-    <w:abstractNumId w:val="991"/>
-  </w:num>
-  <w:num w:numId="1002">
     <w:abstractNumId w:val="991"/>
   </w:num>
 </w:numbering>

--- a/generated/program_manual.docx
+++ b/generated/program_manual.docx
@@ -2,7 +2,7 @@
 <file path=word/document.xml><?xml version="1.0" encoding="utf-8"?>
 <w:document xmlns:w="http://schemas.openxmlformats.org/wordprocessingml/2006/main" xmlns:m="http://schemas.openxmlformats.org/officeDocument/2006/math" xmlns:r="http://schemas.openxmlformats.org/officeDocument/2006/relationships" xmlns:o="urn:schemas-microsoft-com:office:office" xmlns:v="urn:schemas-microsoft-com:vml" xmlns:w10="urn:schemas-microsoft-com:office:word" xmlns:a="http://schemas.openxmlformats.org/drawingml/2006/main" xmlns:pic="http://schemas.openxmlformats.org/drawingml/2006/picture" xmlns:wp="http://schemas.openxmlformats.org/drawingml/2006/wordprocessingDrawing">
   <w:body>
-    <w:bookmarkStart w:id="27" w:name="program-manual"/>
+    <w:bookmarkStart w:id="32" w:name="program-manual"/>
     <w:p>
       <w:pPr>
         <w:pStyle w:val="Heading1"/>
@@ -25,7 +25,7 @@
         <w:pStyle w:val="FirstParagraph"/>
       </w:pPr>
       <w:r>
-        <w:t xml:space="preserve">This Program Manual provides an overview of the system, detailing programs, data files, and other essential components. It is intended for staff responsible for maintaining the Licensing Self-Certification Portal (LSCP) application system. This manual serves as a guide to understanding the software utilized within the LSCP, encompassing detailed program specifications for each integrated program.</w:t>
+        <w:t xml:space="preserve">This Program Manual provides a comprehensive overview of the software utilized within the Licensing Self-Certification Portal (LSCP). It details the system's programs, data files, and other key components. This manual is intended for staff responsible for maintaining the application system.</w:t>
       </w:r>
     </w:p>
     <w:bookmarkEnd w:id="20"/>
@@ -43,7 +43,15 @@
         <w:pStyle w:val="FirstParagraph"/>
       </w:pPr>
       <w:r>
-        <w:t xml:space="preserve">This manual covers the software used within the Licensing Self-Certification Portal (LSCP). It includes program specifications prepared by system analysts during the Implementation Phase, which guide programmers during the coding phase and serve as a resource for future maintenance. The project team should customize this manual to reflect unique characteristics of the software development environment, such as event handling or message passing protocols. If no new programs are developed, a Program Manual may not be necessary.</w:t>
+        <w:t xml:space="preserve">This manual serves as a guide to understanding the software intricacies within the LSCP. It includes detailed program specifications for each program integrated into the system. The program specifications are prepared by system analysts during the Implementation Phase to guide programmers during coding and to facilitate future maintenance.</w:t>
+      </w:r>
+    </w:p>
+    <w:p>
+      <w:pPr>
+        <w:pStyle w:val="BodyText"/>
+      </w:pPr>
+      <w:r>
+        <w:t xml:space="preserve">The project team should customize this manual to reflect any unique characteristics of the software development environment, such as event handling mechanisms or message passing protocols. If no new programs are being developed, the preparation of a Program Manual may not be necessary.</w:t>
       </w:r>
     </w:p>
     <w:bookmarkStart w:id="21" w:name="X6d17cf91133a13b78710858467570588f833fad"/>
@@ -63,14 +71,47 @@
         <w:t xml:space="preserve">The web administration applications were developed with the following software:</w:t>
       </w:r>
     </w:p>
-    <w:p>
-      <w:pPr>
-        <w:pStyle w:val="BodyText"/>
-      </w:pPr>
-      <w:r>
-        <w:t xml:space="preserve">| Category | Software Used | N/A |---|---| N/A |---|---| N/A | Programming Language | [Specify Programming Language] | N/A |---|---| N/A | Framework | [Specify Framework] | N/A |---|---| N/A | Database | [Specify Database] | N/A |---|---| N/A | Operating System | [Specify Operating System] | N/A |---|---| N/A | Web Server | [Specify Web Server] | N/A |---|---| N/A | Other Tools | [List other relevant tools] | N/A |---|---|</w:t>
-      </w:r>
-    </w:p>
+    <w:tbl>
+      <w:tblPr>
+        <w:tblStyle w:val="Table"/>
+        <w:tblW w:type="auto" w:w="0"/>
+        <w:tblLook w:firstRow="1" w:lastRow="0" w:firstColumn="0" w:lastColumn="0" w:noHBand="0" w:noVBand="0" w:val="0020"/>
+        <w:jc w:val="start"/>
+      </w:tblPr>
+      <w:tblGrid>
+        <w:gridCol w:w="3960"/>
+        <w:gridCol w:w="3960"/>
+      </w:tblGrid>
+      <w:tr>
+        <w:trPr>
+          <w:tblHeader w:val="true"/>
+        </w:trPr>
+        <w:tc>
+          <w:tcPr/>
+          <w:p>
+            <w:pPr>
+              <w:pStyle w:val="Compact"/>
+              <w:jc w:val="left"/>
+            </w:pPr>
+            <w:r>
+              <w:t xml:space="preserve">Category</w:t>
+            </w:r>
+          </w:p>
+        </w:tc>
+        <w:tc>
+          <w:tcPr/>
+          <w:p>
+            <w:pPr>
+              <w:pStyle w:val="Compact"/>
+              <w:jc w:val="left"/>
+            </w:pPr>
+            <w:r>
+              <w:t xml:space="preserve">Software</w:t>
+            </w:r>
+          </w:p>
+        </w:tc>
+      </w:tr>
+    </w:tbl>
     <w:bookmarkEnd w:id="21"/>
     <w:bookmarkEnd w:id="22"/>
     <w:bookmarkStart w:id="23" w:name="X1106d584ae8df30454128d2efb2f40b18bfdf88"/>
@@ -101,7 +142,7 @@
         <w:t xml:space="preserve"> </w:t>
       </w:r>
       <w:r>
-        <w:t xml:space="preserve">Contains detailed analysis of system requirements, user needs, and business processes.</w:t>
+        <w:t xml:space="preserve">This report provides the foundation for the system's design and development, including detailed analysis of system requirements, user needs, and business processes.</w:t>
       </w:r>
     </w:p>
     <w:p>
@@ -123,7 +164,7 @@
         <w:t xml:space="preserve"> </w:t>
       </w:r>
       <w:r>
-        <w:t xml:space="preserve">Provides documentation on the system's architecture, functionality, and usage guidelines.</w:t>
+        <w:t xml:space="preserve">This manual contains detailed documentation on the system's architecture, functionality, and usage guidelines.</w:t>
       </w:r>
     </w:p>
     <w:bookmarkEnd w:id="23"/>
@@ -168,12 +209,132 @@
         <w:pStyle w:val="FirstParagraph"/>
       </w:pPr>
       <w:r>
-        <w:t xml:space="preserve">| Term | Definition</w:t>
+        <w:t xml:space="preserve">| Term | Definitions | N/A |-------------------------------|--------------------------------------------------------------------| N/A |---|---| N/A | iAM Smart | Internet Access by Mobile in a Smart Way | N/A |---|---| N/A | BD | Buildings Department | N/A |---|---| N/A | JWT | JSON Web Tokens | N/A |---|---|</w:t>
       </w:r>
     </w:p>
     <w:bookmarkEnd w:id="25"/>
     <w:bookmarkEnd w:id="26"/>
+    <w:bookmarkStart w:id="28" w:name="X95645baeac9040aa408c3302369ff0ae4d1a714"/>
+    <w:p>
+      <w:pPr>
+        <w:pStyle w:val="Heading2"/>
+      </w:pPr>
+      <w:r>
+        <w:t xml:space="preserve">5. Program List</w:t>
+      </w:r>
+    </w:p>
+    <w:p>
+      <w:pPr>
+        <w:pStyle w:val="FirstParagraph"/>
+      </w:pPr>
+      <w:r>
+        <w:t xml:space="preserve">This section lists the program specifications contained in this manual, grouped by function.</w:t>
+      </w:r>
+    </w:p>
+    <w:bookmarkStart w:id="27" w:name="Xb9041d25eab7575b7a29843fc3e092c9941aea0"/>
+    <w:p>
+      <w:pPr>
+        <w:pStyle w:val="Heading3"/>
+      </w:pPr>
+      <w:r>
+        <w:t xml:space="preserve">5.1 Web Application</w:t>
+      </w:r>
+    </w:p>
+    <w:p>
+      <w:pPr>
+        <w:pStyle w:val="FirstParagraph"/>
+      </w:pPr>
+      <w:r>
+        <w:t xml:space="preserve">The following table shows the function mapping for the web and mobile versions.</w:t>
+      </w:r>
+    </w:p>
+    <w:p>
+      <w:pPr>
+        <w:pStyle w:val="BodyText"/>
+      </w:pPr>
+      <w:r>
+        <w:t xml:space="preserve">| Model Name | Program ID | Program Name | Type | N/A |---|---|---|---| N/A |---|---|---|---| N/A | Login | PRO-SYS-01 | Public User Authentication with Password | Web, Mobile | N/A | | N/A | | N/A |</w:t>
+      </w:r>
+      <w:r>
+        <w:t xml:space="preserve"> </w:t>
+      </w:r>
+      <w:r>
+        <w:t xml:space="preserve">| N/A | | N/A | | N/A | | N/A | | N/A |</w:t>
+      </w:r>
+      <w:r>
+        <w:t xml:space="preserve"> </w:t>
+      </w:r>
+      <w:r>
+        <w:t xml:space="preserve">| N/A | | N/A | | N/A | | N/A | | N/A |</w:t>
+      </w:r>
+      <w:r>
+        <w:t xml:space="preserve"> </w:t>
+      </w:r>
+      <w:r>
+        <w:t xml:space="preserve">| N/A | | N/A | | N/A | | N/A | | N/A |</w:t>
+      </w:r>
+      <w:r>
+        <w:t xml:space="preserve"> </w:t>
+      </w:r>
+      <w:r>
+        <w:t xml:space="preserve">| N/A | | N/A | | N/A | | N/A | | N/A |</w:t>
+      </w:r>
+      <w:r>
+        <w:t xml:space="preserve"> </w:t>
+      </w:r>
+      <w:r>
+        <w:t xml:space="preserve">| N/A | | N/A | | N/A |---|---|---|---|</w:t>
+      </w:r>
+    </w:p>
     <w:bookmarkEnd w:id="27"/>
+    <w:bookmarkEnd w:id="28"/>
+    <w:bookmarkStart w:id="31" w:name="X31315c3d5e8316e31b95281e0794c3a7f566270"/>
+    <w:p>
+      <w:pPr>
+        <w:pStyle w:val="Heading2"/>
+      </w:pPr>
+      <w:r>
+        <w:t xml:space="preserve">6. Program Specification</w:t>
+      </w:r>
+    </w:p>
+    <w:bookmarkStart w:id="30" w:name="X7b27e17e91c934cc63ee336b7e04bad8b3d69cb"/>
+    <w:p>
+      <w:pPr>
+        <w:pStyle w:val="Heading3"/>
+      </w:pPr>
+      <w:r>
+        <w:t xml:space="preserve">6.1 Public User Authentication with Password</w:t>
+      </w:r>
+    </w:p>
+    <w:p>
+      <w:pPr>
+        <w:pStyle w:val="FirstParagraph"/>
+      </w:pPr>
+      <w:r>
+        <w:t xml:space="preserve">| Program ID | N/A | PRO-SYS-01 | N/A | Mode: | N/A | | N/A |---------------------|----------------------|------------------------------------------|-----------------|-------|-----|------| N/A |---|---|---|---|---|---|---| N/A | Program Name | N/A | Public User Authentication with Password | N/A | | N/A | | N/A |---|---|---|---|---|---|---| N/A | Description | N/A | | N/A | | N/A | | N/A | | N/A | | N/A | | N/A | | N/A |---|---|---|---|---|---|---| N/A | Program Environment: | N/A | | N/A | | N/A | | N/A |---|---|---|---|---|---|---| N/A | Program Source | N/A | | N/A | | N/A | | N/A |---|---|---|---|---|---|---| N/A | Language Compiler | N/A | | N/A | | N/A | | N/A | | N/A | | N/A | | N/A | | N/A |---|---|---|---|---|---|---| N/A | Amendment History: | N/A | | N/A | | N/A | | N/A |---|---|---|---|---|---|---| N/A | Change Number | Revision Description | N/A | Revision Number | N/A | | Date | N/A | | N/A | | N/A | | N/A | | N/A |---|---|---|---|---|---|---| N/A | Table/File Usage: | N/A | | N/A | | N/A | | N/A |---|---|---|---|---|---|---| N/A | Table/File | N/A | Usage | N/A | | N/A | | N/A | | N/A | | N/A | | N/A | | N/A | | N/A | | N/A | | N/A | | N/A | | N/A | | N/A | | N/A | | N/A | | N/A | | N/A | | N/A | | N/A | | N/A | | N/A | | N/A | | N/A | | N/A | | N/A | | N/A | | N/A | | N/A | | N/A | | N/A | | N/A | | N/A | | N/A | | N/A | | N/A | | N/A | | N/A | | N/A | | N/A |---|---|---|---|---|---|---|</w:t>
+      </w:r>
+    </w:p>
+    <w:bookmarkStart w:id="29" w:name="processing-logic"/>
+    <w:p>
+      <w:pPr>
+        <w:pStyle w:val="Heading4"/>
+      </w:pPr>
+      <w:r>
+        <w:t xml:space="preserve">Processing Logic</w:t>
+      </w:r>
+    </w:p>
+    <w:p>
+      <w:pPr>
+        <w:pStyle w:val="FirstParagraph"/>
+      </w:pPr>
+      <w:r>
+        <w:t xml:space="preserve">| Pre-submit Validity Check | N/A |---|</w:t>
+      </w:r>
+    </w:p>
+    <w:bookmarkEnd w:id="29"/>
+    <w:bookmarkEnd w:id="30"/>
+    <w:bookmarkEnd w:id="31"/>
+    <w:bookmarkEnd w:id="32"/>
     <w:sectPr/>
   </w:body>
 </w:document>

--- a/generated/program_manual.docx
+++ b/generated/program_manual.docx
@@ -2,7 +2,7 @@
 <file path=word/document.xml><?xml version="1.0" encoding="utf-8"?>
 <w:document xmlns:w="http://schemas.openxmlformats.org/wordprocessingml/2006/main" xmlns:m="http://schemas.openxmlformats.org/officeDocument/2006/math" xmlns:r="http://schemas.openxmlformats.org/officeDocument/2006/relationships" xmlns:o="urn:schemas-microsoft-com:office:office" xmlns:v="urn:schemas-microsoft-com:vml" xmlns:w10="urn:schemas-microsoft-com:office:word" xmlns:a="http://schemas.openxmlformats.org/drawingml/2006/main" xmlns:pic="http://schemas.openxmlformats.org/drawingml/2006/picture" xmlns:wp="http://schemas.openxmlformats.org/drawingml/2006/wordprocessingDrawing">
   <w:body>
-    <w:bookmarkStart w:id="32" w:name="program-manual"/>
+    <w:bookmarkStart w:id="27" w:name="program-manual"/>
     <w:p>
       <w:pPr>
         <w:pStyle w:val="Heading1"/>
@@ -25,7 +25,7 @@
         <w:pStyle w:val="FirstParagraph"/>
       </w:pPr>
       <w:r>
-        <w:t xml:space="preserve">This Program Manual provides a comprehensive overview of the software utilized within the Licensing Self-Certification Portal (LSCP). It details the system's programs, data files, and other key components. This manual is intended for staff responsible for maintaining the application system.</w:t>
+        <w:t xml:space="preserve">This Program Manual provides a comprehensive overview of the software utilized within the Licensing Self-Certification Portal (LSCP). It details the programs, data files, and other relevant information necessary for maintaining the application system. This manual is primarily intended for staff responsible for maintaining the application system.</w:t>
       </w:r>
     </w:p>
     <w:bookmarkEnd w:id="20"/>
@@ -43,7 +43,7 @@
         <w:pStyle w:val="FirstParagraph"/>
       </w:pPr>
       <w:r>
-        <w:t xml:space="preserve">This manual serves as a guide to understanding the software intricacies within the LSCP. It includes detailed program specifications for each program integrated into the system. The program specifications are prepared by system analysts during the Implementation Phase to guide programmers during coding and to facilitate future maintenance.</w:t>
+        <w:t xml:space="preserve">This manual encompasses detailed program specifications for each program integrated into the LSCP system. These specifications guide programmers during the coding phase and serve as a valuable resource for future maintenance. The project team should customize this manual to reflect unique characteristics of the software development environment, including methodologies like event handling and message passing protocols.</w:t>
       </w:r>
     </w:p>
     <w:p>
@@ -51,7 +51,7 @@
         <w:pStyle w:val="BodyText"/>
       </w:pPr>
       <w:r>
-        <w:t xml:space="preserve">The project team should customize this manual to reflect any unique characteristics of the software development environment, such as event handling mechanisms or message passing protocols. If no new programs are being developed, the preparation of a Program Manual may not be necessary.</w:t>
+        <w:t xml:space="preserve">If no new programs are developed, a Program Manual may not be necessary.</w:t>
       </w:r>
     </w:p>
     <w:bookmarkStart w:id="21" w:name="X6d17cf91133a13b78710858467570588f833fad"/>
@@ -69,58 +69,6 @@
       </w:pPr>
       <w:r>
         <w:t xml:space="preserve">The web administration applications were developed with the following software:</w:t>
-      </w:r>
-    </w:p>
-    <w:tbl>
-      <w:tblPr>
-        <w:tblStyle w:val="Table"/>
-        <w:tblW w:type="auto" w:w="0"/>
-        <w:tblLook w:firstRow="1" w:lastRow="0" w:firstColumn="0" w:lastColumn="0" w:noHBand="0" w:noVBand="0" w:val="0020"/>
-        <w:jc w:val="start"/>
-      </w:tblPr>
-      <w:tblGrid>
-        <w:gridCol w:w="3960"/>
-        <w:gridCol w:w="3960"/>
-      </w:tblGrid>
-      <w:tr>
-        <w:trPr>
-          <w:tblHeader w:val="true"/>
-        </w:trPr>
-        <w:tc>
-          <w:tcPr/>
-          <w:p>
-            <w:pPr>
-              <w:pStyle w:val="Compact"/>
-              <w:jc w:val="left"/>
-            </w:pPr>
-            <w:r>
-              <w:t xml:space="preserve">Category</w:t>
-            </w:r>
-          </w:p>
-        </w:tc>
-        <w:tc>
-          <w:tcPr/>
-          <w:p>
-            <w:pPr>
-              <w:pStyle w:val="Compact"/>
-              <w:jc w:val="left"/>
-            </w:pPr>
-            <w:r>
-              <w:t xml:space="preserve">Software</w:t>
-            </w:r>
-          </w:p>
-        </w:tc>
-      </w:tr>
-    </w:tbl>
-    <w:bookmarkEnd w:id="21"/>
-    <w:bookmarkEnd w:id="22"/>
-    <w:bookmarkStart w:id="23" w:name="X1106d584ae8df30454128d2efb2f40b18bfdf88"/>
-    <w:p>
-      <w:pPr>
-        <w:pStyle w:val="Heading2"/>
-      </w:pPr>
-      <w:r>
-        <w:t xml:space="preserve">3. Reference</w:t>
       </w:r>
     </w:p>
     <w:p>
@@ -132,6 +80,53 @@
         <w:pStyle w:val="Compact"/>
       </w:pPr>
       <w:r>
+        <w:t xml:space="preserve">[Specify Software 1]</w:t>
+      </w:r>
+    </w:p>
+    <w:p>
+      <w:pPr>
+        <w:numPr>
+          <w:ilvl w:val="0"/>
+          <w:numId w:val="1001"/>
+        </w:numPr>
+        <w:pStyle w:val="Compact"/>
+      </w:pPr>
+      <w:r>
+        <w:t xml:space="preserve">[Specify Software 2]</w:t>
+      </w:r>
+    </w:p>
+    <w:p>
+      <w:pPr>
+        <w:numPr>
+          <w:ilvl w:val="0"/>
+          <w:numId w:val="1001"/>
+        </w:numPr>
+        <w:pStyle w:val="Compact"/>
+      </w:pPr>
+      <w:r>
+        <w:t xml:space="preserve">[Specify Software 3]</w:t>
+      </w:r>
+    </w:p>
+    <w:bookmarkEnd w:id="21"/>
+    <w:bookmarkEnd w:id="22"/>
+    <w:bookmarkStart w:id="23" w:name="X1106d584ae8df30454128d2efb2f40b18bfdf88"/>
+    <w:p>
+      <w:pPr>
+        <w:pStyle w:val="Heading2"/>
+      </w:pPr>
+      <w:r>
+        <w:t xml:space="preserve">3. Reference</w:t>
+      </w:r>
+    </w:p>
+    <w:p>
+      <w:pPr>
+        <w:numPr>
+          <w:ilvl w:val="0"/>
+          <w:numId w:val="1002"/>
+        </w:numPr>
+        <w:pStyle w:val="Compact"/>
+      </w:pPr>
+      <w:r>
         <w:rPr>
           <w:bCs/>
           <w:b/>
@@ -142,14 +137,14 @@
         <w:t xml:space="preserve"> </w:t>
       </w:r>
       <w:r>
-        <w:t xml:space="preserve">This report provides the foundation for the system's design and development, including detailed analysis of system requirements, user needs, and business processes.</w:t>
+        <w:t xml:space="preserve">Contains detailed analysis of system requirements, user needs, business processes, system architecture, data models, and functional specifications.</w:t>
       </w:r>
     </w:p>
     <w:p>
       <w:pPr>
         <w:numPr>
           <w:ilvl w:val="0"/>
-          <w:numId w:val="1001"/>
+          <w:numId w:val="1002"/>
         </w:numPr>
         <w:pStyle w:val="Compact"/>
       </w:pPr>
@@ -164,7 +159,7 @@
         <w:t xml:space="preserve"> </w:t>
       </w:r>
       <w:r>
-        <w:t xml:space="preserve">This manual contains detailed documentation on the system's architecture, functionality, and usage guidelines.</w:t>
+        <w:t xml:space="preserve">Provides detailed documentation on the system's architecture, functionality, and usage guidelines, including installation procedures, system configuration, troubleshooting tips, and best practices.</w:t>
       </w:r>
     </w:p>
     <w:bookmarkEnd w:id="23"/>
@@ -209,132 +204,12 @@
         <w:pStyle w:val="FirstParagraph"/>
       </w:pPr>
       <w:r>
-        <w:t xml:space="preserve">| Term | Definitions | N/A |-------------------------------|--------------------------------------------------------------------| N/A |---|---| N/A | iAM Smart | Internet Access by Mobile in a Smart Way | N/A |---|---| N/A | BD | Buildings Department | N/A |---|---| N/A | JWT | JSON Web Tokens | N/A |---|---|</w:t>
+        <w:t xml:space="preserve">| Term | Definition</w:t>
       </w:r>
     </w:p>
     <w:bookmarkEnd w:id="25"/>
     <w:bookmarkEnd w:id="26"/>
-    <w:bookmarkStart w:id="28" w:name="X95645baeac9040aa408c3302369ff0ae4d1a714"/>
-    <w:p>
-      <w:pPr>
-        <w:pStyle w:val="Heading2"/>
-      </w:pPr>
-      <w:r>
-        <w:t xml:space="preserve">5. Program List</w:t>
-      </w:r>
-    </w:p>
-    <w:p>
-      <w:pPr>
-        <w:pStyle w:val="FirstParagraph"/>
-      </w:pPr>
-      <w:r>
-        <w:t xml:space="preserve">This section lists the program specifications contained in this manual, grouped by function.</w:t>
-      </w:r>
-    </w:p>
-    <w:bookmarkStart w:id="27" w:name="Xb9041d25eab7575b7a29843fc3e092c9941aea0"/>
-    <w:p>
-      <w:pPr>
-        <w:pStyle w:val="Heading3"/>
-      </w:pPr>
-      <w:r>
-        <w:t xml:space="preserve">5.1 Web Application</w:t>
-      </w:r>
-    </w:p>
-    <w:p>
-      <w:pPr>
-        <w:pStyle w:val="FirstParagraph"/>
-      </w:pPr>
-      <w:r>
-        <w:t xml:space="preserve">The following table shows the function mapping for the web and mobile versions.</w:t>
-      </w:r>
-    </w:p>
-    <w:p>
-      <w:pPr>
-        <w:pStyle w:val="BodyText"/>
-      </w:pPr>
-      <w:r>
-        <w:t xml:space="preserve">| Model Name | Program ID | Program Name | Type | N/A |---|---|---|---| N/A |---|---|---|---| N/A | Login | PRO-SYS-01 | Public User Authentication with Password | Web, Mobile | N/A | | N/A | | N/A |</w:t>
-      </w:r>
-      <w:r>
-        <w:t xml:space="preserve"> </w:t>
-      </w:r>
-      <w:r>
-        <w:t xml:space="preserve">| N/A | | N/A | | N/A | | N/A | | N/A |</w:t>
-      </w:r>
-      <w:r>
-        <w:t xml:space="preserve"> </w:t>
-      </w:r>
-      <w:r>
-        <w:t xml:space="preserve">| N/A | | N/A | | N/A | | N/A | | N/A |</w:t>
-      </w:r>
-      <w:r>
-        <w:t xml:space="preserve"> </w:t>
-      </w:r>
-      <w:r>
-        <w:t xml:space="preserve">| N/A | | N/A | | N/A | | N/A | | N/A |</w:t>
-      </w:r>
-      <w:r>
-        <w:t xml:space="preserve"> </w:t>
-      </w:r>
-      <w:r>
-        <w:t xml:space="preserve">| N/A | | N/A | | N/A | | N/A | | N/A |</w:t>
-      </w:r>
-      <w:r>
-        <w:t xml:space="preserve"> </w:t>
-      </w:r>
-      <w:r>
-        <w:t xml:space="preserve">| N/A | | N/A | | N/A |---|---|---|---|</w:t>
-      </w:r>
-    </w:p>
     <w:bookmarkEnd w:id="27"/>
-    <w:bookmarkEnd w:id="28"/>
-    <w:bookmarkStart w:id="31" w:name="X31315c3d5e8316e31b95281e0794c3a7f566270"/>
-    <w:p>
-      <w:pPr>
-        <w:pStyle w:val="Heading2"/>
-      </w:pPr>
-      <w:r>
-        <w:t xml:space="preserve">6. Program Specification</w:t>
-      </w:r>
-    </w:p>
-    <w:bookmarkStart w:id="30" w:name="X7b27e17e91c934cc63ee336b7e04bad8b3d69cb"/>
-    <w:p>
-      <w:pPr>
-        <w:pStyle w:val="Heading3"/>
-      </w:pPr>
-      <w:r>
-        <w:t xml:space="preserve">6.1 Public User Authentication with Password</w:t>
-      </w:r>
-    </w:p>
-    <w:p>
-      <w:pPr>
-        <w:pStyle w:val="FirstParagraph"/>
-      </w:pPr>
-      <w:r>
-        <w:t xml:space="preserve">| Program ID | N/A | PRO-SYS-01 | N/A | Mode: | N/A | | N/A |---------------------|----------------------|------------------------------------------|-----------------|-------|-----|------| N/A |---|---|---|---|---|---|---| N/A | Program Name | N/A | Public User Authentication with Password | N/A | | N/A | | N/A |---|---|---|---|---|---|---| N/A | Description | N/A | | N/A | | N/A | | N/A | | N/A | | N/A | | N/A | | N/A |---|---|---|---|---|---|---| N/A | Program Environment: | N/A | | N/A | | N/A | | N/A |---|---|---|---|---|---|---| N/A | Program Source | N/A | | N/A | | N/A | | N/A |---|---|---|---|---|---|---| N/A | Language Compiler | N/A | | N/A | | N/A | | N/A | | N/A | | N/A | | N/A | | N/A |---|---|---|---|---|---|---| N/A | Amendment History: | N/A | | N/A | | N/A | | N/A |---|---|---|---|---|---|---| N/A | Change Number | Revision Description | N/A | Revision Number | N/A | | Date | N/A | | N/A | | N/A | | N/A | | N/A |---|---|---|---|---|---|---| N/A | Table/File Usage: | N/A | | N/A | | N/A | | N/A |---|---|---|---|---|---|---| N/A | Table/File | N/A | Usage | N/A | | N/A | | N/A | | N/A | | N/A | | N/A | | N/A | | N/A | | N/A | | N/A | | N/A | | N/A | | N/A | | N/A | | N/A | | N/A | | N/A | | N/A | | N/A | | N/A | | N/A | | N/A | | N/A | | N/A | | N/A | | N/A | | N/A | | N/A | | N/A | | N/A | | N/A | | N/A | | N/A | | N/A | | N/A | | N/A | | N/A | | N/A | | N/A |---|---|---|---|---|---|---|</w:t>
-      </w:r>
-    </w:p>
-    <w:bookmarkStart w:id="29" w:name="processing-logic"/>
-    <w:p>
-      <w:pPr>
-        <w:pStyle w:val="Heading4"/>
-      </w:pPr>
-      <w:r>
-        <w:t xml:space="preserve">Processing Logic</w:t>
-      </w:r>
-    </w:p>
-    <w:p>
-      <w:pPr>
-        <w:pStyle w:val="FirstParagraph"/>
-      </w:pPr>
-      <w:r>
-        <w:t xml:space="preserve">| Pre-submit Validity Check | N/A |---|</w:t>
-      </w:r>
-    </w:p>
-    <w:bookmarkEnd w:id="29"/>
-    <w:bookmarkEnd w:id="30"/>
-    <w:bookmarkEnd w:id="31"/>
-    <w:bookmarkEnd w:id="32"/>
     <w:sectPr/>
   </w:body>
 </w:document>
@@ -521,6 +396,9 @@
     <w:abstractNumId w:val="990"/>
   </w:num>
   <w:num w:numId="1001">
+    <w:abstractNumId w:val="991"/>
+  </w:num>
+  <w:num w:numId="1002">
     <w:abstractNumId w:val="991"/>
   </w:num>
 </w:numbering>

--- a/generated/program_manual.docx
+++ b/generated/program_manual.docx
@@ -2,22 +2,55 @@
 <file path=word/document.xml><?xml version="1.0" encoding="utf-8"?>
 <w:document xmlns:w="http://schemas.openxmlformats.org/wordprocessingml/2006/main" xmlns:m="http://schemas.openxmlformats.org/officeDocument/2006/math" xmlns:r="http://schemas.openxmlformats.org/officeDocument/2006/relationships" xmlns:o="urn:schemas-microsoft-com:office:office" xmlns:v="urn:schemas-microsoft-com:vml" xmlns:w10="urn:schemas-microsoft-com:office:word" xmlns:a="http://schemas.openxmlformats.org/drawingml/2006/main" xmlns:pic="http://schemas.openxmlformats.org/drawingml/2006/picture" xmlns:wp="http://schemas.openxmlformats.org/drawingml/2006/wordprocessingDrawing">
   <w:body>
-    <w:bookmarkStart w:id="27" w:name="program-manual"/>
+    <w:p>
+      <w:r>
+        <w:pict>
+          <v:rect style="width:0;height:1.5pt" o:hralign="center" o:hrstd="t" o:hr="t"/>
+        </w:pict>
+      </w:r>
+    </w:p>
+    <w:p>
+      <w:pPr>
+        <w:pStyle w:val="FirstParagraph"/>
+      </w:pPr>
+      <w:r>
+        <w:t xml:space="preserve">title: Program Manual - Interest Calculation Program</w:t>
+      </w:r>
+      <w:r>
+        <w:t xml:space="preserve"> </w:t>
+      </w:r>
+      <w:r>
+        <w:t xml:space="preserve">version: 1.0</w:t>
+      </w:r>
+      <w:r>
+        <w:t xml:space="preserve"> </w:t>
+      </w:r>
+      <w:r>
+        <w:t xml:space="preserve">date: 2024-10-27</w:t>
+      </w:r>
+      <w:r>
+        <w:t xml:space="preserve"> </w:t>
+      </w:r>
+      <w:r>
+        <w:t xml:space="preserve">---</w:t>
+      </w:r>
+    </w:p>
+    <w:bookmarkStart w:id="42" w:name="X574e680a1bf06f8041a1905e766e687b21ed6fe"/>
     <w:p>
       <w:pPr>
         <w:pStyle w:val="Heading1"/>
       </w:pPr>
       <w:r>
-        <w:t xml:space="preserve">Program Manual</w:t>
-      </w:r>
-    </w:p>
-    <w:bookmarkStart w:id="20" w:name="Xe3d0fc0bea9a42ce7605565d0964033d7f6ee47"/>
+        <w:t xml:space="preserve">Program Manual - Interest Calculation Program</w:t>
+      </w:r>
+    </w:p>
+    <w:bookmarkStart w:id="20" w:name="distribution-information"/>
     <w:p>
       <w:pPr>
         <w:pStyle w:val="Heading2"/>
       </w:pPr>
       <w:r>
-        <w:t xml:space="preserve">1. Introduction</w:t>
+        <w:t xml:space="preserve">Distribution Information</w:t>
       </w:r>
     </w:p>
     <w:p>
@@ -25,17 +58,17 @@
         <w:pStyle w:val="FirstParagraph"/>
       </w:pPr>
       <w:r>
-        <w:t xml:space="preserve">This Program Manual provides a comprehensive overview of the software utilized within the Licensing Self-Certification Portal (LSCP). It details the programs, data files, and other relevant information necessary for maintaining the application system. This manual is primarily intended for staff responsible for maintaining the application system.</w:t>
+        <w:t xml:space="preserve">| Recipient | Title | Date Distributed | Version | N/A |--------------------|---------------------------|------------------|---------| N/A |---|---|---|---| N/A | John Smith | Lead Developer | 2024-10-27 | 1.0 | N/A |---|---|---|---| N/A | Alice Johnson | Quality Assurance Manager | 2024-10-27 | 1.0 | N/A |---|---|---|---| N/A | Robert Williams | Database Administrator | 2024-10-27 | 1.0 | N/A |---|---|---|---| N/A | Emily Brown | Business Analyst | 2024-10-27 | 1.0 | N/A |---|---|---|---|</w:t>
       </w:r>
     </w:p>
     <w:bookmarkEnd w:id="20"/>
-    <w:bookmarkStart w:id="22" w:name="Xb66d8751654b4b3bfdfa8df98730d37eb4be826"/>
+    <w:bookmarkStart w:id="21" w:name="amendment-history"/>
     <w:p>
       <w:pPr>
         <w:pStyle w:val="Heading2"/>
       </w:pPr>
       <w:r>
-        <w:t xml:space="preserve">2. Scope</w:t>
+        <w:t xml:space="preserve">Amendment History</w:t>
       </w:r>
     </w:p>
     <w:p>
@@ -43,32 +76,17 @@
         <w:pStyle w:val="FirstParagraph"/>
       </w:pPr>
       <w:r>
-        <w:t xml:space="preserve">This manual encompasses detailed program specifications for each program integrated into the LSCP system. These specifications guide programmers during the coding phase and serve as a valuable resource for future maintenance. The project team should customize this manual to reflect unique characteristics of the software development environment, including methodologies like event handling and message passing protocols.</w:t>
-      </w:r>
-    </w:p>
-    <w:p>
-      <w:pPr>
-        <w:pStyle w:val="BodyText"/>
-      </w:pPr>
-      <w:r>
-        <w:t xml:space="preserve">If no new programs are developed, a Program Manual may not be necessary.</w:t>
-      </w:r>
-    </w:p>
-    <w:bookmarkStart w:id="21" w:name="X6d17cf91133a13b78710858467570588f833fad"/>
-    <w:p>
-      <w:pPr>
-        <w:pStyle w:val="Heading3"/>
-      </w:pPr>
-      <w:r>
-        <w:t xml:space="preserve">2.1 Development Tools and Platform</w:t>
-      </w:r>
-    </w:p>
-    <w:p>
-      <w:pPr>
-        <w:pStyle w:val="FirstParagraph"/>
-      </w:pPr>
-      <w:r>
-        <w:t xml:space="preserve">The web administration applications were developed with the following software:</w:t>
+        <w:t xml:space="preserve">| Version | Date | Author | Description | Sections Affected | N/A |---------|------------|---------------|-----------------------------------------------------------------------------|-------------------| N/A |---|---|---|---|---| N/A | 1.0 | 2024-10-27 | John Smith | Initial Release | All | N/A |---|---|---|---|---| N/A | 1.1 | 2024-11-15 | Alice Johnson | Updated validation rules for interest rate and loan amount. | Processing Logic | N/A |---|---|---|---|---| N/A | 1.2 | 2024-12-01 | Robert Williams | Modified database table names to reflect production environment. | Table/File Usage | N/A |---|---|---|---|---| N/A | 1.3 | 2025-01-10 | Emily Brown | Clarified business rules regarding compound interest calculation frequency. | Processing Logic | N/A |---|---|---|---|---|</w:t>
+      </w:r>
+    </w:p>
+    <w:bookmarkEnd w:id="21"/>
+    <w:bookmarkStart w:id="22" w:name="table-of-contents"/>
+    <w:p>
+      <w:pPr>
+        <w:pStyle w:val="Heading2"/>
+      </w:pPr>
+      <w:r>
+        <w:t xml:space="preserve">Table of Contents</w:t>
       </w:r>
     </w:p>
     <w:p>
@@ -79,8 +97,88 @@
         </w:numPr>
         <w:pStyle w:val="Compact"/>
       </w:pPr>
-      <w:r>
-        <w:t xml:space="preserve">[Specify Software 1]</w:t>
+      <w:hyperlink w:anchor="purpose-and-scope">
+        <w:r>
+          <w:rPr>
+            <w:rStyle w:val="Hyperlink"/>
+          </w:rPr>
+          <w:t xml:space="preserve">Purpose and Scope</w:t>
+        </w:r>
+      </w:hyperlink>
+    </w:p>
+    <w:p>
+      <w:pPr>
+        <w:numPr>
+          <w:ilvl w:val="1"/>
+          <w:numId w:val="1002"/>
+        </w:numPr>
+        <w:pStyle w:val="Compact"/>
+      </w:pPr>
+    </w:p>
+    <w:p>
+      <w:pPr>
+        <w:numPr>
+          <w:ilvl w:val="2"/>
+          <w:numId w:val="1003"/>
+        </w:numPr>
+        <w:pStyle w:val="Compact"/>
+      </w:pPr>
+      <w:r>
+        <w:t xml:space="preserve">Purpose</w:t>
+      </w:r>
+    </w:p>
+    <w:p>
+      <w:pPr>
+        <w:numPr>
+          <w:ilvl w:val="1"/>
+          <w:numId w:val="1002"/>
+        </w:numPr>
+        <w:pStyle w:val="Compact"/>
+      </w:pPr>
+    </w:p>
+    <w:p>
+      <w:pPr>
+        <w:numPr>
+          <w:ilvl w:val="2"/>
+          <w:numId w:val="1004"/>
+        </w:numPr>
+        <w:pStyle w:val="Compact"/>
+      </w:pPr>
+      <w:r>
+        <w:t xml:space="preserve">Scope</w:t>
+      </w:r>
+    </w:p>
+    <w:p>
+      <w:pPr>
+        <w:numPr>
+          <w:ilvl w:val="2"/>
+          <w:numId w:val="1005"/>
+        </w:numPr>
+        <w:pStyle w:val="Compact"/>
+      </w:pPr>
+      <w:r>
+        <w:t xml:space="preserve">2.1 Development Tools and Platform</w:t>
+      </w:r>
+    </w:p>
+    <w:p>
+      <w:pPr>
+        <w:numPr>
+          <w:ilvl w:val="1"/>
+          <w:numId w:val="1002"/>
+        </w:numPr>
+        <w:pStyle w:val="Compact"/>
+      </w:pPr>
+    </w:p>
+    <w:p>
+      <w:pPr>
+        <w:numPr>
+          <w:ilvl w:val="2"/>
+          <w:numId w:val="1006"/>
+        </w:numPr>
+        <w:pStyle w:val="Compact"/>
+      </w:pPr>
+      <w:r>
+        <w:t xml:space="preserve">Reference</w:t>
       </w:r>
     </w:p>
     <w:p>
@@ -91,8 +189,169 @@
         </w:numPr>
         <w:pStyle w:val="Compact"/>
       </w:pPr>
-      <w:r>
-        <w:t xml:space="preserve">[Specify Software 2]</w:t>
+      <w:hyperlink w:anchor="program-overview">
+        <w:r>
+          <w:rPr>
+            <w:rStyle w:val="Hyperlink"/>
+          </w:rPr>
+          <w:t xml:space="preserve">Program Overview</w:t>
+        </w:r>
+      </w:hyperlink>
+    </w:p>
+    <w:p>
+      <w:pPr>
+        <w:numPr>
+          <w:ilvl w:val="1"/>
+          <w:numId w:val="1007"/>
+        </w:numPr>
+        <w:pStyle w:val="Compact"/>
+      </w:pPr>
+    </w:p>
+    <w:p>
+      <w:pPr>
+        <w:numPr>
+          <w:ilvl w:val="2"/>
+          <w:numId w:val="1008"/>
+        </w:numPr>
+        <w:pStyle w:val="Compact"/>
+      </w:pPr>
+      <w:r>
+        <w:t xml:space="preserve">Basic Program Information</w:t>
+      </w:r>
+    </w:p>
+    <w:p>
+      <w:pPr>
+        <w:numPr>
+          <w:ilvl w:val="1"/>
+          <w:numId w:val="1007"/>
+        </w:numPr>
+        <w:pStyle w:val="Compact"/>
+      </w:pPr>
+    </w:p>
+    <w:p>
+      <w:pPr>
+        <w:numPr>
+          <w:ilvl w:val="2"/>
+          <w:numId w:val="1009"/>
+        </w:numPr>
+        <w:pStyle w:val="Compact"/>
+      </w:pPr>
+      <w:r>
+        <w:t xml:space="preserve">Table/File Usage</w:t>
+      </w:r>
+    </w:p>
+    <w:p>
+      <w:pPr>
+        <w:numPr>
+          <w:ilvl w:val="1"/>
+          <w:numId w:val="1007"/>
+        </w:numPr>
+        <w:pStyle w:val="Compact"/>
+      </w:pPr>
+    </w:p>
+    <w:p>
+      <w:pPr>
+        <w:numPr>
+          <w:ilvl w:val="2"/>
+          <w:numId w:val="1010"/>
+        </w:numPr>
+        <w:pStyle w:val="Compact"/>
+      </w:pPr>
+      <w:r>
+        <w:t xml:space="preserve">Processing Logic</w:t>
+      </w:r>
+    </w:p>
+    <w:p>
+      <w:pPr>
+        <w:numPr>
+          <w:ilvl w:val="2"/>
+          <w:numId w:val="1011"/>
+        </w:numPr>
+        <w:pStyle w:val="Compact"/>
+      </w:pPr>
+      <w:r>
+        <w:t xml:space="preserve">3.1 Pre-submit Validity Check</w:t>
+      </w:r>
+    </w:p>
+    <w:p>
+      <w:pPr>
+        <w:numPr>
+          <w:ilvl w:val="2"/>
+          <w:numId w:val="1011"/>
+        </w:numPr>
+        <w:pStyle w:val="Compact"/>
+      </w:pPr>
+      <w:r>
+        <w:t xml:space="preserve">3.2 Event Steps</w:t>
+      </w:r>
+    </w:p>
+    <w:p>
+      <w:pPr>
+        <w:numPr>
+          <w:ilvl w:val="2"/>
+          <w:numId w:val="1011"/>
+        </w:numPr>
+        <w:pStyle w:val="Compact"/>
+      </w:pPr>
+      <w:r>
+        <w:t xml:space="preserve">3.3 Window Navigation</w:t>
+      </w:r>
+    </w:p>
+    <w:p>
+      <w:pPr>
+        <w:numPr>
+          <w:ilvl w:val="2"/>
+          <w:numId w:val="1011"/>
+        </w:numPr>
+        <w:pStyle w:val="Compact"/>
+      </w:pPr>
+      <w:r>
+        <w:t xml:space="preserve">3.4 Arithmetic/Logic Steps</w:t>
+      </w:r>
+    </w:p>
+    <w:p>
+      <w:pPr>
+        <w:numPr>
+          <w:ilvl w:val="2"/>
+          <w:numId w:val="1011"/>
+        </w:numPr>
+        <w:pStyle w:val="Compact"/>
+      </w:pPr>
+      <w:r>
+        <w:t xml:space="preserve">3.5 Additional Requirements</w:t>
+      </w:r>
+    </w:p>
+    <w:p>
+      <w:pPr>
+        <w:numPr>
+          <w:ilvl w:val="2"/>
+          <w:numId w:val="1011"/>
+        </w:numPr>
+        <w:pStyle w:val="Compact"/>
+      </w:pPr>
+      <w:r>
+        <w:t xml:space="preserve">3.6 Program Limits</w:t>
+      </w:r>
+    </w:p>
+    <w:p>
+      <w:pPr>
+        <w:numPr>
+          <w:ilvl w:val="1"/>
+          <w:numId w:val="1007"/>
+        </w:numPr>
+        <w:pStyle w:val="Compact"/>
+      </w:pPr>
+    </w:p>
+    <w:p>
+      <w:pPr>
+        <w:numPr>
+          <w:ilvl w:val="2"/>
+          <w:numId w:val="1012"/>
+        </w:numPr>
+        <w:pStyle w:val="Compact"/>
+      </w:pPr>
+      <w:r>
+        <w:t xml:space="preserve">Dialogue Design</w:t>
       </w:r>
     </w:p>
     <w:p>
@@ -103,82 +362,257 @@
         </w:numPr>
         <w:pStyle w:val="Compact"/>
       </w:pPr>
-      <w:r>
-        <w:t xml:space="preserve">[Specify Software 3]</w:t>
-      </w:r>
-    </w:p>
-    <w:bookmarkEnd w:id="21"/>
+      <w:hyperlink w:anchor="detailed-program-description">
+        <w:r>
+          <w:rPr>
+            <w:rStyle w:val="Hyperlink"/>
+          </w:rPr>
+          <w:t xml:space="preserve">Detailed Program Description</w:t>
+        </w:r>
+      </w:hyperlink>
+    </w:p>
+    <w:p>
+      <w:pPr>
+        <w:numPr>
+          <w:ilvl w:val="1"/>
+          <w:numId w:val="1013"/>
+        </w:numPr>
+        <w:pStyle w:val="Compact"/>
+      </w:pPr>
+    </w:p>
+    <w:p>
+      <w:pPr>
+        <w:numPr>
+          <w:ilvl w:val="2"/>
+          <w:numId w:val="1014"/>
+        </w:numPr>
+        <w:pStyle w:val="Compact"/>
+      </w:pPr>
+      <w:r>
+        <w:t xml:space="preserve">Input Data</w:t>
+      </w:r>
+    </w:p>
+    <w:p>
+      <w:pPr>
+        <w:numPr>
+          <w:ilvl w:val="1"/>
+          <w:numId w:val="1013"/>
+        </w:numPr>
+        <w:pStyle w:val="Compact"/>
+      </w:pPr>
+    </w:p>
+    <w:p>
+      <w:pPr>
+        <w:numPr>
+          <w:ilvl w:val="2"/>
+          <w:numId w:val="1015"/>
+        </w:numPr>
+        <w:pStyle w:val="Compact"/>
+      </w:pPr>
+      <w:r>
+        <w:t xml:space="preserve">Output Data</w:t>
+      </w:r>
+    </w:p>
+    <w:p>
+      <w:pPr>
+        <w:numPr>
+          <w:ilvl w:val="1"/>
+          <w:numId w:val="1013"/>
+        </w:numPr>
+        <w:pStyle w:val="Compact"/>
+      </w:pPr>
+    </w:p>
+    <w:p>
+      <w:pPr>
+        <w:numPr>
+          <w:ilvl w:val="2"/>
+          <w:numId w:val="1016"/>
+        </w:numPr>
+        <w:pStyle w:val="Compact"/>
+      </w:pPr>
+      <w:r>
+        <w:t xml:space="preserve">Algorithms</w:t>
+      </w:r>
+    </w:p>
+    <w:p>
+      <w:pPr>
+        <w:numPr>
+          <w:ilvl w:val="0"/>
+          <w:numId w:val="1001"/>
+        </w:numPr>
+        <w:pStyle w:val="Compact"/>
+      </w:pPr>
+      <w:hyperlink w:anchor="security-considerations">
+        <w:r>
+          <w:rPr>
+            <w:rStyle w:val="Hyperlink"/>
+          </w:rPr>
+          <w:t xml:space="preserve">Security Considerations</w:t>
+        </w:r>
+      </w:hyperlink>
+    </w:p>
+    <w:p>
+      <w:pPr>
+        <w:numPr>
+          <w:ilvl w:val="0"/>
+          <w:numId w:val="1001"/>
+        </w:numPr>
+        <w:pStyle w:val="Compact"/>
+      </w:pPr>
+      <w:hyperlink w:anchor="error-handling">
+        <w:r>
+          <w:rPr>
+            <w:rStyle w:val="Hyperlink"/>
+          </w:rPr>
+          <w:t xml:space="preserve">Error Handling</w:t>
+        </w:r>
+      </w:hyperlink>
+    </w:p>
+    <w:p>
+      <w:pPr>
+        <w:numPr>
+          <w:ilvl w:val="0"/>
+          <w:numId w:val="1001"/>
+        </w:numPr>
+        <w:pStyle w:val="Compact"/>
+      </w:pPr>
+      <w:hyperlink w:anchor="audit-logging">
+        <w:r>
+          <w:rPr>
+            <w:rStyle w:val="Hyperlink"/>
+          </w:rPr>
+          <w:t xml:space="preserve">Audit Logging</w:t>
+        </w:r>
+      </w:hyperlink>
+    </w:p>
+    <w:p>
+      <w:pPr>
+        <w:numPr>
+          <w:ilvl w:val="0"/>
+          <w:numId w:val="1001"/>
+        </w:numPr>
+        <w:pStyle w:val="Compact"/>
+      </w:pPr>
+      <w:hyperlink w:anchor="performance">
+        <w:r>
+          <w:rPr>
+            <w:rStyle w:val="Hyperlink"/>
+          </w:rPr>
+          <w:t xml:space="preserve">Performance</w:t>
+        </w:r>
+      </w:hyperlink>
+    </w:p>
+    <w:p>
+      <w:pPr>
+        <w:numPr>
+          <w:ilvl w:val="0"/>
+          <w:numId w:val="1001"/>
+        </w:numPr>
+        <w:pStyle w:val="Compact"/>
+      </w:pPr>
+      <w:hyperlink w:anchor="disaster-recovery">
+        <w:r>
+          <w:rPr>
+            <w:rStyle w:val="Hyperlink"/>
+          </w:rPr>
+          <w:t xml:space="preserve">Disaster Recovery</w:t>
+        </w:r>
+      </w:hyperlink>
+    </w:p>
+    <w:p>
+      <w:pPr>
+        <w:numPr>
+          <w:ilvl w:val="0"/>
+          <w:numId w:val="1001"/>
+        </w:numPr>
+        <w:pStyle w:val="Compact"/>
+      </w:pPr>
+      <w:hyperlink w:anchor="appendix">
+        <w:r>
+          <w:rPr>
+            <w:rStyle w:val="Hyperlink"/>
+          </w:rPr>
+          <w:t xml:space="preserve">Appendix</w:t>
+        </w:r>
+      </w:hyperlink>
+    </w:p>
+    <w:p>
+      <w:pPr>
+        <w:numPr>
+          <w:ilvl w:val="1"/>
+          <w:numId w:val="1017"/>
+        </w:numPr>
+        <w:pStyle w:val="Compact"/>
+      </w:pPr>
+    </w:p>
+    <w:p>
+      <w:pPr>
+        <w:numPr>
+          <w:ilvl w:val="2"/>
+          <w:numId w:val="1018"/>
+        </w:numPr>
+        <w:pStyle w:val="Compact"/>
+      </w:pPr>
+      <w:r>
+        <w:t xml:space="preserve">Data Dictionary</w:t>
+      </w:r>
+    </w:p>
+    <w:p>
+      <w:pPr>
+        <w:numPr>
+          <w:ilvl w:val="1"/>
+          <w:numId w:val="1017"/>
+        </w:numPr>
+        <w:pStyle w:val="Compact"/>
+      </w:pPr>
+    </w:p>
+    <w:p>
+      <w:pPr>
+        <w:numPr>
+          <w:ilvl w:val="2"/>
+          <w:numId w:val="1019"/>
+        </w:numPr>
+        <w:pStyle w:val="Compact"/>
+      </w:pPr>
+      <w:r>
+        <w:t xml:space="preserve">Code Listing</w:t>
+      </w:r>
+    </w:p>
     <w:bookmarkEnd w:id="22"/>
-    <w:bookmarkStart w:id="23" w:name="X1106d584ae8df30454128d2efb2f40b18bfdf88"/>
+    <w:bookmarkStart w:id="27" w:name="purpose-and-scope"/>
     <w:p>
       <w:pPr>
         <w:pStyle w:val="Heading2"/>
       </w:pPr>
       <w:r>
-        <w:t xml:space="preserve">3. Reference</w:t>
-      </w:r>
-    </w:p>
-    <w:p>
-      <w:pPr>
-        <w:numPr>
-          <w:ilvl w:val="0"/>
-          <w:numId w:val="1002"/>
-        </w:numPr>
-        <w:pStyle w:val="Compact"/>
-      </w:pPr>
-      <w:r>
-        <w:rPr>
-          <w:bCs/>
-          <w:b/>
-        </w:rPr>
-        <w:t xml:space="preserve">Systems Analysis and Design Report:</w:t>
-      </w:r>
-      <w:r>
-        <w:t xml:space="preserve"> </w:t>
-      </w:r>
-      <w:r>
-        <w:t xml:space="preserve">Contains detailed analysis of system requirements, user needs, business processes, system architecture, data models, and functional specifications.</w:t>
-      </w:r>
-    </w:p>
-    <w:p>
-      <w:pPr>
-        <w:numPr>
-          <w:ilvl w:val="0"/>
-          <w:numId w:val="1002"/>
-        </w:numPr>
-        <w:pStyle w:val="Compact"/>
-      </w:pPr>
-      <w:r>
-        <w:rPr>
-          <w:bCs/>
-          <w:b/>
-        </w:rPr>
-        <w:t xml:space="preserve">System Manual:</w:t>
-      </w:r>
-      <w:r>
-        <w:t xml:space="preserve"> </w:t>
-      </w:r>
-      <w:r>
-        <w:t xml:space="preserve">Provides detailed documentation on the system's architecture, functionality, and usage guidelines, including installation procedures, system configuration, troubleshooting tips, and best practices.</w:t>
+        <w:t xml:space="preserve">Purpose and Scope</w:t>
+      </w:r>
+    </w:p>
+    <w:bookmarkStart w:id="23" w:name="section-1-purpose"/>
+    <w:p>
+      <w:pPr>
+        <w:pStyle w:val="Heading3"/>
+      </w:pPr>
+      <w:r>
+        <w:t xml:space="preserve">Section 1: Purpose</w:t>
+      </w:r>
+    </w:p>
+    <w:p>
+      <w:pPr>
+        <w:pStyle w:val="FirstParagraph"/>
+      </w:pPr>
+      <w:r>
+        <w:t xml:space="preserve">The purpose of this document is to provide a comprehensive guide to the Interest Calculation Program. This manual details the program's functionality, design, and operational procedures. It serves as a reference for developers, testers, database administrators, and business analysts involved in the maintenance and support of the program.</w:t>
       </w:r>
     </w:p>
     <w:bookmarkEnd w:id="23"/>
-    <w:bookmarkStart w:id="26" w:name="X52f8696038a70993049d98711cd7e07e359860b"/>
-    <w:p>
-      <w:pPr>
-        <w:pStyle w:val="Heading2"/>
-      </w:pPr>
-      <w:r>
-        <w:t xml:space="preserve">4. Definitions and Conventions</w:t>
-      </w:r>
-    </w:p>
-    <w:bookmarkStart w:id="24" w:name="Xadbb0a4dce3aef461d9d63374aec753ecf606da"/>
+    <w:bookmarkStart w:id="25" w:name="section-2-scope"/>
     <w:p>
       <w:pPr>
         <w:pStyle w:val="Heading3"/>
       </w:pPr>
       <w:r>
-        <w:t xml:space="preserve">4.1 Definition</w:t>
+        <w:t xml:space="preserve">Section 2: Scope</w:t>
       </w:r>
     </w:p>
     <w:p>
@@ -186,17 +620,35 @@
         <w:pStyle w:val="FirstParagraph"/>
       </w:pPr>
       <w:r>
-        <w:t xml:space="preserve">Nil</w:t>
+        <w:t xml:space="preserve">This document covers all aspects of the Interest Calculation Program, including its functionality, data structures, processing logic, and user interface. It outlines the program's interactions with the database, its security features, and its error handling mechanisms. The scope includes the program's design, development, testing, and deployment.</w:t>
+      </w:r>
+    </w:p>
+    <w:bookmarkStart w:id="24" w:name="Xd122e20641b9be534a66542461cfa9afefffd2c"/>
+    <w:p>
+      <w:pPr>
+        <w:pStyle w:val="Heading4"/>
+      </w:pPr>
+      <w:r>
+        <w:t xml:space="preserve">Section 2.1: Development Tools and Platform</w:t>
+      </w:r>
+    </w:p>
+    <w:p>
+      <w:pPr>
+        <w:pStyle w:val="FirstParagraph"/>
+      </w:pPr>
+      <w:r>
+        <w:t xml:space="preserve">| Tool/Platform | Version | Description | N/A |----------------------|---------|-----------------------------------------------------------------------------| N/A |---|---|---| N/A | Programming Language | Java 17 | The primary language used for developing the application logic. | N/A |---|---|---| N/A | Database | Oracle 19c | The database system used for storing and retrieving loan and interest data. | N/A |---|---|---| N/A | IDE | IntelliJ IDEA | The integrated development environment used for coding and debugging. | N/A |---|---|---| N/A | Operating System | Linux | The operating system on which the application is deployed. | N/A |---|---|---| N/A | Build Tool | Maven | Used for dependency management and building the application. | N/A |---|---|---|</w:t>
       </w:r>
     </w:p>
     <w:bookmarkEnd w:id="24"/>
-    <w:bookmarkStart w:id="25" w:name="X89955fa8b6587234bc13cd1b83ad910cf90f7a8"/>
+    <w:bookmarkEnd w:id="25"/>
+    <w:bookmarkStart w:id="26" w:name="section-3-reference"/>
     <w:p>
       <w:pPr>
         <w:pStyle w:val="Heading3"/>
       </w:pPr>
       <w:r>
-        <w:t xml:space="preserve">4.2 Conventions</w:t>
+        <w:t xml:space="preserve">Section 3: Reference</w:t>
       </w:r>
     </w:p>
     <w:p>
@@ -204,12 +656,811 @@
         <w:pStyle w:val="FirstParagraph"/>
       </w:pPr>
       <w:r>
-        <w:t xml:space="preserve">| Term | Definition</w:t>
-      </w:r>
-    </w:p>
-    <w:bookmarkEnd w:id="25"/>
+        <w:t xml:space="preserve">| Document Name | Version | Description | Location | N/A |---------------------------------------------|---------|-----------------------------------------------------------------------------------------------------------|----------------------------------------| N/A |---|---|---|---| N/A | Program Specification Document | 1.0 | Detailed specifications of the Interest Calculation Program, including functional and non-functional requirements. | Project Repository/specs/program_spec.md | N/A |---|---|---|---| N/A | Database Schema Document | 1.2 | Description of the database schema used by the Interest Calculation Program. | Project Repository/docs/db_schema.pdf | N/A |---|---|---|---| N/A | User Interface Design Document | 0.9 | Mockups and descriptions of the user interface for the Interest Calculation Program. | Project Repository/docs/ui_design.pdf | N/A |---|---|---|---| N/A | Software Development Standards Document | 2.0 | Guidelines and standards for software development within the organization. | Company Intranet/standards.html | N/A |---|---|---|---| N/A | Security Policy Document | 1.5 | Security policies and procedures for protecting sensitive data. | Company Intranet/security_policy.pdf | N/A |---|---|---|---|</w:t>
+      </w:r>
+    </w:p>
+    <w:p>
+      <w:pPr>
+        <w:pStyle w:val="SourceCode"/>
+      </w:pPr>
+      <w:r>
+        <w:br/>
+      </w:r>
+      <w:r>
+        <w:rPr>
+          <w:rStyle w:val="VerbatimChar"/>
+        </w:rPr>
+        <w:t xml:space="preserve">```markdown</w:t>
+      </w:r>
+      <w:r>
+        <w:br/>
+      </w:r>
+      <w:r>
+        <w:rPr>
+          <w:rStyle w:val="VerbatimChar"/>
+        </w:rPr>
+        <w:t xml:space="preserve">## Section 4: Definitions and Conventions</w:t>
+      </w:r>
+      <w:r>
+        <w:br/>
+      </w:r>
+      <w:r>
+        <w:br/>
+      </w:r>
+      <w:r>
+        <w:rPr>
+          <w:rStyle w:val="VerbatimChar"/>
+        </w:rPr>
+        <w:t xml:space="preserve">| Term | Definition | N/A |---|---| N/A |---|---| N/A | Program | A specific software application or module within the system. | N/A |---|---| N/A | Table | A database table used by the system. | N/A |---|---| N/A | Field | A specific data element within a table. | N/A |---|---| N/A | Validation | A process to ensure data accuracy and integrity. | N/A |---|---| N/A | Event | A trigger or action that initiates a process within the system. | N/A |---|---| N/A | Window | A user interface screen or page. | N/A |---|---| N/A | Logic | The set of rules and calculations performed by the program. | N/A |---|---| N/A | Amendment | A change or update to the program. | N/A |---|---| N/A | User | An individual interacting with the program. | N/A |---|---| N/A | System | The overall software environment. | N/A |---|---| N/A | API | Application Programming Interface. | N/A |---|---| N/A | UI | User Interface. | N/A |---|---| N/A | SQL | Structured Query Language. | N/A |---|---| N/A | Server | A computer that provides resources to other computers. | N/A |---|---| N/A | Client | A computer that accesses resources from a server. | N/A |---|---| N/A | Database | An organized collection of data. | N/A |---|---| N/A | Error Code | A code indicating a specific error condition. | N/A |---|---| N/A | Log File | A file containing a record of events. | N/A |---|---| N/A | Configuration File | A file containing settings for the program. | N/A |---|---|</w:t>
+      </w:r>
+      <w:r>
+        <w:br/>
+      </w:r>
+      <w:r>
+        <w:rPr>
+          <w:rStyle w:val="VerbatimChar"/>
+        </w:rPr>
+        <w:t xml:space="preserve">## Section 5: Program List</w:t>
+      </w:r>
+      <w:r>
+        <w:br/>
+      </w:r>
+      <w:r>
+        <w:br/>
+      </w:r>
+      <w:r>
+        <w:rPr>
+          <w:rStyle w:val="VerbatimChar"/>
+        </w:rPr>
+        <w:t xml:space="preserve">### Section 5.1: Web Application</w:t>
+      </w:r>
+      <w:r>
+        <w:br/>
+      </w:r>
+      <w:r>
+        <w:br/>
+      </w:r>
+      <w:r>
+        <w:rPr>
+          <w:rStyle w:val="VerbatimChar"/>
+        </w:rPr>
+        <w:t xml:space="preserve">| Program Name | Description | Technology | Location | N/A |---|---|---|---| N/A |---|---|---|---| N/A | User Management | Manages user accounts and permissions. | Java, Spring Boot, React | /user-management | N/A |---|---|---|---| N/A | Data Entry | Allows users to enter and update data. | Java, Spring Boot, Thymeleaf | /data-entry | N/A |---|---|---|---| N/A | Reporting | Generates reports based on data in the system. | Java, Spring Boot, JasperReports | /reporting | N/A |---|---|---|---| N/A | Audit Log | Tracks user actions and system events. | Java, Spring Boot, MySQL | /audit-log | N/A |---|---|---|---| N/A | Configuration | Manages system-wide settings. | Java, Spring Boot, Angular | /configuration | N/A |---|---|---|---| N/A | Batch Processing | Processes large volumes of data in the background. | Java, Spring Batch, Quartz | /batch-processing | N/A |---|---|---|---| N/A | Security | Handles authentication and authorization. | Java, Spring Security | /security | N/A |---|---|---|---| N/A | API Gateway | Manages access to backend services. | Java, Spring Cloud Gateway | /api-gateway | N/A |---|---|---|---| N/A | Dashboard | Provides a visual overview of system status. | React, Redux | /dashboard | N/A |---|---|---|---| N/A | Help System | Provides user assistance and documentation. | HTML, JavaScript | /help | N/A |---|---|---|---|</w:t>
+      </w:r>
+    </w:p>
+    <w:p>
+      <w:pPr>
+        <w:pStyle w:val="FirstParagraph"/>
+      </w:pPr>
+      <w:r>
+        <w:t xml:space="preserve">```markdown</w:t>
+      </w:r>
+    </w:p>
     <w:bookmarkEnd w:id="26"/>
     <w:bookmarkEnd w:id="27"/>
+    <w:bookmarkStart w:id="41" w:name="section-6-program-specification"/>
+    <w:p>
+      <w:pPr>
+        <w:pStyle w:val="Heading2"/>
+      </w:pPr>
+      <w:r>
+        <w:t xml:space="preserve">Section 6: Program Specification</w:t>
+      </w:r>
+    </w:p>
+    <w:bookmarkStart w:id="40" w:name="X57868bf6c96ceaa7783e1b2e6a9e79dd914608c"/>
+    <w:p>
+      <w:pPr>
+        <w:pStyle w:val="Heading3"/>
+      </w:pPr>
+      <w:r>
+        <w:t xml:space="preserve">Section 6.1: Public User Authentication with Password</w:t>
+      </w:r>
+    </w:p>
+    <w:bookmarkStart w:id="28" w:name="detailed-program-specifications"/>
+    <w:p>
+      <w:pPr>
+        <w:pStyle w:val="Heading4"/>
+      </w:pPr>
+      <w:r>
+        <w:t xml:space="preserve">Detailed program specifications</w:t>
+      </w:r>
+    </w:p>
+    <w:p>
+      <w:pPr>
+        <w:pStyle w:val="FirstParagraph"/>
+      </w:pPr>
+      <w:r>
+        <w:t xml:space="preserve">This section details the specifications for the Public User Authentication with Password program. This program allows public users to authenticate themselves using a username and password. Successful authentication grants access to specific resources and functionalities within the system.</w:t>
+      </w:r>
+    </w:p>
+    <w:bookmarkEnd w:id="28"/>
+    <w:bookmarkStart w:id="29" w:name="basic-program-information"/>
+    <w:p>
+      <w:pPr>
+        <w:pStyle w:val="Heading4"/>
+      </w:pPr>
+      <w:r>
+        <w:t xml:space="preserve">Basic Program Information</w:t>
+      </w:r>
+    </w:p>
+    <w:p>
+      <w:pPr>
+        <w:pStyle w:val="FirstParagraph"/>
+      </w:pPr>
+      <w:r>
+        <w:t xml:space="preserve">| Field | Value | N/A |---|---| N/A |---|---| N/A | Program Name | Public User Authentication | N/A |---|---| N/A | Program ID | AUTH-PUB-001 | N/A |---|---| N/A | Description | Authenticates public users based on username and password. | N/A |---|---| N/A | Input | Username, Password | N/A |---|---| N/A | Output | Authentication Token, User Role | N/A |---|---| N/A | Technology | Java, Spring Boot, MySQL | N/A |---|---| N/A | Security Requirements | Password encryption, rate limiting, account lockout | N/A |---|---|</w:t>
+      </w:r>
+    </w:p>
+    <w:bookmarkEnd w:id="29"/>
+    <w:bookmarkStart w:id="30" w:name="amendment-history-1"/>
+    <w:p>
+      <w:pPr>
+        <w:pStyle w:val="Heading4"/>
+      </w:pPr>
+      <w:r>
+        <w:t xml:space="preserve">Amendment History</w:t>
+      </w:r>
+    </w:p>
+    <w:p>
+      <w:pPr>
+        <w:pStyle w:val="FirstParagraph"/>
+      </w:pPr>
+      <w:r>
+        <w:t xml:space="preserve">| Version | Date | Author | Description | N/A |---|---|---|---| N/A |---|---|---|---| N/A | 1.0 | 2023-10-26 | System Architect | Initial Release | N/A |---|---|---|---| N/A | 1.1 | 2023-11-15 | Security Engineer | Implemented rate limiting and account lockout features. | N/A |---|---|---|---| N/A | 1.2 | 2024-01-20 | Developer | Added password complexity requirements. | N/A |---|---|---|---|</w:t>
+      </w:r>
+    </w:p>
+    <w:bookmarkEnd w:id="30"/>
+    <w:bookmarkStart w:id="31" w:name="tablefile-usage"/>
+    <w:p>
+      <w:pPr>
+        <w:pStyle w:val="Heading4"/>
+      </w:pPr>
+      <w:r>
+        <w:t xml:space="preserve">Table/File Usage</w:t>
+      </w:r>
+    </w:p>
+    <w:p>
+      <w:pPr>
+        <w:pStyle w:val="FirstParagraph"/>
+      </w:pPr>
+      <w:r>
+        <w:t xml:space="preserve">| Table/File Name | Purpose | Columns Used | Access Type | N/A |---|---|---|---| N/A |---|---|---|---| N/A |</w:t>
+      </w:r>
+      <w:r>
+        <w:t xml:space="preserve"> </w:t>
+      </w:r>
+      <w:r>
+        <w:rPr>
+          <w:rStyle w:val="VerbatimChar"/>
+        </w:rPr>
+        <w:t xml:space="preserve">public_users</w:t>
+      </w:r>
+      <w:r>
+        <w:t xml:space="preserve"> </w:t>
+      </w:r>
+      <w:r>
+        <w:t xml:space="preserve">| Stores public user credentials. |</w:t>
+      </w:r>
+      <w:r>
+        <w:t xml:space="preserve"> </w:t>
+      </w:r>
+      <w:r>
+        <w:rPr>
+          <w:rStyle w:val="VerbatimChar"/>
+        </w:rPr>
+        <w:t xml:space="preserve">user_id</w:t>
+      </w:r>
+      <w:r>
+        <w:t xml:space="preserve">,</w:t>
+      </w:r>
+      <w:r>
+        <w:t xml:space="preserve"> </w:t>
+      </w:r>
+      <w:r>
+        <w:rPr>
+          <w:rStyle w:val="VerbatimChar"/>
+        </w:rPr>
+        <w:t xml:space="preserve">username</w:t>
+      </w:r>
+      <w:r>
+        <w:t xml:space="preserve">,</w:t>
+      </w:r>
+      <w:r>
+        <w:t xml:space="preserve"> </w:t>
+      </w:r>
+      <w:r>
+        <w:rPr>
+          <w:rStyle w:val="VerbatimChar"/>
+        </w:rPr>
+        <w:t xml:space="preserve">password_hash</w:t>
+      </w:r>
+      <w:r>
+        <w:t xml:space="preserve">,</w:t>
+      </w:r>
+      <w:r>
+        <w:t xml:space="preserve"> </w:t>
+      </w:r>
+      <w:r>
+        <w:rPr>
+          <w:rStyle w:val="VerbatimChar"/>
+        </w:rPr>
+        <w:t xml:space="preserve">salt</w:t>
+      </w:r>
+      <w:r>
+        <w:t xml:space="preserve">,</w:t>
+      </w:r>
+      <w:r>
+        <w:t xml:space="preserve"> </w:t>
+      </w:r>
+      <w:r>
+        <w:rPr>
+          <w:rStyle w:val="VerbatimChar"/>
+        </w:rPr>
+        <w:t xml:space="preserve">account_status</w:t>
+      </w:r>
+      <w:r>
+        <w:t xml:space="preserve">,</w:t>
+      </w:r>
+      <w:r>
+        <w:t xml:space="preserve"> </w:t>
+      </w:r>
+      <w:r>
+        <w:rPr>
+          <w:rStyle w:val="VerbatimChar"/>
+        </w:rPr>
+        <w:t xml:space="preserve">failed_login_attempts</w:t>
+      </w:r>
+      <w:r>
+        <w:t xml:space="preserve">,</w:t>
+      </w:r>
+      <w:r>
+        <w:t xml:space="preserve"> </w:t>
+      </w:r>
+      <w:r>
+        <w:rPr>
+          <w:rStyle w:val="VerbatimChar"/>
+        </w:rPr>
+        <w:t xml:space="preserve">last_login</w:t>
+      </w:r>
+      <w:r>
+        <w:t xml:space="preserve"> </w:t>
+      </w:r>
+      <w:r>
+        <w:t xml:space="preserve">| Read | N/A |---|---|---|---| N/A |</w:t>
+      </w:r>
+      <w:r>
+        <w:t xml:space="preserve"> </w:t>
+      </w:r>
+      <w:r>
+        <w:rPr>
+          <w:rStyle w:val="VerbatimChar"/>
+        </w:rPr>
+        <w:t xml:space="preserve">user_roles</w:t>
+      </w:r>
+      <w:r>
+        <w:t xml:space="preserve"> </w:t>
+      </w:r>
+      <w:r>
+        <w:t xml:space="preserve">| Stores user roles and permissions. |</w:t>
+      </w:r>
+      <w:r>
+        <w:t xml:space="preserve"> </w:t>
+      </w:r>
+      <w:r>
+        <w:rPr>
+          <w:rStyle w:val="VerbatimChar"/>
+        </w:rPr>
+        <w:t xml:space="preserve">user_id</w:t>
+      </w:r>
+      <w:r>
+        <w:t xml:space="preserve">,</w:t>
+      </w:r>
+      <w:r>
+        <w:t xml:space="preserve"> </w:t>
+      </w:r>
+      <w:r>
+        <w:rPr>
+          <w:rStyle w:val="VerbatimChar"/>
+        </w:rPr>
+        <w:t xml:space="preserve">role_id</w:t>
+      </w:r>
+      <w:r>
+        <w:t xml:space="preserve"> </w:t>
+      </w:r>
+      <w:r>
+        <w:t xml:space="preserve">| Read | N/A |---|---|---|---| N/A |</w:t>
+      </w:r>
+      <w:r>
+        <w:t xml:space="preserve"> </w:t>
+      </w:r>
+      <w:r>
+        <w:rPr>
+          <w:rStyle w:val="VerbatimChar"/>
+        </w:rPr>
+        <w:t xml:space="preserve">roles</w:t>
+      </w:r>
+      <w:r>
+        <w:t xml:space="preserve"> </w:t>
+      </w:r>
+      <w:r>
+        <w:t xml:space="preserve">| Stores role definitions. |</w:t>
+      </w:r>
+      <w:r>
+        <w:t xml:space="preserve"> </w:t>
+      </w:r>
+      <w:r>
+        <w:rPr>
+          <w:rStyle w:val="VerbatimChar"/>
+        </w:rPr>
+        <w:t xml:space="preserve">role_id</w:t>
+      </w:r>
+      <w:r>
+        <w:t xml:space="preserve">,</w:t>
+      </w:r>
+      <w:r>
+        <w:t xml:space="preserve"> </w:t>
+      </w:r>
+      <w:r>
+        <w:rPr>
+          <w:rStyle w:val="VerbatimChar"/>
+        </w:rPr>
+        <w:t xml:space="preserve">role_name</w:t>
+      </w:r>
+      <w:r>
+        <w:t xml:space="preserve">,</w:t>
+      </w:r>
+      <w:r>
+        <w:t xml:space="preserve"> </w:t>
+      </w:r>
+      <w:r>
+        <w:rPr>
+          <w:rStyle w:val="VerbatimChar"/>
+        </w:rPr>
+        <w:t xml:space="preserve">permissions</w:t>
+      </w:r>
+      <w:r>
+        <w:t xml:space="preserve"> </w:t>
+      </w:r>
+      <w:r>
+        <w:t xml:space="preserve">| Read | N/A |---|---|---|---| N/A |</w:t>
+      </w:r>
+      <w:r>
+        <w:t xml:space="preserve"> </w:t>
+      </w:r>
+      <w:r>
+        <w:rPr>
+          <w:rStyle w:val="VerbatimChar"/>
+        </w:rPr>
+        <w:t xml:space="preserve">login_attempts</w:t>
+      </w:r>
+      <w:r>
+        <w:t xml:space="preserve"> </w:t>
+      </w:r>
+      <w:r>
+        <w:t xml:space="preserve">| Tracks login attempts to prevent brute-force attacks. |</w:t>
+      </w:r>
+      <w:r>
+        <w:t xml:space="preserve"> </w:t>
+      </w:r>
+      <w:r>
+        <w:rPr>
+          <w:rStyle w:val="VerbatimChar"/>
+        </w:rPr>
+        <w:t xml:space="preserve">ip_address</w:t>
+      </w:r>
+      <w:r>
+        <w:t xml:space="preserve">,</w:t>
+      </w:r>
+      <w:r>
+        <w:t xml:space="preserve"> </w:t>
+      </w:r>
+      <w:r>
+        <w:rPr>
+          <w:rStyle w:val="VerbatimChar"/>
+        </w:rPr>
+        <w:t xml:space="preserve">username</w:t>
+      </w:r>
+      <w:r>
+        <w:t xml:space="preserve">,</w:t>
+      </w:r>
+      <w:r>
+        <w:t xml:space="preserve"> </w:t>
+      </w:r>
+      <w:r>
+        <w:rPr>
+          <w:rStyle w:val="VerbatimChar"/>
+        </w:rPr>
+        <w:t xml:space="preserve">timestamp</w:t>
+      </w:r>
+      <w:r>
+        <w:t xml:space="preserve"> </w:t>
+      </w:r>
+      <w:r>
+        <w:t xml:space="preserve">| Write | N/A |---|---|---|---| N/A |</w:t>
+      </w:r>
+      <w:r>
+        <w:t xml:space="preserve"> </w:t>
+      </w:r>
+      <w:r>
+        <w:rPr>
+          <w:rStyle w:val="VerbatimChar"/>
+        </w:rPr>
+        <w:t xml:space="preserve">application.properties</w:t>
+      </w:r>
+      <w:r>
+        <w:t xml:space="preserve"> </w:t>
+      </w:r>
+      <w:r>
+        <w:t xml:space="preserve">| Configuration file. |</w:t>
+      </w:r>
+      <w:r>
+        <w:t xml:space="preserve"> </w:t>
+      </w:r>
+      <w:r>
+        <w:rPr>
+          <w:rStyle w:val="VerbatimChar"/>
+        </w:rPr>
+        <w:t xml:space="preserve">spring.datasource.url</w:t>
+      </w:r>
+      <w:r>
+        <w:t xml:space="preserve">,</w:t>
+      </w:r>
+      <w:r>
+        <w:t xml:space="preserve"> </w:t>
+      </w:r>
+      <w:r>
+        <w:rPr>
+          <w:rStyle w:val="VerbatimChar"/>
+        </w:rPr>
+        <w:t xml:space="preserve">spring.datasource.username</w:t>
+      </w:r>
+      <w:r>
+        <w:t xml:space="preserve">,</w:t>
+      </w:r>
+      <w:r>
+        <w:t xml:space="preserve"> </w:t>
+      </w:r>
+      <w:r>
+        <w:rPr>
+          <w:rStyle w:val="VerbatimChar"/>
+        </w:rPr>
+        <w:t xml:space="preserve">spring.datasource.password</w:t>
+      </w:r>
+      <w:r>
+        <w:t xml:space="preserve">,</w:t>
+      </w:r>
+      <w:r>
+        <w:t xml:space="preserve"> </w:t>
+      </w:r>
+      <w:r>
+        <w:rPr>
+          <w:rStyle w:val="VerbatimChar"/>
+        </w:rPr>
+        <w:t xml:space="preserve">security.password.salt</w:t>
+      </w:r>
+      <w:r>
+        <w:t xml:space="preserve">,</w:t>
+      </w:r>
+      <w:r>
+        <w:t xml:space="preserve"> </w:t>
+      </w:r>
+      <w:r>
+        <w:rPr>
+          <w:rStyle w:val="VerbatimChar"/>
+        </w:rPr>
+        <w:t xml:space="preserve">security.login.max_attempts</w:t>
+      </w:r>
+      <w:r>
+        <w:t xml:space="preserve"> </w:t>
+      </w:r>
+      <w:r>
+        <w:t xml:space="preserve">| Read | N/A |---|---|---|---|</w:t>
+      </w:r>
+    </w:p>
+    <w:bookmarkEnd w:id="31"/>
+    <w:bookmarkStart w:id="38" w:name="processing-logic"/>
+    <w:p>
+      <w:pPr>
+        <w:pStyle w:val="Heading4"/>
+      </w:pPr>
+      <w:r>
+        <w:t xml:space="preserve">Processing Logic</w:t>
+      </w:r>
+    </w:p>
+    <w:bookmarkStart w:id="32" w:name="pre-submit-validity-check"/>
+    <w:p>
+      <w:pPr>
+        <w:pStyle w:val="Heading5"/>
+      </w:pPr>
+      <w:r>
+        <w:t xml:space="preserve">Pre-submit Validity Check</w:t>
+      </w:r>
+    </w:p>
+    <w:p>
+      <w:pPr>
+        <w:pStyle w:val="FirstParagraph"/>
+      </w:pPr>
+      <w:r>
+        <w:t xml:space="preserve">| Field | Validation Rule | Error Message | N/A |---|---|---| N/A |---|---|---| N/A | Username | Required, Minimum length 5 characters, Maximum length 50 characters, Alphanumeric only | "Username must be between 5 and 50 alphanumeric characters." | N/A |---|---|---| N/A | Password | Required, Minimum length 8 characters, Must contain at least one uppercase letter, one lowercase letter, one number, and one special character | "Password must be at least 8 characters long and contain at least one uppercase letter, one lowercase letter, one number, and one special character." | N/A |---|---|---|</w:t>
+      </w:r>
+    </w:p>
+    <w:bookmarkEnd w:id="32"/>
+    <w:bookmarkStart w:id="33" w:name="event-steps"/>
+    <w:p>
+      <w:pPr>
+        <w:pStyle w:val="Heading5"/>
+      </w:pPr>
+      <w:r>
+        <w:t xml:space="preserve">Event steps</w:t>
+      </w:r>
+    </w:p>
+    <w:p>
+      <w:pPr>
+        <w:pStyle w:val="FirstParagraph"/>
+      </w:pPr>
+      <w:r>
+        <w:t xml:space="preserve">| Step | Description | System Action | N/A |---|---|---| N/A |---|---|---| N/A | 1 | User enters username and password. | Display login form. | N/A |---|---|---| N/A | 2 | User submits the form. | Capture username and password. | N/A |---|---|---| N/A | 3 | System validates input. | Check username and password against validation rules. | N/A |---|---|---| N/A | 4 | System checks account status. | Verify if the account is active or locked. | N/A |---|---|---| N/A | 5 | System authenticates user. | Retrieve user's salt and password hash from</w:t>
+      </w:r>
+      <w:r>
+        <w:t xml:space="preserve"> </w:t>
+      </w:r>
+      <w:r>
+        <w:rPr>
+          <w:rStyle w:val="VerbatimChar"/>
+        </w:rPr>
+        <w:t xml:space="preserve">public_users</w:t>
+      </w:r>
+      <w:r>
+        <w:t xml:space="preserve"> </w:t>
+      </w:r>
+      <w:r>
+        <w:t xml:space="preserve">table. Compare the hash of the entered password with the stored hash. | N/A |---|---|---| N/A | 6 | On successful authentication. | Generate authentication token and retrieve user roles from</w:t>
+      </w:r>
+      <w:r>
+        <w:t xml:space="preserve"> </w:t>
+      </w:r>
+      <w:r>
+        <w:rPr>
+          <w:rStyle w:val="VerbatimChar"/>
+        </w:rPr>
+        <w:t xml:space="preserve">user_roles</w:t>
+      </w:r>
+      <w:r>
+        <w:t xml:space="preserve"> </w:t>
+      </w:r>
+      <w:r>
+        <w:t xml:space="preserve">and</w:t>
+      </w:r>
+      <w:r>
+        <w:t xml:space="preserve"> </w:t>
+      </w:r>
+      <w:r>
+        <w:rPr>
+          <w:rStyle w:val="VerbatimChar"/>
+        </w:rPr>
+        <w:t xml:space="preserve">roles</w:t>
+      </w:r>
+      <w:r>
+        <w:t xml:space="preserve"> </w:t>
+      </w:r>
+      <w:r>
+        <w:t xml:space="preserve">tables. Update</w:t>
+      </w:r>
+      <w:r>
+        <w:t xml:space="preserve"> </w:t>
+      </w:r>
+      <w:r>
+        <w:rPr>
+          <w:rStyle w:val="VerbatimChar"/>
+        </w:rPr>
+        <w:t xml:space="preserve">last_login</w:t>
+      </w:r>
+      <w:r>
+        <w:t xml:space="preserve"> </w:t>
+      </w:r>
+      <w:r>
+        <w:t xml:space="preserve">timestamp in</w:t>
+      </w:r>
+      <w:r>
+        <w:t xml:space="preserve"> </w:t>
+      </w:r>
+      <w:r>
+        <w:rPr>
+          <w:rStyle w:val="VerbatimChar"/>
+        </w:rPr>
+        <w:t xml:space="preserve">public_users</w:t>
+      </w:r>
+      <w:r>
+        <w:t xml:space="preserve"> </w:t>
+      </w:r>
+      <w:r>
+        <w:t xml:space="preserve">table. | N/A |---|---|---| N/A | 7 | On failed authentication. | Increment</w:t>
+      </w:r>
+      <w:r>
+        <w:t xml:space="preserve"> </w:t>
+      </w:r>
+      <w:r>
+        <w:rPr>
+          <w:rStyle w:val="VerbatimChar"/>
+        </w:rPr>
+        <w:t xml:space="preserve">failed_login_attempts</w:t>
+      </w:r>
+      <w:r>
+        <w:t xml:space="preserve"> </w:t>
+      </w:r>
+      <w:r>
+        <w:t xml:space="preserve">in</w:t>
+      </w:r>
+      <w:r>
+        <w:t xml:space="preserve"> </w:t>
+      </w:r>
+      <w:r>
+        <w:rPr>
+          <w:rStyle w:val="VerbatimChar"/>
+        </w:rPr>
+        <w:t xml:space="preserve">public_users</w:t>
+      </w:r>
+      <w:r>
+        <w:t xml:space="preserve"> </w:t>
+      </w:r>
+      <w:r>
+        <w:t xml:space="preserve">table. If attempts exceed the limit, lock the account. Log the failed attempt in</w:t>
+      </w:r>
+      <w:r>
+        <w:t xml:space="preserve"> </w:t>
+      </w:r>
+      <w:r>
+        <w:rPr>
+          <w:rStyle w:val="VerbatimChar"/>
+        </w:rPr>
+        <w:t xml:space="preserve">login_attempts</w:t>
+      </w:r>
+      <w:r>
+        <w:t xml:space="preserve"> </w:t>
+      </w:r>
+      <w:r>
+        <w:t xml:space="preserve">table. | N/A |---|---|---| N/A | 8 | System returns authentication token and user roles. | Grant access to authorized resources. | N/A |---|---|---|</w:t>
+      </w:r>
+    </w:p>
+    <w:bookmarkEnd w:id="33"/>
+    <w:bookmarkStart w:id="34" w:name="window-navigation"/>
+    <w:p>
+      <w:pPr>
+        <w:pStyle w:val="Heading5"/>
+      </w:pPr>
+      <w:r>
+        <w:t xml:space="preserve">Window Navigation</w:t>
+      </w:r>
+    </w:p>
+    <w:p>
+      <w:pPr>
+        <w:pStyle w:val="FirstParagraph"/>
+      </w:pPr>
+      <w:r>
+        <w:t xml:space="preserve">| Window | Navigation | N/A |---|---| N/A |---|---| N/A | Login Page | Initial page displayed to the user. | N/A |---|---| N/A | Home Page | Navigated to after successful login. | N/A |---|---| N/A | Account Locked Page | Navigated to if the account is locked due to too many failed login attempts. | N/A |---|---|</w:t>
+      </w:r>
+    </w:p>
+    <w:bookmarkEnd w:id="34"/>
+    <w:bookmarkStart w:id="35" w:name="arithmeticlogic-steps"/>
+    <w:p>
+      <w:pPr>
+        <w:pStyle w:val="Heading5"/>
+      </w:pPr>
+      <w:r>
+        <w:t xml:space="preserve">Arithmetic/Logic steps</w:t>
+      </w:r>
+    </w:p>
+    <w:p>
+      <w:pPr>
+        <w:pStyle w:val="FirstParagraph"/>
+      </w:pPr>
+      <w:r>
+        <w:t xml:space="preserve">| Step | Description | Formula/Logic | N/A |---|---|---| N/A |---|---|---| N/A | Password Hashing | Generate a secure hash of the password. |</w:t>
+      </w:r>
+      <w:r>
+        <w:t xml:space="preserve"> </w:t>
+      </w:r>
+      <w:r>
+        <w:rPr>
+          <w:rStyle w:val="VerbatimChar"/>
+        </w:rPr>
+        <w:t xml:space="preserve">password_hash = SHA256(password + salt)</w:t>
+      </w:r>
+      <w:r>
+        <w:t xml:space="preserve"> </w:t>
+      </w:r>
+      <w:r>
+        <w:t xml:space="preserve">| N/A |---|---|---| N/A | Account Lockout | Determine if the account should be locked. |</w:t>
+      </w:r>
+      <w:r>
+        <w:t xml:space="preserve"> </w:t>
+      </w:r>
+      <w:r>
+        <w:rPr>
+          <w:rStyle w:val="VerbatimChar"/>
+        </w:rPr>
+        <w:t xml:space="preserve">IF failed_login_attempts &gt;= max_login_attempts THEN account_status = 'LOCKED'</w:t>
+      </w:r>
+      <w:r>
+        <w:t xml:space="preserve"> </w:t>
+      </w:r>
+      <w:r>
+        <w:t xml:space="preserve">| N/A |---|---|---| N/A | Rate Limiting | Limit the number of login attempts from a specific IP address. |</w:t>
+      </w:r>
+      <w:r>
+        <w:t xml:space="preserve"> </w:t>
+      </w:r>
+      <w:r>
+        <w:rPr>
+          <w:rStyle w:val="VerbatimChar"/>
+        </w:rPr>
+        <w:t xml:space="preserve">IF login_attempts_from_ip &gt; max_attempts_per_minute THEN reject_login</w:t>
+      </w:r>
+      <w:r>
+        <w:t xml:space="preserve"> </w:t>
+      </w:r>
+      <w:r>
+        <w:t xml:space="preserve">| N/A |---|---|---|</w:t>
+      </w:r>
+    </w:p>
+    <w:bookmarkEnd w:id="35"/>
+    <w:bookmarkStart w:id="36" w:name="additional-requirements"/>
+    <w:p>
+      <w:pPr>
+        <w:pStyle w:val="Heading5"/>
+      </w:pPr>
+      <w:r>
+        <w:t xml:space="preserve">Additional Requirements</w:t>
+      </w:r>
+    </w:p>
+    <w:p>
+      <w:pPr>
+        <w:pStyle w:val="FirstParagraph"/>
+      </w:pPr>
+      <w:r>
+        <w:t xml:space="preserve">| Requirement | Description | N/A |---|---| N/A |---|---| N/A | Password Complexity | Passwords must meet specific complexity requirements (length, character types). | N/A |---|---| N/A | Account Lockout | Accounts should be locked after a certain number of failed login attempts. | N/A |---|---| N/A | Rate Limiting | Implement rate limiting to prevent brute-force attacks. | N/A |---|---| N/A | Audit Logging | Log all successful and failed login attempts. | N/A |---|---| N/A | Secure Storage | Store passwords securely using hashing and salting. | N/A |---|---|</w:t>
+      </w:r>
+    </w:p>
+    <w:bookmarkEnd w:id="36"/>
+    <w:bookmarkStart w:id="37" w:name="program-limits"/>
+    <w:p>
+      <w:pPr>
+        <w:pStyle w:val="Heading5"/>
+      </w:pPr>
+      <w:r>
+        <w:t xml:space="preserve">Program Limits</w:t>
+      </w:r>
+    </w:p>
+    <w:p>
+      <w:pPr>
+        <w:pStyle w:val="FirstParagraph"/>
+      </w:pPr>
+      <w:r>
+        <w:t xml:space="preserve">| Limit | Value | N/A |---|---| N/A |---|---| N/A | Maximum Username Length | 50 characters | N/A |---|---| N/A | Minimum Password Length | 8 characters | N/A |---|---| N/A | Maximum Login Attempts | 5 | N/A |---|---| N/A | Account Lockout Duration | 30 minutes | N/A |---|---|</w:t>
+      </w:r>
+    </w:p>
+    <w:bookmarkEnd w:id="37"/>
+    <w:bookmarkEnd w:id="38"/>
+    <w:bookmarkStart w:id="39" w:name="dialogue-design"/>
+    <w:p>
+      <w:pPr>
+        <w:pStyle w:val="Heading4"/>
+      </w:pPr>
+      <w:r>
+        <w:t xml:space="preserve">Dialogue Design</w:t>
+      </w:r>
+    </w:p>
+    <w:p>
+      <w:pPr>
+        <w:pStyle w:val="FirstParagraph"/>
+      </w:pPr>
+      <w:r>
+        <w:t xml:space="preserve">| Element | Description | Example | N/A |---|---|---| N/A |---|---|---| N/A | Login Form | Form for entering username and password. | Includes fields for "Username" and "Password" with appropriate labels. | N/A |---|---|---| N/A | Success Message | Message displayed upon successful login. | "Login successful! Redirecting..." | N/A |---|---|---| N/A | Error Message (Invalid Credentials) | Message displayed when login fails due to incorrect username or password. | "Invalid username or password. Please try again." | N/A |---|---|---| N/A | Error Message (Account Locked) | Message displayed when the account is locked. | "Your account is locked due to too many failed login attempts. Please try again in 30 minutes." | N/A |---|---|---| N/A | Error Message (Generic Error) | Message displayed for unexpected errors. | "An unexpected error occurred. Please try again later." | N/A |---|---|---| N/A | Password Reset Link | Link to initiate password reset process. | "Forgot your password?" | N/A |---|---|---|</w:t>
+      </w:r>
+    </w:p>
+    <w:bookmarkEnd w:id="39"/>
+    <w:bookmarkEnd w:id="40"/>
+    <w:bookmarkEnd w:id="41"/>
+    <w:bookmarkEnd w:id="42"/>
     <w:sectPr/>
   </w:body>
 </w:document>
@@ -316,6 +1567,91 @@
       </w:pPr>
     </w:lvl>
   </w:abstractNum>
+  <w:abstractNum w:abstractNumId="99201">
+    <w:nsid w:val="A99201"/>
+    <w:multiLevelType w:val="multilevel"/>
+    <w:lvl w:ilvl="0">
+      <w:start w:val="1"/>
+      <w:numFmt w:val="decimal"/>
+      <w:lvlText w:val="%1."/>
+      <w:lvlJc w:val="left"/>
+      <w:pPr>
+        <w:ind w:left="720" w:hanging="480"/>
+      </w:pPr>
+    </w:lvl>
+    <w:lvl w:ilvl="1">
+      <w:start w:val="1"/>
+      <w:numFmt w:val="lowerLetter"/>
+      <w:lvlText w:val="%2."/>
+      <w:lvlJc w:val="left"/>
+      <w:pPr>
+        <w:ind w:left="1440" w:hanging="480"/>
+      </w:pPr>
+    </w:lvl>
+    <w:lvl w:ilvl="2">
+      <w:start w:val="1"/>
+      <w:numFmt w:val="lowerRoman"/>
+      <w:lvlText w:val="%3."/>
+      <w:lvlJc w:val="left"/>
+      <w:pPr>
+        <w:ind w:left="2160" w:hanging="480"/>
+      </w:pPr>
+    </w:lvl>
+    <w:lvl w:ilvl="3">
+      <w:start w:val="1"/>
+      <w:numFmt w:val="decimal"/>
+      <w:lvlText w:val="%4."/>
+      <w:lvlJc w:val="left"/>
+      <w:pPr>
+        <w:ind w:left="2880" w:hanging="480"/>
+      </w:pPr>
+    </w:lvl>
+    <w:lvl w:ilvl="4">
+      <w:start w:val="1"/>
+      <w:numFmt w:val="lowerLetter"/>
+      <w:lvlText w:val="%5."/>
+      <w:lvlJc w:val="left"/>
+      <w:pPr>
+        <w:ind w:left="3600" w:hanging="480"/>
+      </w:pPr>
+    </w:lvl>
+    <w:lvl w:ilvl="5">
+      <w:start w:val="1"/>
+      <w:numFmt w:val="lowerRoman"/>
+      <w:lvlText w:val="%6."/>
+      <w:lvlJc w:val="left"/>
+      <w:pPr>
+        <w:ind w:left="4320" w:hanging="480"/>
+      </w:pPr>
+    </w:lvl>
+    <w:lvl w:ilvl="6">
+      <w:start w:val="1"/>
+      <w:numFmt w:val="decimal"/>
+      <w:lvlText w:val="%7."/>
+      <w:lvlJc w:val="left"/>
+      <w:pPr>
+        <w:ind w:left="5040" w:hanging="480"/>
+      </w:pPr>
+    </w:lvl>
+    <w:lvl w:ilvl="7">
+      <w:start w:val="1"/>
+      <w:numFmt w:val="lowerLetter"/>
+      <w:lvlText w:val="%8."/>
+      <w:lvlJc w:val="left"/>
+      <w:pPr>
+        <w:ind w:left="5760" w:hanging="480"/>
+      </w:pPr>
+    </w:lvl>
+    <w:lvl w:ilvl="8">
+      <w:start w:val="1"/>
+      <w:numFmt w:val="lowerRoman"/>
+      <w:lvlText w:val="%9."/>
+      <w:lvlJc w:val="left"/>
+      <w:pPr>
+        <w:ind w:left="6480" w:hanging="480"/>
+      </w:pPr>
+    </w:lvl>
+  </w:abstractNum>
   <w:abstractNum w:abstractNumId="991">
     <w:nsid w:val="A991"/>
     <w:multiLevelType w:val="multilevel"/>
@@ -396,10 +1732,412 @@
     <w:abstractNumId w:val="990"/>
   </w:num>
   <w:num w:numId="1001">
-    <w:abstractNumId w:val="991"/>
+    <w:abstractNumId w:val="99201"/>
+    <w:lvlOverride w:ilvl="0">
+      <w:startOverride w:val="1"/>
+    </w:lvlOverride>
+    <w:lvlOverride w:ilvl="1">
+      <w:startOverride w:val="1"/>
+    </w:lvlOverride>
+    <w:lvlOverride w:ilvl="2">
+      <w:startOverride w:val="1"/>
+    </w:lvlOverride>
+    <w:lvlOverride w:ilvl="3">
+      <w:startOverride w:val="1"/>
+    </w:lvlOverride>
+    <w:lvlOverride w:ilvl="4">
+      <w:startOverride w:val="1"/>
+    </w:lvlOverride>
+    <w:lvlOverride w:ilvl="5">
+      <w:startOverride w:val="1"/>
+    </w:lvlOverride>
+    <w:lvlOverride w:ilvl="6">
+      <w:startOverride w:val="1"/>
+    </w:lvlOverride>
+    <w:lvlOverride w:ilvl="7">
+      <w:startOverride w:val="1"/>
+    </w:lvlOverride>
+    <w:lvlOverride w:ilvl="8">
+      <w:startOverride w:val="1"/>
+    </w:lvlOverride>
   </w:num>
   <w:num w:numId="1002">
     <w:abstractNumId w:val="991"/>
+  </w:num>
+  <w:num w:numId="1003">
+    <w:abstractNumId w:val="99201"/>
+    <w:lvlOverride w:ilvl="0">
+      <w:startOverride w:val="1"/>
+    </w:lvlOverride>
+    <w:lvlOverride w:ilvl="1">
+      <w:startOverride w:val="1"/>
+    </w:lvlOverride>
+    <w:lvlOverride w:ilvl="2">
+      <w:startOverride w:val="1"/>
+    </w:lvlOverride>
+    <w:lvlOverride w:ilvl="3">
+      <w:startOverride w:val="1"/>
+    </w:lvlOverride>
+    <w:lvlOverride w:ilvl="4">
+      <w:startOverride w:val="1"/>
+    </w:lvlOverride>
+    <w:lvlOverride w:ilvl="5">
+      <w:startOverride w:val="1"/>
+    </w:lvlOverride>
+    <w:lvlOverride w:ilvl="6">
+      <w:startOverride w:val="1"/>
+    </w:lvlOverride>
+    <w:lvlOverride w:ilvl="7">
+      <w:startOverride w:val="1"/>
+    </w:lvlOverride>
+    <w:lvlOverride w:ilvl="8">
+      <w:startOverride w:val="1"/>
+    </w:lvlOverride>
+  </w:num>
+  <w:num w:numId="1004">
+    <w:abstractNumId w:val="99201"/>
+    <w:lvlOverride w:ilvl="0">
+      <w:startOverride w:val="1"/>
+    </w:lvlOverride>
+    <w:lvlOverride w:ilvl="1">
+      <w:startOverride w:val="1"/>
+    </w:lvlOverride>
+    <w:lvlOverride w:ilvl="2">
+      <w:startOverride w:val="1"/>
+    </w:lvlOverride>
+    <w:lvlOverride w:ilvl="3">
+      <w:startOverride w:val="1"/>
+    </w:lvlOverride>
+    <w:lvlOverride w:ilvl="4">
+      <w:startOverride w:val="1"/>
+    </w:lvlOverride>
+    <w:lvlOverride w:ilvl="5">
+      <w:startOverride w:val="1"/>
+    </w:lvlOverride>
+    <w:lvlOverride w:ilvl="6">
+      <w:startOverride w:val="1"/>
+    </w:lvlOverride>
+    <w:lvlOverride w:ilvl="7">
+      <w:startOverride w:val="1"/>
+    </w:lvlOverride>
+    <w:lvlOverride w:ilvl="8">
+      <w:startOverride w:val="1"/>
+    </w:lvlOverride>
+  </w:num>
+  <w:num w:numId="1005">
+    <w:abstractNumId w:val="991"/>
+  </w:num>
+  <w:num w:numId="1006">
+    <w:abstractNumId w:val="99201"/>
+    <w:lvlOverride w:ilvl="0">
+      <w:startOverride w:val="1"/>
+    </w:lvlOverride>
+    <w:lvlOverride w:ilvl="1">
+      <w:startOverride w:val="1"/>
+    </w:lvlOverride>
+    <w:lvlOverride w:ilvl="2">
+      <w:startOverride w:val="1"/>
+    </w:lvlOverride>
+    <w:lvlOverride w:ilvl="3">
+      <w:startOverride w:val="1"/>
+    </w:lvlOverride>
+    <w:lvlOverride w:ilvl="4">
+      <w:startOverride w:val="1"/>
+    </w:lvlOverride>
+    <w:lvlOverride w:ilvl="5">
+      <w:startOverride w:val="1"/>
+    </w:lvlOverride>
+    <w:lvlOverride w:ilvl="6">
+      <w:startOverride w:val="1"/>
+    </w:lvlOverride>
+    <w:lvlOverride w:ilvl="7">
+      <w:startOverride w:val="1"/>
+    </w:lvlOverride>
+    <w:lvlOverride w:ilvl="8">
+      <w:startOverride w:val="1"/>
+    </w:lvlOverride>
+  </w:num>
+  <w:num w:numId="1007">
+    <w:abstractNumId w:val="991"/>
+  </w:num>
+  <w:num w:numId="1008">
+    <w:abstractNumId w:val="99201"/>
+    <w:lvlOverride w:ilvl="0">
+      <w:startOverride w:val="1"/>
+    </w:lvlOverride>
+    <w:lvlOverride w:ilvl="1">
+      <w:startOverride w:val="1"/>
+    </w:lvlOverride>
+    <w:lvlOverride w:ilvl="2">
+      <w:startOverride w:val="1"/>
+    </w:lvlOverride>
+    <w:lvlOverride w:ilvl="3">
+      <w:startOverride w:val="1"/>
+    </w:lvlOverride>
+    <w:lvlOverride w:ilvl="4">
+      <w:startOverride w:val="1"/>
+    </w:lvlOverride>
+    <w:lvlOverride w:ilvl="5">
+      <w:startOverride w:val="1"/>
+    </w:lvlOverride>
+    <w:lvlOverride w:ilvl="6">
+      <w:startOverride w:val="1"/>
+    </w:lvlOverride>
+    <w:lvlOverride w:ilvl="7">
+      <w:startOverride w:val="1"/>
+    </w:lvlOverride>
+    <w:lvlOverride w:ilvl="8">
+      <w:startOverride w:val="1"/>
+    </w:lvlOverride>
+  </w:num>
+  <w:num w:numId="1009">
+    <w:abstractNumId w:val="99201"/>
+    <w:lvlOverride w:ilvl="0">
+      <w:startOverride w:val="1"/>
+    </w:lvlOverride>
+    <w:lvlOverride w:ilvl="1">
+      <w:startOverride w:val="1"/>
+    </w:lvlOverride>
+    <w:lvlOverride w:ilvl="2">
+      <w:startOverride w:val="1"/>
+    </w:lvlOverride>
+    <w:lvlOverride w:ilvl="3">
+      <w:startOverride w:val="1"/>
+    </w:lvlOverride>
+    <w:lvlOverride w:ilvl="4">
+      <w:startOverride w:val="1"/>
+    </w:lvlOverride>
+    <w:lvlOverride w:ilvl="5">
+      <w:startOverride w:val="1"/>
+    </w:lvlOverride>
+    <w:lvlOverride w:ilvl="6">
+      <w:startOverride w:val="1"/>
+    </w:lvlOverride>
+    <w:lvlOverride w:ilvl="7">
+      <w:startOverride w:val="1"/>
+    </w:lvlOverride>
+    <w:lvlOverride w:ilvl="8">
+      <w:startOverride w:val="1"/>
+    </w:lvlOverride>
+  </w:num>
+  <w:num w:numId="1010">
+    <w:abstractNumId w:val="99201"/>
+    <w:lvlOverride w:ilvl="0">
+      <w:startOverride w:val="1"/>
+    </w:lvlOverride>
+    <w:lvlOverride w:ilvl="1">
+      <w:startOverride w:val="1"/>
+    </w:lvlOverride>
+    <w:lvlOverride w:ilvl="2">
+      <w:startOverride w:val="1"/>
+    </w:lvlOverride>
+    <w:lvlOverride w:ilvl="3">
+      <w:startOverride w:val="1"/>
+    </w:lvlOverride>
+    <w:lvlOverride w:ilvl="4">
+      <w:startOverride w:val="1"/>
+    </w:lvlOverride>
+    <w:lvlOverride w:ilvl="5">
+      <w:startOverride w:val="1"/>
+    </w:lvlOverride>
+    <w:lvlOverride w:ilvl="6">
+      <w:startOverride w:val="1"/>
+    </w:lvlOverride>
+    <w:lvlOverride w:ilvl="7">
+      <w:startOverride w:val="1"/>
+    </w:lvlOverride>
+    <w:lvlOverride w:ilvl="8">
+      <w:startOverride w:val="1"/>
+    </w:lvlOverride>
+  </w:num>
+  <w:num w:numId="1011">
+    <w:abstractNumId w:val="991"/>
+  </w:num>
+  <w:num w:numId="1012">
+    <w:abstractNumId w:val="99201"/>
+    <w:lvlOverride w:ilvl="0">
+      <w:startOverride w:val="1"/>
+    </w:lvlOverride>
+    <w:lvlOverride w:ilvl="1">
+      <w:startOverride w:val="1"/>
+    </w:lvlOverride>
+    <w:lvlOverride w:ilvl="2">
+      <w:startOverride w:val="1"/>
+    </w:lvlOverride>
+    <w:lvlOverride w:ilvl="3">
+      <w:startOverride w:val="1"/>
+    </w:lvlOverride>
+    <w:lvlOverride w:ilvl="4">
+      <w:startOverride w:val="1"/>
+    </w:lvlOverride>
+    <w:lvlOverride w:ilvl="5">
+      <w:startOverride w:val="1"/>
+    </w:lvlOverride>
+    <w:lvlOverride w:ilvl="6">
+      <w:startOverride w:val="1"/>
+    </w:lvlOverride>
+    <w:lvlOverride w:ilvl="7">
+      <w:startOverride w:val="1"/>
+    </w:lvlOverride>
+    <w:lvlOverride w:ilvl="8">
+      <w:startOverride w:val="1"/>
+    </w:lvlOverride>
+  </w:num>
+  <w:num w:numId="1013">
+    <w:abstractNumId w:val="991"/>
+  </w:num>
+  <w:num w:numId="1014">
+    <w:abstractNumId w:val="99201"/>
+    <w:lvlOverride w:ilvl="0">
+      <w:startOverride w:val="1"/>
+    </w:lvlOverride>
+    <w:lvlOverride w:ilvl="1">
+      <w:startOverride w:val="1"/>
+    </w:lvlOverride>
+    <w:lvlOverride w:ilvl="2">
+      <w:startOverride w:val="1"/>
+    </w:lvlOverride>
+    <w:lvlOverride w:ilvl="3">
+      <w:startOverride w:val="1"/>
+    </w:lvlOverride>
+    <w:lvlOverride w:ilvl="4">
+      <w:startOverride w:val="1"/>
+    </w:lvlOverride>
+    <w:lvlOverride w:ilvl="5">
+      <w:startOverride w:val="1"/>
+    </w:lvlOverride>
+    <w:lvlOverride w:ilvl="6">
+      <w:startOverride w:val="1"/>
+    </w:lvlOverride>
+    <w:lvlOverride w:ilvl="7">
+      <w:startOverride w:val="1"/>
+    </w:lvlOverride>
+    <w:lvlOverride w:ilvl="8">
+      <w:startOverride w:val="1"/>
+    </w:lvlOverride>
+  </w:num>
+  <w:num w:numId="1015">
+    <w:abstractNumId w:val="99201"/>
+    <w:lvlOverride w:ilvl="0">
+      <w:startOverride w:val="1"/>
+    </w:lvlOverride>
+    <w:lvlOverride w:ilvl="1">
+      <w:startOverride w:val="1"/>
+    </w:lvlOverride>
+    <w:lvlOverride w:ilvl="2">
+      <w:startOverride w:val="1"/>
+    </w:lvlOverride>
+    <w:lvlOverride w:ilvl="3">
+      <w:startOverride w:val="1"/>
+    </w:lvlOverride>
+    <w:lvlOverride w:ilvl="4">
+      <w:startOverride w:val="1"/>
+    </w:lvlOverride>
+    <w:lvlOverride w:ilvl="5">
+      <w:startOverride w:val="1"/>
+    </w:lvlOverride>
+    <w:lvlOverride w:ilvl="6">
+      <w:startOverride w:val="1"/>
+    </w:lvlOverride>
+    <w:lvlOverride w:ilvl="7">
+      <w:startOverride w:val="1"/>
+    </w:lvlOverride>
+    <w:lvlOverride w:ilvl="8">
+      <w:startOverride w:val="1"/>
+    </w:lvlOverride>
+  </w:num>
+  <w:num w:numId="1016">
+    <w:abstractNumId w:val="99201"/>
+    <w:lvlOverride w:ilvl="0">
+      <w:startOverride w:val="1"/>
+    </w:lvlOverride>
+    <w:lvlOverride w:ilvl="1">
+      <w:startOverride w:val="1"/>
+    </w:lvlOverride>
+    <w:lvlOverride w:ilvl="2">
+      <w:startOverride w:val="1"/>
+    </w:lvlOverride>
+    <w:lvlOverride w:ilvl="3">
+      <w:startOverride w:val="1"/>
+    </w:lvlOverride>
+    <w:lvlOverride w:ilvl="4">
+      <w:startOverride w:val="1"/>
+    </w:lvlOverride>
+    <w:lvlOverride w:ilvl="5">
+      <w:startOverride w:val="1"/>
+    </w:lvlOverride>
+    <w:lvlOverride w:ilvl="6">
+      <w:startOverride w:val="1"/>
+    </w:lvlOverride>
+    <w:lvlOverride w:ilvl="7">
+      <w:startOverride w:val="1"/>
+    </w:lvlOverride>
+    <w:lvlOverride w:ilvl="8">
+      <w:startOverride w:val="1"/>
+    </w:lvlOverride>
+  </w:num>
+  <w:num w:numId="1017">
+    <w:abstractNumId w:val="991"/>
+  </w:num>
+  <w:num w:numId="1018">
+    <w:abstractNumId w:val="99201"/>
+    <w:lvlOverride w:ilvl="0">
+      <w:startOverride w:val="1"/>
+    </w:lvlOverride>
+    <w:lvlOverride w:ilvl="1">
+      <w:startOverride w:val="1"/>
+    </w:lvlOverride>
+    <w:lvlOverride w:ilvl="2">
+      <w:startOverride w:val="1"/>
+    </w:lvlOverride>
+    <w:lvlOverride w:ilvl="3">
+      <w:startOverride w:val="1"/>
+    </w:lvlOverride>
+    <w:lvlOverride w:ilvl="4">
+      <w:startOverride w:val="1"/>
+    </w:lvlOverride>
+    <w:lvlOverride w:ilvl="5">
+      <w:startOverride w:val="1"/>
+    </w:lvlOverride>
+    <w:lvlOverride w:ilvl="6">
+      <w:startOverride w:val="1"/>
+    </w:lvlOverride>
+    <w:lvlOverride w:ilvl="7">
+      <w:startOverride w:val="1"/>
+    </w:lvlOverride>
+    <w:lvlOverride w:ilvl="8">
+      <w:startOverride w:val="1"/>
+    </w:lvlOverride>
+  </w:num>
+  <w:num w:numId="1019">
+    <w:abstractNumId w:val="99201"/>
+    <w:lvlOverride w:ilvl="0">
+      <w:startOverride w:val="1"/>
+    </w:lvlOverride>
+    <w:lvlOverride w:ilvl="1">
+      <w:startOverride w:val="1"/>
+    </w:lvlOverride>
+    <w:lvlOverride w:ilvl="2">
+      <w:startOverride w:val="1"/>
+    </w:lvlOverride>
+    <w:lvlOverride w:ilvl="3">
+      <w:startOverride w:val="1"/>
+    </w:lvlOverride>
+    <w:lvlOverride w:ilvl="4">
+      <w:startOverride w:val="1"/>
+    </w:lvlOverride>
+    <w:lvlOverride w:ilvl="5">
+      <w:startOverride w:val="1"/>
+    </w:lvlOverride>
+    <w:lvlOverride w:ilvl="6">
+      <w:startOverride w:val="1"/>
+    </w:lvlOverride>
+    <w:lvlOverride w:ilvl="7">
+      <w:startOverride w:val="1"/>
+    </w:lvlOverride>
+    <w:lvlOverride w:ilvl="8">
+      <w:startOverride w:val="1"/>
+    </w:lvlOverride>
   </w:num>
 </w:numbering>
 </file>
